--- a/Rapport de projet.docx
+++ b/Rapport de projet.docx
@@ -28,6 +28,7 @@
             <w:dataBinding w:prefixMappings="xmlns:ns0='http://schemas.openxmlformats.org/officeDocument/2006/extended-properties'" w:xpath="/ns0:Properties[1]/ns0:Company[1]" w:storeItemID="{6668398D-A668-4E3E-A5EB-62B293D839F1}"/>
             <w:text/>
           </w:sdtPr>
+          <w:sdtEndPr/>
           <w:sdtContent>
             <w:tc>
               <w:tcPr>
@@ -79,6 +80,7 @@
             <w:dataBinding w:prefixMappings="xmlns:ns0='http://schemas.openxmlformats.org/package/2006/metadata/core-properties' xmlns:ns1='http://purl.org/dc/elements/1.1/'" w:xpath="/ns0:coreProperties[1]/ns1:title[1]" w:storeItemID="{6C3C8BC8-F283-45AE-878A-BAB7291924A1}"/>
             <w:text/>
           </w:sdtPr>
+          <w:sdtEndPr/>
           <w:sdtContent>
             <w:tc>
               <w:tcPr>
@@ -132,6 +134,7 @@
             <w:dataBinding w:prefixMappings="xmlns:ns0='http://schemas.microsoft.com/office/2006/coverPageProps'" w:xpath="/ns0:CoverPageProperties[1]/ns0:Abstract[1]" w:storeItemID="{55AF091B-3C7A-41E3-B477-F2FDAA23CFDA}"/>
             <w:text/>
           </w:sdtPr>
+          <w:sdtEndPr/>
           <w:sdtContent>
             <w:tc>
               <w:tcPr>
@@ -314,6 +317,7 @@
             <w:dataBinding w:prefixMappings="xmlns:ns0='http://schemas.openxmlformats.org/package/2006/metadata/core-properties' xmlns:ns1='http://purl.org/dc/elements/1.1/'" w:xpath="/ns0:coreProperties[1]/ns1:creator[1]" w:storeItemID="{6C3C8BC8-F283-45AE-878A-BAB7291924A1}"/>
             <w:text/>
           </w:sdtPr>
+          <w:sdtEndPr/>
           <w:sdtContent>
             <w:tc>
               <w:tcPr>
@@ -386,6 +390,7 @@
         <w:rPr>
           <w:rFonts w:asciiTheme="majorHAnsi" w:eastAsiaTheme="majorEastAsia" w:hAnsiTheme="majorHAnsi" w:cstheme="majorBidi"/>
           <w:caps/>
+          <w:lang w:eastAsia="en-US"/>
         </w:rPr>
         <w:id w:val="840510013"/>
         <w:docPartObj>
@@ -552,6 +557,7 @@
                       <w:calendar w:val="gregorian"/>
                     </w:date>
                   </w:sdtPr>
+                  <w:sdtEndPr/>
                   <w:sdtContent>
                     <w:r>
                       <w:rPr>
@@ -660,21 +666,22 @@
     </w:p>
     <w:sdt>
       <w:sdtPr>
+        <w:rPr>
+          <w:rFonts w:asciiTheme="minorHAnsi" w:eastAsiaTheme="minorHAnsi" w:hAnsiTheme="minorHAnsi" w:cstheme="minorBidi"/>
+          <w:b w:val="0"/>
+          <w:bCs w:val="0"/>
+          <w:color w:val="auto"/>
+          <w:sz w:val="22"/>
+          <w:szCs w:val="22"/>
+          <w:lang w:eastAsia="en-US"/>
+        </w:rPr>
         <w:id w:val="-1667856691"/>
         <w:docPartObj>
           <w:docPartGallery w:val="Table of Contents"/>
           <w:docPartUnique/>
         </w:docPartObj>
       </w:sdtPr>
-      <w:sdtEndPr>
-        <w:rPr>
-          <w:rFonts w:asciiTheme="minorHAnsi" w:eastAsiaTheme="minorHAnsi" w:hAnsiTheme="minorHAnsi" w:cstheme="minorBidi"/>
-          <w:color w:val="auto"/>
-          <w:sz w:val="22"/>
-          <w:szCs w:val="22"/>
-          <w:lang w:eastAsia="en-US"/>
-        </w:rPr>
-      </w:sdtEndPr>
+      <w:sdtEndPr/>
       <w:sdtContent>
         <w:p>
           <w:pPr>
@@ -1926,11 +1933,6 @@
       </w:pPr>
       <w:r>
         <w:rPr>
-          <w:color w:val="auto"/>
-        </w:rPr>
-      </w:r>
-      <w:r>
-        <w:rPr>
           <w:rFonts w:ascii="Times New Roman" w:eastAsia="Times New Roman" w:hAnsi="Times New Roman" w:cs="Times New Roman"/>
           <w:bCs w:val="0"/>
           <w:sz w:val="36"/>
@@ -2380,7 +2382,6 @@
         </w:rPr>
         <w:t xml:space="preserve">Enfin, les planètes décrivent des orbites </w:t>
       </w:r>
-      <w:proofErr w:type="gramStart"/>
       <w:r>
         <w:rPr>
           <w:rFonts w:ascii="Times New Roman" w:eastAsia="Times New Roman" w:hAnsi="Times New Roman" w:cs="Times New Roman"/>
@@ -2390,7 +2391,6 @@
         </w:rPr>
         <w:t>elliptique</w:t>
       </w:r>
-      <w:proofErr w:type="gramEnd"/>
       <w:r>
         <w:rPr>
           <w:rFonts w:ascii="Times New Roman" w:eastAsia="Times New Roman" w:hAnsi="Times New Roman" w:cs="Times New Roman"/>
@@ -2705,19 +2705,7 @@
                       <w:szCs w:val="24"/>
                       <w:lang w:eastAsia="fr-FR"/>
                     </w:rPr>
-                    <m:t xml:space="preserve"> </m:t>
-                  </m:r>
-                  <m:r>
-                    <m:rPr>
-                      <m:sty m:val="p"/>
-                    </m:rPr>
-                    <w:rPr>
-                      <w:rFonts w:ascii="Cambria Math" w:eastAsia="Times New Roman" w:hAnsi="Cambria Math" w:cs="Times New Roman"/>
-                      <w:sz w:val="24"/>
-                      <w:szCs w:val="24"/>
-                      <w:lang w:eastAsia="fr-FR"/>
-                    </w:rPr>
-                    <m:t>a</m:t>
+                    <m:t xml:space="preserve"> a</m:t>
                   </m:r>
                   <m:func>
                     <m:funcPr>
@@ -2958,16 +2946,7 @@
                       <w:szCs w:val="24"/>
                       <w:lang w:eastAsia="fr-FR"/>
                     </w:rPr>
-                    <m:t xml:space="preserve"> </m:t>
-                  </m:r>
-                  <m:r>
-                    <w:rPr>
-                      <w:rFonts w:ascii="Cambria Math" w:eastAsia="Times New Roman" w:hAnsi="Cambria Math" w:cs="Times New Roman"/>
-                      <w:sz w:val="24"/>
-                      <w:szCs w:val="24"/>
-                      <w:lang w:eastAsia="fr-FR"/>
-                    </w:rPr>
-                    <m:t>b</m:t>
+                    <m:t xml:space="preserve"> b</m:t>
                   </m:r>
                   <m:func>
                     <m:funcPr>
@@ -3558,19 +3537,7 @@
                       <w:szCs w:val="24"/>
                       <w:lang w:eastAsia="fr-FR"/>
                     </w:rPr>
-                    <m:t xml:space="preserve"> </m:t>
-                  </m:r>
-                  <m:r>
-                    <m:rPr>
-                      <m:sty m:val="p"/>
-                    </m:rPr>
-                    <w:rPr>
-                      <w:rFonts w:ascii="Cambria Math" w:eastAsia="Times New Roman" w:hAnsi="Cambria Math" w:cs="Times New Roman"/>
-                      <w:sz w:val="24"/>
-                      <w:szCs w:val="24"/>
-                      <w:lang w:eastAsia="fr-FR"/>
-                    </w:rPr>
-                    <m:t>a</m:t>
+                    <m:t xml:space="preserve"> a</m:t>
                   </m:r>
                   <m:func>
                     <m:funcPr>
@@ -4197,16 +4164,7 @@
             <w:szCs w:val="24"/>
             <w:lang w:eastAsia="fr-FR"/>
           </w:rPr>
-          <m:t>=</m:t>
-        </m:r>
-        <m:r>
-          <w:rPr>
-            <w:rFonts w:ascii="Cambria Math" w:eastAsia="Times New Roman" w:hAnsi="Cambria Math" w:cs="Times New Roman"/>
-            <w:sz w:val="24"/>
-            <w:szCs w:val="24"/>
-            <w:lang w:eastAsia="fr-FR"/>
-          </w:rPr>
-          <m:t>0.09</m:t>
+          <m:t>=0.09</m:t>
         </m:r>
       </m:oMath>
       <w:r>
@@ -4781,16 +4739,7 @@
             <w:szCs w:val="24"/>
             <w:lang w:eastAsia="fr-FR"/>
           </w:rPr>
-          <m:t>A1</m:t>
-        </m:r>
-        <m:r>
-          <w:rPr>
-            <w:rFonts w:ascii="Cambria Math" w:eastAsia="Times New Roman" w:hAnsi="Cambria Math" w:cs="Times New Roman"/>
-            <w:sz w:val="24"/>
-            <w:szCs w:val="24"/>
-            <w:lang w:eastAsia="fr-FR"/>
-          </w:rPr>
-          <m:t xml:space="preserve"> </m:t>
+          <m:t xml:space="preserve">A1 </m:t>
         </m:r>
       </m:oMath>
       <w:r>
@@ -4810,16 +4759,7 @@
             <w:szCs w:val="24"/>
             <w:lang w:eastAsia="fr-FR"/>
           </w:rPr>
-          <m:t>A</m:t>
-        </m:r>
-        <m:r>
-          <w:rPr>
-            <w:rFonts w:ascii="Cambria Math" w:eastAsia="Times New Roman" w:hAnsi="Cambria Math" w:cs="Times New Roman"/>
-            <w:sz w:val="24"/>
-            <w:szCs w:val="24"/>
-            <w:lang w:eastAsia="fr-FR"/>
-          </w:rPr>
-          <m:t xml:space="preserve">2 </m:t>
+          <m:t xml:space="preserve">A2 </m:t>
         </m:r>
       </m:oMath>
       <w:r>
@@ -4839,25 +4779,7 @@
             <w:szCs w:val="24"/>
             <w:lang w:eastAsia="fr-FR"/>
           </w:rPr>
-          <m:t>Ot</m:t>
-        </m:r>
-        <m:r>
-          <w:rPr>
-            <w:rFonts w:ascii="Cambria Math" w:eastAsia="Times New Roman" w:hAnsi="Cambria Math" w:cs="Times New Roman"/>
-            <w:sz w:val="24"/>
-            <w:szCs w:val="24"/>
-            <w:lang w:eastAsia="fr-FR"/>
-          </w:rPr>
-          <m:t>A1</m:t>
-        </m:r>
-        <m:r>
-          <w:rPr>
-            <w:rFonts w:ascii="Cambria Math" w:eastAsia="Times New Roman" w:hAnsi="Cambria Math" w:cs="Times New Roman"/>
-            <w:sz w:val="24"/>
-            <w:szCs w:val="24"/>
-            <w:lang w:eastAsia="fr-FR"/>
-          </w:rPr>
-          <m:t xml:space="preserve"> </m:t>
+          <m:t xml:space="preserve">OtA1 </m:t>
         </m:r>
       </m:oMath>
       <w:r>
@@ -4877,25 +4799,7 @@
             <w:szCs w:val="24"/>
             <w:lang w:eastAsia="fr-FR"/>
           </w:rPr>
-          <m:t>Ot</m:t>
-        </m:r>
-        <m:r>
-          <w:rPr>
-            <w:rFonts w:ascii="Cambria Math" w:eastAsia="Times New Roman" w:hAnsi="Cambria Math" w:cs="Times New Roman"/>
-            <w:sz w:val="24"/>
-            <w:szCs w:val="24"/>
-            <w:lang w:eastAsia="fr-FR"/>
-          </w:rPr>
-          <m:t>A</m:t>
-        </m:r>
-        <m:r>
-          <w:rPr>
-            <w:rFonts w:ascii="Cambria Math" w:eastAsia="Times New Roman" w:hAnsi="Cambria Math" w:cs="Times New Roman"/>
-            <w:sz w:val="24"/>
-            <w:szCs w:val="24"/>
-            <w:lang w:eastAsia="fr-FR"/>
-          </w:rPr>
-          <m:t xml:space="preserve">2 </m:t>
+          <m:t xml:space="preserve">OtA2 </m:t>
         </m:r>
       </m:oMath>
       <w:r>
@@ -4915,25 +4819,7 @@
             <w:szCs w:val="24"/>
             <w:lang w:eastAsia="fr-FR"/>
           </w:rPr>
-          <m:t>B</m:t>
-        </m:r>
-        <m:r>
-          <w:rPr>
-            <w:rFonts w:ascii="Cambria Math" w:eastAsia="Times New Roman" w:hAnsi="Cambria Math" w:cs="Times New Roman"/>
-            <w:sz w:val="24"/>
-            <w:szCs w:val="24"/>
-            <w:lang w:eastAsia="fr-FR"/>
-          </w:rPr>
-          <m:t>1</m:t>
-        </m:r>
-        <m:r>
-          <w:rPr>
-            <w:rFonts w:ascii="Cambria Math" w:eastAsia="Times New Roman" w:hAnsi="Cambria Math" w:cs="Times New Roman"/>
-            <w:sz w:val="24"/>
-            <w:szCs w:val="24"/>
-            <w:lang w:eastAsia="fr-FR"/>
-          </w:rPr>
-          <m:t xml:space="preserve"> </m:t>
+          <m:t xml:space="preserve">B1 </m:t>
         </m:r>
       </m:oMath>
       <w:r>
@@ -5000,16 +4886,7 @@
             <w:szCs w:val="24"/>
             <w:lang w:eastAsia="fr-FR"/>
           </w:rPr>
-          <m:t>A1</m:t>
-        </m:r>
-        <m:r>
-          <w:rPr>
-            <w:rFonts w:ascii="Cambria Math" w:eastAsia="Times New Roman" w:hAnsi="Cambria Math" w:cs="Times New Roman"/>
-            <w:sz w:val="24"/>
-            <w:szCs w:val="24"/>
-            <w:lang w:eastAsia="fr-FR"/>
-          </w:rPr>
-          <m:t xml:space="preserve">Om </m:t>
+          <m:t xml:space="preserve">A1Om </m:t>
         </m:r>
       </m:oMath>
       <w:r>
@@ -5029,25 +4906,7 @@
             <w:szCs w:val="24"/>
             <w:lang w:eastAsia="fr-FR"/>
           </w:rPr>
-          <m:t>B</m:t>
-        </m:r>
-        <m:r>
-          <w:rPr>
-            <w:rFonts w:ascii="Cambria Math" w:eastAsia="Times New Roman" w:hAnsi="Cambria Math" w:cs="Times New Roman"/>
-            <w:sz w:val="24"/>
-            <w:szCs w:val="24"/>
-            <w:lang w:eastAsia="fr-FR"/>
-          </w:rPr>
-          <m:t>1</m:t>
-        </m:r>
-        <m:r>
-          <w:rPr>
-            <w:rFonts w:ascii="Cambria Math" w:eastAsia="Times New Roman" w:hAnsi="Cambria Math" w:cs="Times New Roman"/>
-            <w:sz w:val="24"/>
-            <w:szCs w:val="24"/>
-            <w:lang w:eastAsia="fr-FR"/>
-          </w:rPr>
-          <m:t xml:space="preserve"> </m:t>
+          <m:t xml:space="preserve">B1 </m:t>
         </m:r>
       </m:oMath>
       <w:r>
@@ -5067,16 +4926,7 @@
             <w:szCs w:val="24"/>
             <w:lang w:eastAsia="fr-FR"/>
           </w:rPr>
-          <m:t>A</m:t>
-        </m:r>
-        <m:r>
-          <w:rPr>
-            <w:rFonts w:ascii="Cambria Math" w:eastAsia="Times New Roman" w:hAnsi="Cambria Math" w:cs="Times New Roman"/>
-            <w:sz w:val="24"/>
-            <w:szCs w:val="24"/>
-            <w:lang w:eastAsia="fr-FR"/>
-          </w:rPr>
-          <m:t xml:space="preserve">2Om </m:t>
+          <m:t xml:space="preserve">A2Om </m:t>
         </m:r>
       </m:oMath>
       <w:r>
@@ -6013,27 +5863,7 @@
           <w:szCs w:val="24"/>
           <w:lang w:eastAsia="fr-FR"/>
         </w:rPr>
-        <w:t xml:space="preserve"> et il se forme une nouvelle </w:t>
-      </w:r>
-      <w:proofErr w:type="gramStart"/>
-      <w:r>
-        <w:rPr>
-          <w:rFonts w:ascii="Times New Roman" w:eastAsia="Times New Roman" w:hAnsi="Times New Roman" w:cs="Times New Roman"/>
-          <w:sz w:val="24"/>
-          <w:szCs w:val="24"/>
-          <w:lang w:eastAsia="fr-FR"/>
-        </w:rPr>
-        <w:t>boucle:</w:t>
-      </w:r>
-      <w:proofErr w:type="gramEnd"/>
-      <w:r>
-        <w:rPr>
-          <w:rFonts w:ascii="Times New Roman" w:eastAsia="Times New Roman" w:hAnsi="Times New Roman" w:cs="Times New Roman"/>
-          <w:sz w:val="24"/>
-          <w:szCs w:val="24"/>
-          <w:lang w:eastAsia="fr-FR"/>
-        </w:rPr>
-        <w:t xml:space="preserve"> c'est la période synodique (779.95 jours).</w:t>
+        <w:t xml:space="preserve"> et il se forme une nouvelle boucle: c'est la période synodique (779.95 jours).</w:t>
       </w:r>
     </w:p>
     <w:p>
@@ -6339,8 +6169,15 @@
           <w:lang w:eastAsia="fr-FR"/>
         </w:rPr>
       </w:pPr>
-      <w:bookmarkStart w:id="9" w:name="_GoBack"/>
-      <w:bookmarkEnd w:id="9"/>
+      <w:r>
+        <w:rPr>
+          <w:rFonts w:ascii="Times New Roman" w:eastAsia="Times New Roman" w:hAnsi="Times New Roman" w:cs="Times New Roman"/>
+          <w:sz w:val="24"/>
+          <w:szCs w:val="24"/>
+          <w:lang w:eastAsia="fr-FR"/>
+        </w:rPr>
+        <w:br w:type="page"/>
+      </w:r>
     </w:p>
     <w:p>
       <w:pPr>
@@ -6355,7 +6192,7 @@
           <w:lang w:eastAsia="fr-FR"/>
         </w:rPr>
       </w:pPr>
-      <w:bookmarkStart w:id="10" w:name="_Toc480918740"/>
+      <w:bookmarkStart w:id="9" w:name="_Toc480918740"/>
       <w:r>
         <w:rPr>
           <w:rFonts w:ascii="Times New Roman" w:eastAsia="Times New Roman" w:hAnsi="Times New Roman" w:cs="Times New Roman"/>
@@ -6365,9 +6202,10 @@
           <w:u w:val="single"/>
           <w:lang w:eastAsia="fr-FR"/>
         </w:rPr>
-        <w:t>B. Les mouvements rétrogrades des autres planètes du Système solaire</w:t>
-      </w:r>
-      <w:bookmarkEnd w:id="10"/>
+        <w:lastRenderedPageBreak/>
+        <w:t xml:space="preserve">B. </w:t>
+      </w:r>
+      <w:bookmarkEnd w:id="9"/>
       <w:r>
         <w:rPr>
           <w:rFonts w:ascii="Times New Roman" w:eastAsia="Times New Roman" w:hAnsi="Times New Roman" w:cs="Times New Roman"/>
@@ -6377,12 +6215,158 @@
           <w:u w:val="single"/>
           <w:lang w:eastAsia="fr-FR"/>
         </w:rPr>
-        <w:t xml:space="preserve"> </w:t>
+        <w:t>Vérification de la distance Terre-Mars grâce au calcul de la parallaxe</w:t>
       </w:r>
     </w:p>
     <w:p>
       <w:pPr>
         <w:spacing w:before="100" w:beforeAutospacing="1" w:after="100" w:afterAutospacing="1" w:line="240" w:lineRule="auto"/>
+        <w:outlineLvl w:val="2"/>
+        <w:rPr>
+          <w:rFonts w:ascii="Times New Roman" w:eastAsia="Times New Roman" w:hAnsi="Times New Roman" w:cs="Times New Roman"/>
+          <w:bCs/>
+          <w:sz w:val="28"/>
+          <w:szCs w:val="28"/>
+          <w:u w:val="single"/>
+          <w:lang w:eastAsia="fr-FR"/>
+        </w:rPr>
+      </w:pPr>
+      <w:r>
+        <w:rPr>
+          <w:rFonts w:ascii="Times New Roman" w:eastAsia="Times New Roman" w:hAnsi="Times New Roman" w:cs="Times New Roman"/>
+          <w:bCs/>
+          <w:noProof/>
+          <w:sz w:val="28"/>
+          <w:szCs w:val="28"/>
+          <w:u w:val="single"/>
+          <w:lang w:eastAsia="fr-FR"/>
+        </w:rPr>
+        <w:drawing>
+          <wp:anchor distT="0" distB="0" distL="114300" distR="114300" simplePos="0" relativeHeight="251671552" behindDoc="0" locked="0" layoutInCell="1" allowOverlap="1" wp14:anchorId="4F2849B4" wp14:editId="57A05BAD">
+            <wp:simplePos x="0" y="0"/>
+            <wp:positionH relativeFrom="margin">
+              <wp:align>center</wp:align>
+            </wp:positionH>
+            <wp:positionV relativeFrom="paragraph">
+              <wp:posOffset>386080</wp:posOffset>
+            </wp:positionV>
+            <wp:extent cx="5043170" cy="3629025"/>
+            <wp:effectExtent l="0" t="0" r="5080" b="0"/>
+            <wp:wrapSquare wrapText="bothSides"/>
+            <wp:docPr id="26" name="Image 26"/>
+            <wp:cNvGraphicFramePr>
+              <a:graphicFrameLocks xmlns:a="http://schemas.openxmlformats.org/drawingml/2006/main" noChangeAspect="1"/>
+            </wp:cNvGraphicFramePr>
+            <a:graphic xmlns:a="http://schemas.openxmlformats.org/drawingml/2006/main">
+              <a:graphicData uri="http://schemas.openxmlformats.org/drawingml/2006/picture">
+                <pic:pic xmlns:pic="http://schemas.openxmlformats.org/drawingml/2006/picture">
+                  <pic:nvPicPr>
+                    <pic:cNvPr id="0" name="Capture d’écran (9).png"/>
+                    <pic:cNvPicPr/>
+                  </pic:nvPicPr>
+                  <pic:blipFill rotWithShape="1">
+                    <a:blip r:embed="rId26">
+                      <a:extLst>
+                        <a:ext uri="{28A0092B-C50C-407E-A947-70E740481C1C}">
+                          <a14:useLocalDpi xmlns:a14="http://schemas.microsoft.com/office/drawing/2010/main" val="0"/>
+                        </a:ext>
+                      </a:extLst>
+                    </a:blip>
+                    <a:srcRect l="26777" t="30854" r="37851" b="23893"/>
+                    <a:stretch/>
+                  </pic:blipFill>
+                  <pic:spPr bwMode="auto">
+                    <a:xfrm>
+                      <a:off x="0" y="0"/>
+                      <a:ext cx="5043730" cy="3629025"/>
+                    </a:xfrm>
+                    <a:prstGeom prst="rect">
+                      <a:avLst/>
+                    </a:prstGeom>
+                    <a:ln>
+                      <a:noFill/>
+                    </a:ln>
+                    <a:extLst>
+                      <a:ext uri="{53640926-AAD7-44D8-BBD7-CCE9431645EC}">
+                        <a14:shadowObscured xmlns:a14="http://schemas.microsoft.com/office/drawing/2010/main"/>
+                      </a:ext>
+                    </a:extLst>
+                  </pic:spPr>
+                </pic:pic>
+              </a:graphicData>
+            </a:graphic>
+            <wp14:sizeRelH relativeFrom="page">
+              <wp14:pctWidth>0</wp14:pctWidth>
+            </wp14:sizeRelH>
+            <wp14:sizeRelV relativeFrom="page">
+              <wp14:pctHeight>0</wp14:pctHeight>
+            </wp14:sizeRelV>
+          </wp:anchor>
+        </w:drawing>
+      </w:r>
+    </w:p>
+    <w:p>
+      <w:pPr>
+        <w:numPr>
+          <w:ilvl w:val="0"/>
+          <w:numId w:val="11"/>
+        </w:numPr>
+        <w:spacing w:before="100" w:beforeAutospacing="1" w:after="100" w:afterAutospacing="1" w:line="240" w:lineRule="auto"/>
+        <w:rPr>
+          <w:rFonts w:ascii="Times New Roman" w:eastAsia="Times New Roman" w:hAnsi="Times New Roman" w:cs="Times New Roman"/>
+          <w:sz w:val="24"/>
+          <w:szCs w:val="24"/>
+          <w:lang w:eastAsia="fr-FR"/>
+        </w:rPr>
+      </w:pPr>
+      <w:r>
+        <w:rPr>
+          <w:rFonts w:ascii="Times New Roman" w:eastAsia="Times New Roman" w:hAnsi="Times New Roman" w:cs="Times New Roman"/>
+          <w:i/>
+          <w:iCs/>
+          <w:sz w:val="24"/>
+          <w:szCs w:val="24"/>
+          <w:lang w:eastAsia="fr-FR"/>
+        </w:rPr>
+        <w:t>Figure 1</w:t>
+      </w:r>
+      <w:r>
+        <w:rPr>
+          <w:rFonts w:ascii="Times New Roman" w:eastAsia="Times New Roman" w:hAnsi="Times New Roman" w:cs="Times New Roman"/>
+          <w:i/>
+          <w:iCs/>
+          <w:sz w:val="24"/>
+          <w:szCs w:val="24"/>
+          <w:lang w:eastAsia="fr-FR"/>
+        </w:rPr>
+        <w:t>1</w:t>
+      </w:r>
+      <w:r>
+        <w:rPr>
+          <w:rFonts w:ascii="Times New Roman" w:eastAsia="Times New Roman" w:hAnsi="Times New Roman" w:cs="Times New Roman"/>
+          <w:i/>
+          <w:iCs/>
+          <w:sz w:val="24"/>
+          <w:szCs w:val="24"/>
+          <w:lang w:eastAsia="fr-FR"/>
+        </w:rPr>
+        <w:t xml:space="preserve"> : </w:t>
+      </w:r>
+      <w:r>
+        <w:rPr>
+          <w:rFonts w:ascii="Times New Roman" w:eastAsia="Times New Roman" w:hAnsi="Times New Roman" w:cs="Times New Roman"/>
+          <w:i/>
+          <w:iCs/>
+          <w:sz w:val="24"/>
+          <w:szCs w:val="24"/>
+          <w:lang w:eastAsia="fr-FR"/>
+        </w:rPr>
+        <w:t>Parallaxe de Mars.</w:t>
+      </w:r>
+    </w:p>
+    <w:p>
+      <w:pPr>
+        <w:spacing w:before="100" w:beforeAutospacing="1" w:after="100" w:afterAutospacing="1" w:line="240" w:lineRule="auto"/>
         <w:jc w:val="both"/>
         <w:rPr>
           <w:rFonts w:ascii="Times New Roman" w:eastAsia="Times New Roman" w:hAnsi="Times New Roman" w:cs="Times New Roman"/>
@@ -6394,67 +6378,691 @@
       <w:r>
         <w:rPr>
           <w:rFonts w:ascii="Times New Roman" w:eastAsia="Times New Roman" w:hAnsi="Times New Roman" w:cs="Times New Roman"/>
-          <w:sz w:val="24"/>
-          <w:szCs w:val="24"/>
-          <w:lang w:eastAsia="fr-FR"/>
-        </w:rPr>
-        <w:t xml:space="preserve">En utilisant le programme précédent avec les paramètres des autres planètes du Système solaire nous obtenons que la durée entre deux mouvements rétrogrades </w:t>
-      </w:r>
-      <w:proofErr w:type="gramStart"/>
-      <w:r>
-        <w:rPr>
-          <w:rFonts w:ascii="Times New Roman" w:eastAsia="Times New Roman" w:hAnsi="Times New Roman" w:cs="Times New Roman"/>
-          <w:sz w:val="24"/>
-          <w:szCs w:val="24"/>
-          <w:lang w:eastAsia="fr-FR"/>
-        </w:rPr>
-        <w:t>correspond</w:t>
-      </w:r>
-      <w:proofErr w:type="gramEnd"/>
-      <w:r>
-        <w:rPr>
-          <w:rFonts w:ascii="Times New Roman" w:eastAsia="Times New Roman" w:hAnsi="Times New Roman" w:cs="Times New Roman"/>
-          <w:sz w:val="24"/>
-          <w:szCs w:val="24"/>
-          <w:lang w:eastAsia="fr-FR"/>
-        </w:rPr>
-        <w:t xml:space="preserve"> aux périodes synodiques de ces astres. La période synodique est la durée qui sépare deux </w:t>
-      </w:r>
-      <w:r>
-        <w:rPr>
-          <w:rFonts w:ascii="Times New Roman" w:eastAsia="Times New Roman" w:hAnsi="Times New Roman" w:cs="Times New Roman"/>
-          <w:sz w:val="24"/>
-          <w:szCs w:val="24"/>
-          <w:lang w:eastAsia="fr-FR"/>
-        </w:rPr>
-        <w:t>mouvements</w:t>
-      </w:r>
-      <w:r>
-        <w:rPr>
-          <w:rFonts w:ascii="Times New Roman" w:eastAsia="Times New Roman" w:hAnsi="Times New Roman" w:cs="Times New Roman"/>
-          <w:sz w:val="24"/>
-          <w:szCs w:val="24"/>
-          <w:lang w:eastAsia="fr-FR"/>
-        </w:rPr>
-        <w:t xml:space="preserve"> rétrogrades. Pour les planètes du Système solaire interne, la rétrogradation est clairement visible sur leur orbite alors que pour les astres plus éloignés, leur déplacement semble uniquement se compos</w:t>
-      </w:r>
-      <w:r>
-        <w:rPr>
-          <w:rFonts w:ascii="Times New Roman" w:eastAsia="Times New Roman" w:hAnsi="Times New Roman" w:cs="Times New Roman"/>
-          <w:sz w:val="24"/>
-          <w:szCs w:val="24"/>
-          <w:lang w:eastAsia="fr-FR"/>
-        </w:rPr>
-        <w:t>er</w:t>
-      </w:r>
-      <w:r>
-        <w:rPr>
-          <w:rFonts w:ascii="Times New Roman" w:eastAsia="Times New Roman" w:hAnsi="Times New Roman" w:cs="Times New Roman"/>
-          <w:sz w:val="24"/>
-          <w:szCs w:val="24"/>
-          <w:lang w:eastAsia="fr-FR"/>
-        </w:rPr>
-        <w:t xml:space="preserve"> de rétrogradation.</w:t>
+          <w:iCs/>
+          <w:sz w:val="24"/>
+          <w:szCs w:val="24"/>
+          <w:lang w:eastAsia="fr-FR"/>
+        </w:rPr>
+        <w:t>Nous pouvons remarquer que lorsque nous avons la configuration Soleil-Terre-Mars avec les 3 objets alignés, l'angle formé est au maximum. De plus, il se forme un triangle rectangle avec le centre de Mars, le centre de la Terre et l'observateur à la s</w:t>
+      </w:r>
+      <w:r>
+        <w:rPr>
+          <w:rFonts w:ascii="Times New Roman" w:eastAsia="Times New Roman" w:hAnsi="Times New Roman" w:cs="Times New Roman"/>
+          <w:iCs/>
+          <w:sz w:val="24"/>
+          <w:szCs w:val="24"/>
+          <w:lang w:eastAsia="fr-FR"/>
+        </w:rPr>
+        <w:t xml:space="preserve">urface de la Terre. Sachant que </w:t>
+      </w:r>
+      <m:oMath>
+        <m:func>
+          <m:funcPr>
+            <m:ctrlPr>
+              <w:rPr>
+                <w:rFonts w:ascii="Cambria Math" w:eastAsia="Times New Roman" w:hAnsi="Cambria Math" w:cs="Times New Roman"/>
+                <w:i/>
+                <w:iCs/>
+                <w:sz w:val="24"/>
+                <w:szCs w:val="24"/>
+                <w:lang w:eastAsia="fr-FR"/>
+              </w:rPr>
+            </m:ctrlPr>
+          </m:funcPr>
+          <m:fName>
+            <m:r>
+              <m:rPr>
+                <m:sty m:val="p"/>
+              </m:rPr>
+              <w:rPr>
+                <w:rFonts w:ascii="Cambria Math" w:eastAsia="Times New Roman" w:hAnsi="Cambria Math" w:cs="Times New Roman"/>
+                <w:sz w:val="24"/>
+                <w:szCs w:val="24"/>
+              </w:rPr>
+              <m:t>tan</m:t>
+            </m:r>
+          </m:fName>
+          <m:e>
+            <m:d>
+              <m:dPr>
+                <m:ctrlPr>
+                  <w:rPr>
+                    <w:rFonts w:ascii="Cambria Math" w:eastAsia="Times New Roman" w:hAnsi="Cambria Math" w:cs="Times New Roman"/>
+                    <w:i/>
+                    <w:iCs/>
+                    <w:sz w:val="24"/>
+                    <w:szCs w:val="24"/>
+                    <w:lang w:eastAsia="fr-FR"/>
+                  </w:rPr>
+                </m:ctrlPr>
+              </m:dPr>
+              <m:e>
+                <m:r>
+                  <w:rPr>
+                    <w:rFonts w:ascii="Cambria Math" w:eastAsia="Times New Roman" w:hAnsi="Cambria Math" w:cs="Times New Roman"/>
+                    <w:sz w:val="24"/>
+                    <w:szCs w:val="24"/>
+                    <w:lang w:eastAsia="fr-FR"/>
+                  </w:rPr>
+                  <m:t>λ</m:t>
+                </m:r>
+              </m:e>
+            </m:d>
+            <m:r>
+              <w:rPr>
+                <w:rFonts w:ascii="Cambria Math" w:eastAsia="Times New Roman" w:hAnsi="Cambria Math" w:cs="Times New Roman"/>
+                <w:sz w:val="24"/>
+                <w:szCs w:val="24"/>
+                <w:lang w:eastAsia="fr-FR"/>
+              </w:rPr>
+              <m:t xml:space="preserve">= </m:t>
+            </m:r>
+            <m:f>
+              <m:fPr>
+                <m:ctrlPr>
+                  <w:rPr>
+                    <w:rFonts w:ascii="Cambria Math" w:eastAsia="Times New Roman" w:hAnsi="Cambria Math" w:cs="Times New Roman"/>
+                    <w:i/>
+                    <w:iCs/>
+                    <w:sz w:val="24"/>
+                    <w:szCs w:val="24"/>
+                    <w:lang w:eastAsia="fr-FR"/>
+                  </w:rPr>
+                </m:ctrlPr>
+              </m:fPr>
+              <m:num>
+                <m:r>
+                  <w:rPr>
+                    <w:rFonts w:ascii="Cambria Math" w:eastAsia="Times New Roman" w:hAnsi="Cambria Math" w:cs="Times New Roman"/>
+                    <w:sz w:val="24"/>
+                    <w:szCs w:val="24"/>
+                    <w:lang w:eastAsia="fr-FR"/>
+                  </w:rPr>
+                  <m:t>opposé</m:t>
+                </m:r>
+              </m:num>
+              <m:den>
+                <m:r>
+                  <w:rPr>
+                    <w:rFonts w:ascii="Cambria Math" w:eastAsia="Times New Roman" w:hAnsi="Cambria Math" w:cs="Times New Roman"/>
+                    <w:sz w:val="24"/>
+                    <w:szCs w:val="24"/>
+                    <w:lang w:eastAsia="fr-FR"/>
+                  </w:rPr>
+                  <m:t>adjacent</m:t>
+                </m:r>
+              </m:den>
+            </m:f>
+          </m:e>
+        </m:func>
+      </m:oMath>
+      <w:r>
+        <w:rPr>
+          <w:rFonts w:ascii="Times New Roman" w:eastAsia="Times New Roman" w:hAnsi="Times New Roman" w:cs="Times New Roman"/>
+          <w:iCs/>
+          <w:sz w:val="24"/>
+          <w:szCs w:val="24"/>
+          <w:lang w:eastAsia="fr-FR"/>
+        </w:rPr>
+        <w:t xml:space="preserve">, nous pouvons donc mesurer la distance Terre-Mars à ce moment précis. En effet, </w:t>
+      </w:r>
+      <m:oMath>
+        <m:sSub>
+          <m:sSubPr>
+            <m:ctrlPr>
+              <w:rPr>
+                <w:rFonts w:ascii="Cambria Math" w:eastAsia="Times New Roman" w:hAnsi="Cambria Math" w:cs="Times New Roman"/>
+                <w:i/>
+                <w:iCs/>
+                <w:sz w:val="24"/>
+                <w:szCs w:val="24"/>
+                <w:lang w:eastAsia="fr-FR"/>
+              </w:rPr>
+            </m:ctrlPr>
+          </m:sSubPr>
+          <m:e>
+            <m:r>
+              <w:rPr>
+                <w:rFonts w:ascii="Cambria Math" w:eastAsia="Times New Roman" w:hAnsi="Cambria Math" w:cs="Times New Roman"/>
+                <w:sz w:val="24"/>
+                <w:szCs w:val="24"/>
+                <w:lang w:eastAsia="fr-FR"/>
+              </w:rPr>
+              <m:t>D</m:t>
+            </m:r>
+          </m:e>
+          <m:sub>
+            <m:r>
+              <w:rPr>
+                <w:rFonts w:ascii="Cambria Math" w:eastAsia="Times New Roman" w:hAnsi="Cambria Math" w:cs="Times New Roman"/>
+                <w:sz w:val="24"/>
+                <w:szCs w:val="24"/>
+                <w:lang w:eastAsia="fr-FR"/>
+              </w:rPr>
+              <m:t>Terre-Mars</m:t>
+            </m:r>
+          </m:sub>
+        </m:sSub>
+        <m:r>
+          <w:rPr>
+            <w:rFonts w:ascii="Cambria Math" w:eastAsia="Times New Roman" w:hAnsi="Cambria Math" w:cs="Times New Roman"/>
+            <w:sz w:val="24"/>
+            <w:szCs w:val="24"/>
+            <w:lang w:eastAsia="fr-FR"/>
+          </w:rPr>
+          <m:t xml:space="preserve">= </m:t>
+        </m:r>
+        <m:f>
+          <m:fPr>
+            <m:ctrlPr>
+              <w:rPr>
+                <w:rFonts w:ascii="Cambria Math" w:eastAsia="Times New Roman" w:hAnsi="Cambria Math" w:cs="Times New Roman"/>
+                <w:i/>
+                <w:iCs/>
+                <w:sz w:val="24"/>
+                <w:szCs w:val="24"/>
+                <w:lang w:eastAsia="fr-FR"/>
+              </w:rPr>
+            </m:ctrlPr>
+          </m:fPr>
+          <m:num>
+            <m:sSub>
+              <m:sSubPr>
+                <m:ctrlPr>
+                  <w:rPr>
+                    <w:rFonts w:ascii="Cambria Math" w:eastAsia="Times New Roman" w:hAnsi="Cambria Math" w:cs="Times New Roman"/>
+                    <w:i/>
+                    <w:iCs/>
+                    <w:sz w:val="24"/>
+                    <w:szCs w:val="24"/>
+                    <w:lang w:eastAsia="fr-FR"/>
+                  </w:rPr>
+                </m:ctrlPr>
+              </m:sSubPr>
+              <m:e>
+                <m:r>
+                  <w:rPr>
+                    <w:rFonts w:ascii="Cambria Math" w:eastAsia="Times New Roman" w:hAnsi="Cambria Math" w:cs="Times New Roman"/>
+                    <w:sz w:val="24"/>
+                    <w:szCs w:val="24"/>
+                    <w:lang w:eastAsia="fr-FR"/>
+                  </w:rPr>
+                  <m:t>rayon</m:t>
+                </m:r>
+              </m:e>
+              <m:sub>
+                <m:r>
+                  <w:rPr>
+                    <w:rFonts w:ascii="Cambria Math" w:eastAsia="Times New Roman" w:hAnsi="Cambria Math" w:cs="Times New Roman"/>
+                    <w:sz w:val="24"/>
+                    <w:szCs w:val="24"/>
+                    <w:lang w:eastAsia="fr-FR"/>
+                  </w:rPr>
+                  <m:t>Terre</m:t>
+                </m:r>
+              </m:sub>
+            </m:sSub>
+          </m:num>
+          <m:den>
+            <m:func>
+              <m:funcPr>
+                <m:ctrlPr>
+                  <w:rPr>
+                    <w:rFonts w:ascii="Cambria Math" w:eastAsia="Times New Roman" w:hAnsi="Cambria Math" w:cs="Times New Roman"/>
+                    <w:i/>
+                    <w:iCs/>
+                    <w:sz w:val="24"/>
+                    <w:szCs w:val="24"/>
+                    <w:lang w:eastAsia="fr-FR"/>
+                  </w:rPr>
+                </m:ctrlPr>
+              </m:funcPr>
+              <m:fName>
+                <m:r>
+                  <m:rPr>
+                    <m:sty m:val="p"/>
+                  </m:rPr>
+                  <w:rPr>
+                    <w:rFonts w:ascii="Cambria Math" w:eastAsia="Times New Roman" w:hAnsi="Cambria Math" w:cs="Times New Roman"/>
+                    <w:sz w:val="24"/>
+                    <w:szCs w:val="24"/>
+                  </w:rPr>
+                  <m:t>tan</m:t>
+                </m:r>
+              </m:fName>
+              <m:e>
+                <m:r>
+                  <w:rPr>
+                    <w:rFonts w:ascii="Cambria Math" w:eastAsia="Times New Roman" w:hAnsi="Cambria Math" w:cs="Times New Roman"/>
+                    <w:sz w:val="24"/>
+                    <w:szCs w:val="24"/>
+                    <w:lang w:eastAsia="fr-FR"/>
+                  </w:rPr>
+                  <m:t>(λ)</m:t>
+                </m:r>
+              </m:e>
+            </m:func>
+          </m:den>
+        </m:f>
+        <m:r>
+          <w:rPr>
+            <w:rFonts w:ascii="Cambria Math" w:eastAsia="Times New Roman" w:hAnsi="Cambria Math" w:cs="Times New Roman"/>
+            <w:sz w:val="24"/>
+            <w:szCs w:val="24"/>
+            <w:lang w:eastAsia="fr-FR"/>
+          </w:rPr>
+          <m:t xml:space="preserve">= </m:t>
+        </m:r>
+        <m:f>
+          <m:fPr>
+            <m:ctrlPr>
+              <w:rPr>
+                <w:rFonts w:ascii="Cambria Math" w:eastAsia="Times New Roman" w:hAnsi="Cambria Math" w:cs="Times New Roman"/>
+                <w:i/>
+                <w:iCs/>
+                <w:sz w:val="24"/>
+                <w:szCs w:val="24"/>
+                <w:lang w:eastAsia="fr-FR"/>
+              </w:rPr>
+            </m:ctrlPr>
+          </m:fPr>
+          <m:num>
+            <m:r>
+              <w:rPr>
+                <w:rFonts w:ascii="Cambria Math" w:eastAsia="Times New Roman" w:hAnsi="Cambria Math" w:cs="Times New Roman"/>
+                <w:sz w:val="24"/>
+                <w:szCs w:val="24"/>
+                <w:lang w:eastAsia="fr-FR"/>
+              </w:rPr>
+              <m:t>0.04</m:t>
+            </m:r>
+          </m:num>
+          <m:den>
+            <m:func>
+              <m:funcPr>
+                <m:ctrlPr>
+                  <w:rPr>
+                    <w:rFonts w:ascii="Cambria Math" w:eastAsia="Times New Roman" w:hAnsi="Cambria Math" w:cs="Times New Roman"/>
+                    <w:i/>
+                    <w:iCs/>
+                    <w:sz w:val="24"/>
+                    <w:szCs w:val="24"/>
+                    <w:lang w:eastAsia="fr-FR"/>
+                  </w:rPr>
+                </m:ctrlPr>
+              </m:funcPr>
+              <m:fName>
+                <m:r>
+                  <m:rPr>
+                    <m:sty m:val="p"/>
+                  </m:rPr>
+                  <w:rPr>
+                    <w:rFonts w:ascii="Cambria Math" w:eastAsia="Times New Roman" w:hAnsi="Cambria Math" w:cs="Times New Roman"/>
+                    <w:sz w:val="24"/>
+                    <w:szCs w:val="24"/>
+                  </w:rPr>
+                  <m:t>tan</m:t>
+                </m:r>
+              </m:fName>
+              <m:e>
+                <m:r>
+                  <w:rPr>
+                    <w:rFonts w:ascii="Cambria Math" w:eastAsia="Times New Roman" w:hAnsi="Cambria Math" w:cs="Times New Roman"/>
+                    <w:sz w:val="24"/>
+                    <w:szCs w:val="24"/>
+                    <w:lang w:eastAsia="fr-FR"/>
+                  </w:rPr>
+                  <m:t>(</m:t>
+                </m:r>
+                <m:f>
+                  <m:fPr>
+                    <m:ctrlPr>
+                      <w:rPr>
+                        <w:rFonts w:ascii="Cambria Math" w:eastAsia="Times New Roman" w:hAnsi="Cambria Math" w:cs="Times New Roman"/>
+                        <w:i/>
+                        <w:iCs/>
+                        <w:sz w:val="24"/>
+                        <w:szCs w:val="24"/>
+                        <w:lang w:eastAsia="fr-FR"/>
+                      </w:rPr>
+                    </m:ctrlPr>
+                  </m:fPr>
+                  <m:num>
+                    <m:r>
+                      <w:rPr>
+                        <w:rFonts w:ascii="Cambria Math" w:eastAsia="Times New Roman" w:hAnsi="Cambria Math" w:cs="Times New Roman"/>
+                        <w:sz w:val="24"/>
+                        <w:szCs w:val="24"/>
+                        <w:lang w:eastAsia="fr-FR"/>
+                      </w:rPr>
+                      <m:t>10400</m:t>
+                    </m:r>
+                  </m:num>
+                  <m:den>
+                    <m:r>
+                      <w:rPr>
+                        <w:rFonts w:ascii="Cambria Math" w:eastAsia="Times New Roman" w:hAnsi="Cambria Math" w:cs="Times New Roman"/>
+                        <w:sz w:val="24"/>
+                        <w:szCs w:val="24"/>
+                        <w:lang w:eastAsia="fr-FR"/>
+                      </w:rPr>
+                      <m:t>3600</m:t>
+                    </m:r>
+                  </m:den>
+                </m:f>
+                <m:r>
+                  <w:rPr>
+                    <w:rFonts w:ascii="Cambria Math" w:eastAsia="Times New Roman" w:hAnsi="Cambria Math" w:cs="Times New Roman"/>
+                    <w:sz w:val="24"/>
+                    <w:szCs w:val="24"/>
+                    <w:lang w:eastAsia="fr-FR"/>
+                  </w:rPr>
+                  <m:t>)</m:t>
+                </m:r>
+              </m:e>
+            </m:func>
+          </m:den>
+        </m:f>
+        <m:r>
+          <w:rPr>
+            <w:rFonts w:ascii="Cambria Math" w:eastAsia="Times New Roman" w:hAnsi="Cambria Math" w:cs="Times New Roman"/>
+            <w:sz w:val="24"/>
+            <w:szCs w:val="24"/>
+            <w:lang w:eastAsia="fr-FR"/>
+          </w:rPr>
+          <m:t>=0.79</m:t>
+        </m:r>
+        <m:r>
+          <w:rPr>
+            <w:rFonts w:ascii="Cambria Math" w:eastAsia="Times New Roman" w:hAnsi="Cambria Math" w:cs="Times New Roman"/>
+            <w:sz w:val="24"/>
+            <w:szCs w:val="24"/>
+            <w:lang w:eastAsia="fr-FR"/>
+          </w:rPr>
+          <m:t xml:space="preserve"> </m:t>
+        </m:r>
+        <m:sSup>
+          <m:sSupPr>
+            <m:ctrlPr>
+              <w:rPr>
+                <w:rFonts w:ascii="Cambria Math" w:eastAsia="Times New Roman" w:hAnsi="Cambria Math" w:cs="Times New Roman"/>
+                <w:i/>
+                <w:iCs/>
+                <w:sz w:val="24"/>
+                <w:szCs w:val="24"/>
+                <w:lang w:eastAsia="fr-FR"/>
+              </w:rPr>
+            </m:ctrlPr>
+          </m:sSupPr>
+          <m:e>
+            <m:r>
+              <w:rPr>
+                <w:rFonts w:ascii="Cambria Math" w:eastAsia="Times New Roman" w:hAnsi="Cambria Math" w:cs="Times New Roman"/>
+                <w:sz w:val="24"/>
+                <w:szCs w:val="24"/>
+                <w:lang w:eastAsia="fr-FR"/>
+              </w:rPr>
+              <m:t>∙ 10</m:t>
+            </m:r>
+          </m:e>
+          <m:sup>
+            <m:r>
+              <w:rPr>
+                <w:rFonts w:ascii="Cambria Math" w:eastAsia="Times New Roman" w:hAnsi="Cambria Math" w:cs="Times New Roman"/>
+                <w:sz w:val="24"/>
+                <w:szCs w:val="24"/>
+                <w:lang w:eastAsia="fr-FR"/>
+              </w:rPr>
+              <m:t>11</m:t>
+            </m:r>
+          </m:sup>
+        </m:sSup>
+        <m:r>
+          <w:rPr>
+            <w:rFonts w:ascii="Cambria Math" w:eastAsia="Times New Roman" w:hAnsi="Cambria Math" w:cs="Times New Roman"/>
+            <w:sz w:val="24"/>
+            <w:szCs w:val="24"/>
+            <w:lang w:eastAsia="fr-FR"/>
+          </w:rPr>
+          <m:t xml:space="preserve"> </m:t>
+        </m:r>
+        <w:bookmarkStart w:id="10" w:name="_GoBack"/>
+        <w:bookmarkEnd w:id="10"/>
+        <m:r>
+          <w:rPr>
+            <w:rFonts w:ascii="Cambria Math" w:eastAsia="Times New Roman" w:hAnsi="Cambria Math" w:cs="Times New Roman"/>
+            <w:sz w:val="24"/>
+            <w:szCs w:val="24"/>
+            <w:lang w:eastAsia="fr-FR"/>
+          </w:rPr>
+          <m:t>m</m:t>
+        </m:r>
+        <m:r>
+          <w:rPr>
+            <w:rFonts w:ascii="Cambria Math" w:eastAsia="Times New Roman" w:hAnsi="Cambria Math" w:cs="Times New Roman"/>
+            <w:sz w:val="24"/>
+            <w:szCs w:val="24"/>
+            <w:lang w:eastAsia="fr-FR"/>
+          </w:rPr>
+          <m:t xml:space="preserve">. </m:t>
+        </m:r>
+      </m:oMath>
+      <w:r>
+        <w:rPr>
+          <w:rFonts w:ascii="Times New Roman" w:eastAsia="Times New Roman" w:hAnsi="Times New Roman" w:cs="Times New Roman"/>
+          <w:iCs/>
+          <w:sz w:val="24"/>
+          <w:szCs w:val="24"/>
+          <w:lang w:eastAsia="fr-FR"/>
+        </w:rPr>
+        <w:t>Cela correspond bien avec la valeur réelle</w:t>
+      </w:r>
+      <w:r>
+        <w:rPr>
+          <w:rFonts w:ascii="Times New Roman" w:eastAsia="Times New Roman" w:hAnsi="Times New Roman" w:cs="Times New Roman"/>
+          <w:iCs/>
+          <w:sz w:val="24"/>
+          <w:szCs w:val="24"/>
+          <w:lang w:eastAsia="fr-FR"/>
+        </w:rPr>
+        <w:t xml:space="preserve"> </w:t>
+      </w:r>
+      <w:r>
+        <w:rPr>
+          <w:rFonts w:ascii="Times New Roman" w:eastAsia="Times New Roman" w:hAnsi="Times New Roman" w:cs="Times New Roman"/>
+          <w:iCs/>
+          <w:sz w:val="24"/>
+          <w:szCs w:val="24"/>
+          <w:lang w:eastAsia="fr-FR"/>
+        </w:rPr>
+        <w:t xml:space="preserve">: </w:t>
+      </w:r>
+      <m:oMath>
+        <m:sSub>
+          <m:sSubPr>
+            <m:ctrlPr>
+              <w:rPr>
+                <w:rFonts w:ascii="Cambria Math" w:eastAsia="Times New Roman" w:hAnsi="Cambria Math" w:cs="Times New Roman"/>
+                <w:i/>
+                <w:iCs/>
+                <w:sz w:val="24"/>
+                <w:szCs w:val="24"/>
+                <w:lang w:eastAsia="fr-FR"/>
+              </w:rPr>
+            </m:ctrlPr>
+          </m:sSubPr>
+          <m:e>
+            <m:r>
+              <w:rPr>
+                <w:rFonts w:ascii="Cambria Math" w:eastAsia="Times New Roman" w:hAnsi="Cambria Math" w:cs="Times New Roman"/>
+                <w:sz w:val="24"/>
+                <w:szCs w:val="24"/>
+                <w:lang w:eastAsia="fr-FR"/>
+              </w:rPr>
+              <m:t>a</m:t>
+            </m:r>
+          </m:e>
+          <m:sub>
+            <m:r>
+              <w:rPr>
+                <w:rFonts w:ascii="Cambria Math" w:eastAsia="Times New Roman" w:hAnsi="Cambria Math" w:cs="Times New Roman"/>
+                <w:sz w:val="24"/>
+                <w:szCs w:val="24"/>
+                <w:lang w:eastAsia="fr-FR"/>
+              </w:rPr>
+              <m:t>Mars</m:t>
+            </m:r>
+          </m:sub>
+        </m:sSub>
+        <m:r>
+          <w:rPr>
+            <w:rFonts w:ascii="Cambria Math" w:eastAsia="Times New Roman" w:hAnsi="Cambria Math" w:cs="Times New Roman"/>
+            <w:sz w:val="24"/>
+            <w:szCs w:val="24"/>
+            <w:lang w:eastAsia="fr-FR"/>
+          </w:rPr>
+          <m:t xml:space="preserve">- </m:t>
+        </m:r>
+        <m:sSub>
+          <m:sSubPr>
+            <m:ctrlPr>
+              <w:rPr>
+                <w:rFonts w:ascii="Cambria Math" w:eastAsia="Times New Roman" w:hAnsi="Cambria Math" w:cs="Times New Roman"/>
+                <w:i/>
+                <w:iCs/>
+                <w:sz w:val="24"/>
+                <w:szCs w:val="24"/>
+                <w:lang w:eastAsia="fr-FR"/>
+              </w:rPr>
+            </m:ctrlPr>
+          </m:sSubPr>
+          <m:e>
+            <m:r>
+              <w:rPr>
+                <w:rFonts w:ascii="Cambria Math" w:eastAsia="Times New Roman" w:hAnsi="Cambria Math" w:cs="Times New Roman"/>
+                <w:sz w:val="24"/>
+                <w:szCs w:val="24"/>
+                <w:lang w:eastAsia="fr-FR"/>
+              </w:rPr>
+              <m:t>a</m:t>
+            </m:r>
+          </m:e>
+          <m:sub>
+            <m:r>
+              <w:rPr>
+                <w:rFonts w:ascii="Cambria Math" w:eastAsia="Times New Roman" w:hAnsi="Cambria Math" w:cs="Times New Roman"/>
+                <w:sz w:val="24"/>
+                <w:szCs w:val="24"/>
+                <w:lang w:eastAsia="fr-FR"/>
+              </w:rPr>
+              <m:t>Terre</m:t>
+            </m:r>
+          </m:sub>
+        </m:sSub>
+        <m:r>
+          <w:rPr>
+            <w:rFonts w:ascii="Cambria Math" w:eastAsia="Times New Roman" w:hAnsi="Cambria Math" w:cs="Times New Roman"/>
+            <w:sz w:val="24"/>
+            <w:szCs w:val="24"/>
+            <w:lang w:eastAsia="fr-FR"/>
+          </w:rPr>
+          <m:t xml:space="preserve">=2.279-1.496=0.78 ∙ </m:t>
+        </m:r>
+        <m:sSup>
+          <m:sSupPr>
+            <m:ctrlPr>
+              <w:rPr>
+                <w:rFonts w:ascii="Cambria Math" w:eastAsia="Times New Roman" w:hAnsi="Cambria Math" w:cs="Times New Roman"/>
+                <w:i/>
+                <w:iCs/>
+                <w:sz w:val="24"/>
+                <w:szCs w:val="24"/>
+                <w:lang w:eastAsia="fr-FR"/>
+              </w:rPr>
+            </m:ctrlPr>
+          </m:sSupPr>
+          <m:e>
+            <m:r>
+              <w:rPr>
+                <w:rFonts w:ascii="Cambria Math" w:eastAsia="Times New Roman" w:hAnsi="Cambria Math" w:cs="Times New Roman"/>
+                <w:sz w:val="24"/>
+                <w:szCs w:val="24"/>
+                <w:lang w:eastAsia="fr-FR"/>
+              </w:rPr>
+              <m:t>10</m:t>
+            </m:r>
+          </m:e>
+          <m:sup>
+            <m:r>
+              <w:rPr>
+                <w:rFonts w:ascii="Cambria Math" w:eastAsia="Times New Roman" w:hAnsi="Cambria Math" w:cs="Times New Roman"/>
+                <w:sz w:val="24"/>
+                <w:szCs w:val="24"/>
+                <w:lang w:eastAsia="fr-FR"/>
+              </w:rPr>
+              <m:t>11</m:t>
+            </m:r>
+          </m:sup>
+        </m:sSup>
+        <m:r>
+          <w:rPr>
+            <w:rFonts w:ascii="Cambria Math" w:eastAsia="Times New Roman" w:hAnsi="Cambria Math" w:cs="Times New Roman"/>
+            <w:sz w:val="24"/>
+            <w:szCs w:val="24"/>
+            <w:lang w:eastAsia="fr-FR"/>
+          </w:rPr>
+          <m:t xml:space="preserve"> m </m:t>
+        </m:r>
+      </m:oMath>
+      <w:r>
+        <w:rPr>
+          <w:rFonts w:ascii="Times New Roman" w:eastAsia="Times New Roman" w:hAnsi="Times New Roman" w:cs="Times New Roman"/>
+          <w:iCs/>
+          <w:sz w:val="24"/>
+          <w:szCs w:val="24"/>
+          <w:lang w:eastAsia="fr-FR"/>
+        </w:rPr>
+        <w:t xml:space="preserve">(avec </w:t>
+      </w:r>
+      <m:oMath>
+        <m:r>
+          <w:rPr>
+            <w:rFonts w:ascii="Cambria Math" w:eastAsia="Times New Roman" w:hAnsi="Cambria Math" w:cs="Times New Roman"/>
+            <w:sz w:val="24"/>
+            <w:szCs w:val="24"/>
+            <w:lang w:eastAsia="fr-FR"/>
+          </w:rPr>
+          <m:t xml:space="preserve">a </m:t>
+        </m:r>
+      </m:oMath>
+      <w:r>
+        <w:rPr>
+          <w:rFonts w:ascii="Times New Roman" w:eastAsia="Times New Roman" w:hAnsi="Times New Roman" w:cs="Times New Roman"/>
+          <w:iCs/>
+          <w:sz w:val="24"/>
+          <w:szCs w:val="24"/>
+          <w:lang w:eastAsia="fr-FR"/>
+        </w:rPr>
+        <w:t>le demi-grand axe). La valeur du rayon de la Terre (0.04) a été prise arbitrairement dans le code, et l'angle (10400'') est environ l'angle maximum que nous pouvons observer sur l'animation. Cette simulation étant approximative, le résultat final contient donc des imprécisions qui expliquent la différence observée avec la valeur réelle.</w:t>
+      </w:r>
+    </w:p>
+    <w:p>
+      <w:pPr>
+        <w:rPr>
+          <w:rFonts w:ascii="Times New Roman" w:eastAsia="Times New Roman" w:hAnsi="Times New Roman" w:cs="Times New Roman"/>
+          <w:sz w:val="24"/>
+          <w:szCs w:val="24"/>
+          <w:lang w:eastAsia="fr-FR"/>
+        </w:rPr>
+      </w:pPr>
+      <w:r>
+        <w:rPr>
+          <w:rFonts w:ascii="Times New Roman" w:eastAsia="Times New Roman" w:hAnsi="Times New Roman" w:cs="Times New Roman"/>
+          <w:sz w:val="24"/>
+          <w:szCs w:val="24"/>
+          <w:lang w:eastAsia="fr-FR"/>
+        </w:rPr>
+        <w:br w:type="page"/>
       </w:r>
     </w:p>
     <w:p>
@@ -6498,27 +7106,7 @@
           <w:szCs w:val="24"/>
           <w:lang w:eastAsia="fr-FR"/>
         </w:rPr>
-        <w:t xml:space="preserve">Dans le cadre de notre projet, nous devions modéliser un système physique à l'aide d'une simulation informatique en python. Au final, nous avons beaucoup travaillé pendant les séances et hors des séances. Nous avons compris qu’il est important de faire régulièrement un point sur nos tâches afin de pouvoir respecter les délais du projet et surtout pour être efficace au niveau du travail. Notre organisation était plutôt bonne et nous avions une bonne cohésion de groupe. Nous avons ainsi appris à gérer un projet et à faire face aux difficultés ensemble et à chercher les problèmes et les soucis dans nos programmes. C’est la première fois que nous travaillons en groupe sur un projet avec un objectif clair et concret. Généralement, on constate que nous avons consolidé nos connaissances générales et appris à faire des applications des fondamentaux que nous avons appris lors des premières séances. Nous sommes globalement satisfaits de ce que nous avons réalisé. Avec une durée de réalisation plus longue nous aurions certainement </w:t>
-      </w:r>
-      <w:proofErr w:type="gramStart"/>
-      <w:r>
-        <w:rPr>
-          <w:rFonts w:ascii="Times New Roman" w:eastAsia="Times New Roman" w:hAnsi="Times New Roman" w:cs="Times New Roman"/>
-          <w:sz w:val="24"/>
-          <w:szCs w:val="24"/>
-          <w:lang w:eastAsia="fr-FR"/>
-        </w:rPr>
-        <w:t>avancer</w:t>
-      </w:r>
-      <w:proofErr w:type="gramEnd"/>
-      <w:r>
-        <w:rPr>
-          <w:rFonts w:ascii="Times New Roman" w:eastAsia="Times New Roman" w:hAnsi="Times New Roman" w:cs="Times New Roman"/>
-          <w:sz w:val="24"/>
-          <w:szCs w:val="24"/>
-          <w:lang w:eastAsia="fr-FR"/>
-        </w:rPr>
-        <w:t xml:space="preserve"> beaucoup plus loin. Au niveau de la gestion du projet en équipe, nous avons réussi à bien nous répartir les tâches afin de réaliser nos objectifs dans les temps et l'ambiance générale du groupe était très bonne. Nous remercions chaleureusement nos deux professeurs d'ARE qui nous ont très bien encadrés dans notre projet.</w:t>
+        <w:t>Dans le cadre de notre projet, nous devions modéliser un système physique à l'aide d'une simulation informatique en python. Au final, nous avons beaucoup travaillé pendant les séances et hors des séances. Nous avons compris qu’il est important de faire régulièrement un point sur nos tâches afin de pouvoir respecter les délais du projet et surtout pour être efficace au niveau du travail. Notre organisation était plutôt bonne et nous avions une bonne cohésion de groupe. Nous avons ainsi appris à gérer un projet et à faire face aux difficultés ensemble et à chercher les problèmes et les soucis dans nos programmes. C’est la première fois que nous travaillons en groupe sur un projet avec un objectif clair et concret. Généralement, on constate que nous avons consolidé nos connaissances générales et appris à faire des applications des fondamentaux que nous avons appris lors des premières séances. Nous sommes globalement satisfaits de ce que nous avons réalisé. Avec une durée de réalisation plus longue nous aurions certainement avancer beaucoup plus loin. Au niveau de la gestion du projet en équipe, nous avons réussi à bien nous répartir les tâches afin de réaliser nos objectifs dans les temps et l'ambiance générale du groupe était très bonne. Nous remercions chaleureusement nos deux professeurs d'ARE qui nous ont très bien encadrés dans notre projet.</w:t>
       </w:r>
     </w:p>
     <w:p>
@@ -6581,117 +7169,7 @@
           <w:szCs w:val="24"/>
           <w:lang w:eastAsia="fr-FR"/>
         </w:rPr>
-        <w:t xml:space="preserve">Munsell, </w:t>
-      </w:r>
-      <w:proofErr w:type="gramStart"/>
-      <w:r>
-        <w:rPr>
-          <w:rFonts w:ascii="Times New Roman" w:eastAsia="Times New Roman" w:hAnsi="Times New Roman" w:cs="Times New Roman"/>
-          <w:sz w:val="24"/>
-          <w:szCs w:val="24"/>
-          <w:lang w:eastAsia="fr-FR"/>
-        </w:rPr>
-        <w:t>Kirk;</w:t>
-      </w:r>
-      <w:proofErr w:type="gramEnd"/>
-      <w:r>
-        <w:rPr>
-          <w:rFonts w:ascii="Times New Roman" w:eastAsia="Times New Roman" w:hAnsi="Times New Roman" w:cs="Times New Roman"/>
-          <w:sz w:val="24"/>
-          <w:szCs w:val="24"/>
-          <w:lang w:eastAsia="fr-FR"/>
-        </w:rPr>
-        <w:t xml:space="preserve"> Smith, Harman; Harvey, Samantha (May 28, 2009). </w:t>
-      </w:r>
-      <w:hyperlink r:id="rId26" w:history="1">
-        <w:r>
-          <w:rPr>
-            <w:rFonts w:ascii="Times New Roman" w:eastAsia="Times New Roman" w:hAnsi="Times New Roman" w:cs="Times New Roman"/>
-            <w:color w:val="0000FF"/>
-            <w:sz w:val="24"/>
-            <w:szCs w:val="24"/>
-            <w:u w:val="single"/>
-            <w:lang w:eastAsia="fr-FR"/>
-          </w:rPr>
-          <w:t>"</w:t>
-        </w:r>
-        <w:proofErr w:type="gramStart"/>
-        <w:r>
-          <w:rPr>
-            <w:rFonts w:ascii="Times New Roman" w:eastAsia="Times New Roman" w:hAnsi="Times New Roman" w:cs="Times New Roman"/>
-            <w:color w:val="0000FF"/>
-            <w:sz w:val="24"/>
-            <w:szCs w:val="24"/>
-            <w:u w:val="single"/>
-            <w:lang w:eastAsia="fr-FR"/>
-          </w:rPr>
-          <w:t>Mercury:</w:t>
-        </w:r>
-        <w:proofErr w:type="gramEnd"/>
-        <w:r>
-          <w:rPr>
-            <w:rFonts w:ascii="Times New Roman" w:eastAsia="Times New Roman" w:hAnsi="Times New Roman" w:cs="Times New Roman"/>
-            <w:color w:val="0000FF"/>
-            <w:sz w:val="24"/>
-            <w:szCs w:val="24"/>
-            <w:u w:val="single"/>
-            <w:lang w:eastAsia="fr-FR"/>
-          </w:rPr>
-          <w:t xml:space="preserve"> Facts &amp; Figures"</w:t>
-        </w:r>
-      </w:hyperlink>
-      <w:r>
-        <w:rPr>
-          <w:rFonts w:ascii="Times New Roman" w:eastAsia="Times New Roman" w:hAnsi="Times New Roman" w:cs="Times New Roman"/>
-          <w:sz w:val="24"/>
-          <w:szCs w:val="24"/>
-          <w:lang w:eastAsia="fr-FR"/>
-        </w:rPr>
-        <w:t>. Solar System Exploration. NASA. Retrieved 2008-04-07. ​</w:t>
-      </w:r>
-    </w:p>
-    <w:p>
-      <w:pPr>
-        <w:numPr>
-          <w:ilvl w:val="0"/>
-          <w:numId w:val="12"/>
-        </w:numPr>
-        <w:spacing w:before="100" w:beforeAutospacing="1" w:after="100" w:afterAutospacing="1" w:line="240" w:lineRule="auto"/>
-        <w:rPr>
-          <w:rFonts w:ascii="Times New Roman" w:eastAsia="Times New Roman" w:hAnsi="Times New Roman" w:cs="Times New Roman"/>
-          <w:sz w:val="24"/>
-          <w:szCs w:val="24"/>
-          <w:lang w:eastAsia="fr-FR"/>
-        </w:rPr>
-      </w:pPr>
-      <w:r>
-        <w:rPr>
-          <w:rFonts w:ascii="Times New Roman" w:eastAsia="Times New Roman" w:hAnsi="Times New Roman" w:cs="Times New Roman"/>
-          <w:sz w:val="24"/>
-          <w:szCs w:val="24"/>
-          <w:lang w:eastAsia="fr-FR"/>
-        </w:rPr>
-        <w:t xml:space="preserve">Seidelmann, P. </w:t>
-      </w:r>
-      <w:proofErr w:type="gramStart"/>
-      <w:r>
-        <w:rPr>
-          <w:rFonts w:ascii="Times New Roman" w:eastAsia="Times New Roman" w:hAnsi="Times New Roman" w:cs="Times New Roman"/>
-          <w:sz w:val="24"/>
-          <w:szCs w:val="24"/>
-          <w:lang w:eastAsia="fr-FR"/>
-        </w:rPr>
-        <w:t>Kenneth;</w:t>
-      </w:r>
-      <w:proofErr w:type="gramEnd"/>
-      <w:r>
-        <w:rPr>
-          <w:rFonts w:ascii="Times New Roman" w:eastAsia="Times New Roman" w:hAnsi="Times New Roman" w:cs="Times New Roman"/>
-          <w:sz w:val="24"/>
-          <w:szCs w:val="24"/>
-          <w:lang w:eastAsia="fr-FR"/>
-        </w:rPr>
-        <w:t xml:space="preserve"> Archinal, Brent A.; A'Hearn, Michael F.; et al. (2007). </w:t>
+        <w:t xml:space="preserve">Munsell, Kirk; Smith, Harman; Harvey, Samantha (May 28, 2009). </w:t>
       </w:r>
       <w:hyperlink r:id="rId27" w:history="1">
         <w:r>
@@ -6703,9 +7181,43 @@
             <w:u w:val="single"/>
             <w:lang w:eastAsia="fr-FR"/>
           </w:rPr>
-          <w:t xml:space="preserve">"Report of the IAU/IAG Working Group on cartographic coordinates and rotational </w:t>
+          <w:t>"Mercury: Facts &amp; Figures"</w:t>
         </w:r>
-        <w:proofErr w:type="gramStart"/>
+      </w:hyperlink>
+      <w:r>
+        <w:rPr>
+          <w:rFonts w:ascii="Times New Roman" w:eastAsia="Times New Roman" w:hAnsi="Times New Roman" w:cs="Times New Roman"/>
+          <w:sz w:val="24"/>
+          <w:szCs w:val="24"/>
+          <w:lang w:eastAsia="fr-FR"/>
+        </w:rPr>
+        <w:t>. Solar System Exploration. NASA. Retrieved 2008-04-07. ​</w:t>
+      </w:r>
+    </w:p>
+    <w:p>
+      <w:pPr>
+        <w:numPr>
+          <w:ilvl w:val="0"/>
+          <w:numId w:val="12"/>
+        </w:numPr>
+        <w:spacing w:before="100" w:beforeAutospacing="1" w:after="100" w:afterAutospacing="1" w:line="240" w:lineRule="auto"/>
+        <w:rPr>
+          <w:rFonts w:ascii="Times New Roman" w:eastAsia="Times New Roman" w:hAnsi="Times New Roman" w:cs="Times New Roman"/>
+          <w:sz w:val="24"/>
+          <w:szCs w:val="24"/>
+          <w:lang w:eastAsia="fr-FR"/>
+        </w:rPr>
+      </w:pPr>
+      <w:r>
+        <w:rPr>
+          <w:rFonts w:ascii="Times New Roman" w:eastAsia="Times New Roman" w:hAnsi="Times New Roman" w:cs="Times New Roman"/>
+          <w:sz w:val="24"/>
+          <w:szCs w:val="24"/>
+          <w:lang w:eastAsia="fr-FR"/>
+        </w:rPr>
+        <w:t xml:space="preserve">Seidelmann, P. Kenneth; Archinal, Brent A.; A'Hearn, Michael F.; et al. (2007). </w:t>
+      </w:r>
+      <w:hyperlink r:id="rId28" w:history="1">
         <w:r>
           <w:rPr>
             <w:rFonts w:ascii="Times New Roman" w:eastAsia="Times New Roman" w:hAnsi="Times New Roman" w:cs="Times New Roman"/>
@@ -6715,19 +7227,7 @@
             <w:u w:val="single"/>
             <w:lang w:eastAsia="fr-FR"/>
           </w:rPr>
-          <w:t>elements:</w:t>
-        </w:r>
-        <w:proofErr w:type="gramEnd"/>
-        <w:r>
-          <w:rPr>
-            <w:rFonts w:ascii="Times New Roman" w:eastAsia="Times New Roman" w:hAnsi="Times New Roman" w:cs="Times New Roman"/>
-            <w:color w:val="0000FF"/>
-            <w:sz w:val="24"/>
-            <w:szCs w:val="24"/>
-            <w:u w:val="single"/>
-            <w:lang w:eastAsia="fr-FR"/>
-          </w:rPr>
-          <w:t xml:space="preserve"> 2006"</w:t>
+          <w:t>"Report of the IAU/IAG Working Group on cartographic coordinates and rotational elements: 2006"</w:t>
         </w:r>
       </w:hyperlink>
       <w:r>
@@ -6737,27 +7237,7 @@
           <w:szCs w:val="24"/>
           <w:lang w:eastAsia="fr-FR"/>
         </w:rPr>
-        <w:t>. Celestial Mechanics and Dynamical Astronomy. 98 (3</w:t>
-      </w:r>
-      <w:proofErr w:type="gramStart"/>
-      <w:r>
-        <w:rPr>
-          <w:rFonts w:ascii="Times New Roman" w:eastAsia="Times New Roman" w:hAnsi="Times New Roman" w:cs="Times New Roman"/>
-          <w:sz w:val="24"/>
-          <w:szCs w:val="24"/>
-          <w:lang w:eastAsia="fr-FR"/>
-        </w:rPr>
-        <w:t>):</w:t>
-      </w:r>
-      <w:proofErr w:type="gramEnd"/>
-      <w:r>
-        <w:rPr>
-          <w:rFonts w:ascii="Times New Roman" w:eastAsia="Times New Roman" w:hAnsi="Times New Roman" w:cs="Times New Roman"/>
-          <w:sz w:val="24"/>
-          <w:szCs w:val="24"/>
-          <w:lang w:eastAsia="fr-FR"/>
-        </w:rPr>
-        <w:t xml:space="preserve"> 155–180. ​</w:t>
+        <w:t>. Celestial Mechanics and Dynamical Astronomy. 98 (3): 155–180. ​</w:t>
       </w:r>
     </w:p>
     <w:p>
@@ -6774,7 +7254,7 @@
           <w:lang w:eastAsia="fr-FR"/>
         </w:rPr>
       </w:pPr>
-      <w:hyperlink r:id="rId28" w:history="1">
+      <w:hyperlink r:id="rId29" w:history="1">
         <w:r>
           <w:rPr>
             <w:rFonts w:ascii="Times New Roman" w:eastAsia="Times New Roman" w:hAnsi="Times New Roman" w:cs="Times New Roman"/>
@@ -6826,7 +7306,7 @@
           <w:lang w:eastAsia="fr-FR"/>
         </w:rPr>
       </w:pPr>
-      <w:hyperlink r:id="rId29" w:history="1">
+      <w:hyperlink r:id="rId30" w:history="1">
         <w:r>
           <w:rPr>
             <w:rFonts w:ascii="Times New Roman" w:eastAsia="Times New Roman" w:hAnsi="Times New Roman" w:cs="Times New Roman"/>
@@ -6863,7 +7343,7 @@
         </w:rPr>
         <w:t xml:space="preserve">Explications du mouvement rétrograde de Mars : </w:t>
       </w:r>
-      <w:hyperlink r:id="rId30" w:history="1">
+      <w:hyperlink r:id="rId31" w:history="1">
         <w:r>
           <w:rPr>
             <w:rFonts w:ascii="Times New Roman" w:eastAsia="Times New Roman" w:hAnsi="Times New Roman" w:cs="Times New Roman"/>
@@ -6909,7 +7389,7 @@
         </w:rPr>
         <w:t xml:space="preserve"> de Mars : </w:t>
       </w:r>
-      <w:hyperlink r:id="rId31" w:history="1">
+      <w:hyperlink r:id="rId32" w:history="1">
         <w:r>
           <w:rPr>
             <w:rFonts w:ascii="Times New Roman" w:eastAsia="Times New Roman" w:hAnsi="Times New Roman" w:cs="Times New Roman"/>
@@ -6946,7 +7426,7 @@
         </w:rPr>
         <w:t xml:space="preserve">Mise à l'échelle des modèles : </w:t>
       </w:r>
-      <w:hyperlink r:id="rId32" w:history="1">
+      <w:hyperlink r:id="rId33" w:history="1">
         <w:r>
           <w:rPr>
             <w:rFonts w:ascii="Times New Roman" w:eastAsia="Times New Roman" w:hAnsi="Times New Roman" w:cs="Times New Roman"/>
@@ -6992,7 +7472,7 @@
         </w:rPr>
         <w:t xml:space="preserve"> </w:t>
       </w:r>
-      <w:hyperlink r:id="rId33" w:history="1">
+      <w:hyperlink r:id="rId34" w:history="1">
         <w:r>
           <w:rPr>
             <w:rFonts w:ascii="Times New Roman" w:eastAsia="Times New Roman" w:hAnsi="Times New Roman" w:cs="Times New Roman"/>
@@ -7048,6 +7528,24 @@
         <w:t>Annexe</w:t>
       </w:r>
       <w:bookmarkEnd w:id="12"/>
+      <w:r>
+        <w:rPr>
+          <w:b w:val="0"/>
+          <w:sz w:val="36"/>
+          <w:szCs w:val="36"/>
+          <w:u w:val="single"/>
+        </w:rPr>
+        <w:t xml:space="preserve"> : </w:t>
+      </w:r>
+      <w:r>
+        <w:rPr>
+          <w:b w:val="0"/>
+          <w:sz w:val="36"/>
+          <w:szCs w:val="36"/>
+          <w:u w:val="single"/>
+        </w:rPr>
+        <w:t>Les mouvements rétrogrades des autres planètes du Système solaire</w:t>
+      </w:r>
     </w:p>
     <w:p>
       <w:pPr>
@@ -7067,6 +7565,45 @@
           <w:szCs w:val="24"/>
           <w:lang w:eastAsia="fr-FR"/>
         </w:rPr>
+        <w:t>En utilisant le programme précédent avec les paramètres des autres planètes du Système solaire nous obtenons que la durée entre deux mouvements rétrogrades correspond aux périodes synodiques de ces astres. La période synodique est la durée qui sépare deux mouvements rétrogrades. Pour les planètes du Système solaire interne, la rétrogradation est clairement visible sur leur orbite alors que pour les astres plus éloignés, leur déplacement semble uniquement se compos</w:t>
+      </w:r>
+      <w:r>
+        <w:rPr>
+          <w:rFonts w:ascii="Times New Roman" w:eastAsia="Times New Roman" w:hAnsi="Times New Roman" w:cs="Times New Roman"/>
+          <w:sz w:val="24"/>
+          <w:szCs w:val="24"/>
+          <w:lang w:eastAsia="fr-FR"/>
+        </w:rPr>
+        <w:t>er</w:t>
+      </w:r>
+      <w:r>
+        <w:rPr>
+          <w:rFonts w:ascii="Times New Roman" w:eastAsia="Times New Roman" w:hAnsi="Times New Roman" w:cs="Times New Roman"/>
+          <w:sz w:val="24"/>
+          <w:szCs w:val="24"/>
+          <w:lang w:eastAsia="fr-FR"/>
+        </w:rPr>
+        <w:t xml:space="preserve"> de rétrogradation.</w:t>
+      </w:r>
+    </w:p>
+    <w:p>
+      <w:pPr>
+        <w:spacing w:before="100" w:beforeAutospacing="1" w:after="100" w:afterAutospacing="1" w:line="240" w:lineRule="auto"/>
+        <w:jc w:val="both"/>
+        <w:rPr>
+          <w:rFonts w:ascii="Times New Roman" w:eastAsia="Times New Roman" w:hAnsi="Times New Roman" w:cs="Times New Roman"/>
+          <w:sz w:val="24"/>
+          <w:szCs w:val="24"/>
+          <w:lang w:eastAsia="fr-FR"/>
+        </w:rPr>
+      </w:pPr>
+      <w:r>
+        <w:rPr>
+          <w:rFonts w:ascii="Times New Roman" w:eastAsia="Times New Roman" w:hAnsi="Times New Roman" w:cs="Times New Roman"/>
+          <w:sz w:val="24"/>
+          <w:szCs w:val="24"/>
+          <w:lang w:eastAsia="fr-FR"/>
+        </w:rPr>
         <w:t>Exemples</w:t>
       </w:r>
       <w:r>
@@ -7103,15 +7640,33 @@
         </w:rPr>
         <w:t xml:space="preserve"> </w:t>
       </w:r>
-      <w:r>
+    </w:p>
+    <w:p>
+      <w:pPr>
+        <w:spacing w:before="100" w:beforeAutospacing="1" w:after="100" w:afterAutospacing="1" w:line="240" w:lineRule="auto"/>
+        <w:jc w:val="both"/>
         <w:rPr>
           <w:noProof/>
           <w:lang w:eastAsia="fr-FR"/>
         </w:rPr>
+      </w:pPr>
+      <w:r>
+        <w:rPr>
+          <w:noProof/>
+          <w:lang w:eastAsia="fr-FR"/>
+        </w:rPr>
         <w:drawing>
-          <wp:inline distT="0" distB="0" distL="0" distR="0" wp14:anchorId="377F9811" wp14:editId="34F9837E">
-            <wp:extent cx="4739433" cy="3760909"/>
-            <wp:effectExtent l="0" t="0" r="4445" b="0"/>
+          <wp:anchor distT="0" distB="0" distL="114300" distR="114300" simplePos="0" relativeHeight="251669504" behindDoc="0" locked="0" layoutInCell="1" allowOverlap="1" wp14:anchorId="6669DE06" wp14:editId="06777023">
+            <wp:simplePos x="0" y="0"/>
+            <wp:positionH relativeFrom="margin">
+              <wp:align>center</wp:align>
+            </wp:positionH>
+            <wp:positionV relativeFrom="paragraph">
+              <wp:posOffset>348615</wp:posOffset>
+            </wp:positionV>
+            <wp:extent cx="3838575" cy="3044825"/>
+            <wp:effectExtent l="0" t="0" r="0" b="3175"/>
+            <wp:wrapSquare wrapText="bothSides"/>
             <wp:docPr id="18" name="Image 18"/>
             <wp:cNvGraphicFramePr>
               <a:graphicFrameLocks xmlns:a="http://schemas.openxmlformats.org/drawingml/2006/main" noChangeAspect="1"/>
@@ -7124,7 +7679,13 @@
                     <pic:cNvPicPr/>
                   </pic:nvPicPr>
                   <pic:blipFill>
-                    <a:blip r:embed="rId34"/>
+                    <a:blip r:embed="rId35">
+                      <a:extLst>
+                        <a:ext uri="{28A0092B-C50C-407E-A947-70E740481C1C}">
+                          <a14:useLocalDpi xmlns:a14="http://schemas.microsoft.com/office/drawing/2010/main" val="0"/>
+                        </a:ext>
+                      </a:extLst>
+                    </a:blip>
                     <a:stretch>
                       <a:fillRect/>
                     </a:stretch>
@@ -7132,7 +7693,7 @@
                   <pic:spPr>
                     <a:xfrm>
                       <a:off x="0" y="0"/>
-                      <a:ext cx="4749480" cy="3768882"/>
+                      <a:ext cx="3838575" cy="3045455"/>
                     </a:xfrm>
                     <a:prstGeom prst="rect">
                       <a:avLst/>
@@ -7141,7 +7702,13 @@
                 </pic:pic>
               </a:graphicData>
             </a:graphic>
-          </wp:inline>
+            <wp14:sizeRelH relativeFrom="page">
+              <wp14:pctWidth>0</wp14:pctWidth>
+            </wp14:sizeRelH>
+            <wp14:sizeRelV relativeFrom="page">
+              <wp14:pctHeight>0</wp14:pctHeight>
+            </wp14:sizeRelV>
+          </wp:anchor>
         </w:drawing>
       </w:r>
     </w:p>
@@ -7150,21 +7717,39 @@
         <w:spacing w:before="100" w:beforeAutospacing="1" w:after="100" w:afterAutospacing="1" w:line="240" w:lineRule="auto"/>
         <w:jc w:val="both"/>
         <w:rPr>
-          <w:rFonts w:ascii="Times New Roman" w:eastAsia="Times New Roman" w:hAnsi="Times New Roman" w:cs="Times New Roman"/>
-          <w:sz w:val="24"/>
-          <w:szCs w:val="24"/>
-          <w:lang w:eastAsia="fr-FR"/>
-        </w:rPr>
-      </w:pPr>
-      <w:r>
-        <w:rPr>
           <w:noProof/>
           <w:lang w:eastAsia="fr-FR"/>
         </w:rPr>
+      </w:pPr>
+    </w:p>
+    <w:p>
+      <w:pPr>
+        <w:spacing w:before="100" w:beforeAutospacing="1" w:after="100" w:afterAutospacing="1" w:line="240" w:lineRule="auto"/>
+        <w:jc w:val="both"/>
+        <w:rPr>
+          <w:rFonts w:ascii="Times New Roman" w:eastAsia="Times New Roman" w:hAnsi="Times New Roman" w:cs="Times New Roman"/>
+          <w:sz w:val="24"/>
+          <w:szCs w:val="24"/>
+          <w:lang w:eastAsia="fr-FR"/>
+        </w:rPr>
+      </w:pPr>
+      <w:r>
+        <w:rPr>
+          <w:noProof/>
+          <w:lang w:eastAsia="fr-FR"/>
+        </w:rPr>
         <w:drawing>
-          <wp:inline distT="0" distB="0" distL="0" distR="0" wp14:anchorId="1748C083" wp14:editId="5D0E1C55">
-            <wp:extent cx="5007935" cy="3996341"/>
-            <wp:effectExtent l="0" t="0" r="2540" b="4445"/>
+          <wp:anchor distT="0" distB="0" distL="114300" distR="114300" simplePos="0" relativeHeight="251670528" behindDoc="0" locked="0" layoutInCell="1" allowOverlap="1">
+            <wp:simplePos x="0" y="0"/>
+            <wp:positionH relativeFrom="margin">
+              <wp:align>center</wp:align>
+            </wp:positionH>
+            <wp:positionV relativeFrom="paragraph">
+              <wp:posOffset>2606040</wp:posOffset>
+            </wp:positionV>
+            <wp:extent cx="3895725" cy="3108325"/>
+            <wp:effectExtent l="0" t="0" r="0" b="0"/>
+            <wp:wrapSquare wrapText="bothSides"/>
             <wp:docPr id="19" name="Image 19"/>
             <wp:cNvGraphicFramePr>
               <a:graphicFrameLocks xmlns:a="http://schemas.openxmlformats.org/drawingml/2006/main" noChangeAspect="1"/>
@@ -7177,7 +7762,13 @@
                     <pic:cNvPicPr/>
                   </pic:nvPicPr>
                   <pic:blipFill>
-                    <a:blip r:embed="rId35"/>
+                    <a:blip r:embed="rId36">
+                      <a:extLst>
+                        <a:ext uri="{28A0092B-C50C-407E-A947-70E740481C1C}">
+                          <a14:useLocalDpi xmlns:a14="http://schemas.microsoft.com/office/drawing/2010/main" val="0"/>
+                        </a:ext>
+                      </a:extLst>
+                    </a:blip>
                     <a:stretch>
                       <a:fillRect/>
                     </a:stretch>
@@ -7185,7 +7776,7 @@
                   <pic:spPr>
                     <a:xfrm>
                       <a:off x="0" y="0"/>
-                      <a:ext cx="5018192" cy="4004526"/>
+                      <a:ext cx="3895725" cy="3108650"/>
                     </a:xfrm>
                     <a:prstGeom prst="rect">
                       <a:avLst/>
@@ -7194,12 +7785,18 @@
                 </pic:pic>
               </a:graphicData>
             </a:graphic>
-          </wp:inline>
+            <wp14:sizeRelH relativeFrom="page">
+              <wp14:pctWidth>0</wp14:pctWidth>
+            </wp14:sizeRelH>
+            <wp14:sizeRelV relativeFrom="page">
+              <wp14:pctHeight>0</wp14:pctHeight>
+            </wp14:sizeRelV>
+          </wp:anchor>
         </w:drawing>
       </w:r>
     </w:p>
     <w:sectPr>
-      <w:footerReference w:type="default" r:id="rId36"/>
+      <w:footerReference w:type="default" r:id="rId37"/>
       <w:pgSz w:w="11906" w:h="16838"/>
       <w:pgMar w:top="1417" w:right="1417" w:bottom="1417" w:left="1417" w:header="708" w:footer="708" w:gutter="0"/>
       <w:pgBorders w:display="firstPage" w:offsetFrom="page">
@@ -7252,6 +7849,7 @@
         <w:docPartUnique/>
       </w:docPartObj>
     </w:sdtPr>
+    <w:sdtEndPr/>
     <w:sdtContent>
       <w:p>
         <w:pPr>
@@ -7271,7 +7869,7 @@
           <w:rPr>
             <w:noProof/>
           </w:rPr>
-          <w:t>11</w:t>
+          <w:t>13</w:t>
         </w:r>
         <w:r>
           <w:fldChar w:fldCharType="end"/>
@@ -9385,7 +9983,6 @@
   <w:style w:type="character" w:default="1" w:styleId="Policepardfaut">
     <w:name w:val="Default Paragraph Font"/>
     <w:uiPriority w:val="1"/>
-    <w:semiHidden/>
     <w:unhideWhenUsed/>
   </w:style>
   <w:style w:type="table" w:default="1" w:styleId="TableauNormal">
@@ -10087,7 +10684,6 @@
   <w:style w:type="character" w:default="1" w:styleId="Policepardfaut">
     <w:name w:val="Default Paragraph Font"/>
     <w:uiPriority w:val="1"/>
-    <w:semiHidden/>
     <w:unhideWhenUsed/>
   </w:style>
   <w:style w:type="table" w:default="1" w:styleId="TableauNormal">
@@ -10563,14 +11159,14 @@
     <w:charset w:val="00"/>
     <w:family w:val="roman"/>
     <w:pitch w:val="variable"/>
-    <w:sig w:usb0="E0002EFF" w:usb1="C000785B" w:usb2="00000009" w:usb3="00000000" w:csb0="000001FF" w:csb1="00000000"/>
+    <w:sig w:usb0="E0002EFF" w:usb1="C0007843" w:usb2="00000009" w:usb3="00000000" w:csb0="000001FF" w:csb1="00000000"/>
   </w:font>
   <w:font w:name="Courier New">
     <w:panose1 w:val="02070309020205020404"/>
     <w:charset w:val="00"/>
     <w:family w:val="modern"/>
     <w:pitch w:val="fixed"/>
-    <w:sig w:usb0="E0002EFF" w:usb1="C0007843" w:usb2="00000009" w:usb3="00000000" w:csb0="000001FF" w:csb1="00000000"/>
+    <w:sig w:usb0="E0002AFF" w:usb1="C0007843" w:usb2="00000009" w:usb3="00000000" w:csb0="000001FF" w:csb1="00000000"/>
   </w:font>
   <w:font w:name="Wingdings">
     <w:panose1 w:val="05000000000000000000"/>
@@ -10584,7 +11180,7 @@
     <w:charset w:val="00"/>
     <w:family w:val="swiss"/>
     <w:pitch w:val="variable"/>
-    <w:sig w:usb0="E0002AFF" w:usb1="C000247B" w:usb2="00000009" w:usb3="00000000" w:csb0="000001FF" w:csb1="00000000"/>
+    <w:sig w:usb0="E00002FF" w:usb1="4000ACFF" w:usb2="00000001" w:usb3="00000000" w:csb0="0000019F" w:csb1="00000000"/>
   </w:font>
   <w:font w:name="Tahoma">
     <w:panose1 w:val="020B0604030504040204"/>
@@ -10605,7 +11201,7 @@
     <w:charset w:val="00"/>
     <w:family w:val="roman"/>
     <w:pitch w:val="variable"/>
-    <w:sig w:usb0="20002A87" w:usb1="00000000" w:usb2="00000000" w:usb3="00000000" w:csb0="000001FF" w:csb1="00000000"/>
+    <w:sig w:usb0="E0002EFF" w:usb1="C0007843" w:usb2="00000009" w:usb3="00000000" w:csb0="000001FF" w:csb1="00000000"/>
   </w:font>
   <w:font w:name="Cambria Math">
     <w:panose1 w:val="02040503050406030204"/>
@@ -10632,6 +11228,8 @@
   </w:compat>
   <w:rsids>
     <w:rsidRoot w:val="00464161"/>
+    <w:rsid w:val="00357DFB"/>
+    <w:rsid w:val="003E430C"/>
     <w:rsid w:val="00464161"/>
   </w:rsids>
   <m:mathPr>
@@ -10870,7 +11468,7 @@
     <w:basedOn w:val="Policepardfaut"/>
     <w:uiPriority w:val="99"/>
     <w:semiHidden/>
-    <w:rsid w:val="00464161"/>
+    <w:rsid w:val="00357DFB"/>
     <w:rPr>
       <w:color w:val="808080"/>
     </w:rPr>
@@ -11118,7 +11716,7 @@
     <w:basedOn w:val="Policepardfaut"/>
     <w:uiPriority w:val="99"/>
     <w:semiHidden/>
-    <w:rsid w:val="00464161"/>
+    <w:rsid w:val="00357DFB"/>
     <w:rPr>
       <w:color w:val="808080"/>
     </w:rPr>
@@ -11466,7 +12064,7 @@
 </file>
 
 <file path=customXml/itemProps2.xml><?xml version="1.0" encoding="utf-8"?>
-<ds:datastoreItem xmlns:ds="http://schemas.openxmlformats.org/officeDocument/2006/customXml" ds:itemID="{6ED8A6C3-20C8-4B97-B41D-6CD843B3C8F4}">
+<ds:datastoreItem xmlns:ds="http://schemas.openxmlformats.org/officeDocument/2006/customXml" ds:itemID="{4DAC728E-5E8A-469E-8657-997EBC46D487}">
   <ds:schemaRefs>
     <ds:schemaRef ds:uri="http://schemas.openxmlformats.org/officeDocument/2006/bibliography"/>
   </ds:schemaRefs>

--- a/Rapport de projet.docx
+++ b/Rapport de projet.docx
@@ -294,8 +294,19 @@
                 <w:sz w:val="40"/>
                 <w:szCs w:val="40"/>
               </w:rPr>
-              <w:t>KUNIMOTO Yakumo</w:t>
+              <w:t xml:space="preserve">KUNIMOTO </w:t>
             </w:r>
+            <w:proofErr w:type="spellStart"/>
+            <w:r>
+              <w:rPr>
+                <w:rFonts w:ascii="Times New Roman" w:hAnsi="Times New Roman" w:cs="Times New Roman"/>
+                <w:bCs/>
+                <w:sz w:val="40"/>
+                <w:szCs w:val="40"/>
+              </w:rPr>
+              <w:t>Yakumo</w:t>
+            </w:r>
+            <w:proofErr w:type="spellEnd"/>
           </w:p>
         </w:tc>
       </w:tr>
@@ -714,8 +725,9 @@
             <w:tabs>
               <w:tab w:val="right" w:leader="dot" w:pos="9062"/>
             </w:tabs>
+            <w:ind w:left="0"/>
             <w:rPr>
-              <w:rFonts w:ascii="Times" w:eastAsiaTheme="minorEastAsia" w:hAnsi="Times"/>
+              <w:rFonts w:ascii="Times New Roman" w:eastAsiaTheme="minorEastAsia" w:hAnsi="Times New Roman" w:cs="Times New Roman"/>
               <w:noProof/>
               <w:sz w:val="24"/>
               <w:szCs w:val="24"/>
@@ -746,11 +758,11 @@
             </w:rPr>
             <w:fldChar w:fldCharType="separate"/>
           </w:r>
-          <w:hyperlink w:anchor="_Toc480918731" w:history="1">
+          <w:hyperlink w:anchor="_Toc480969174" w:history="1">
             <w:r>
               <w:rPr>
                 <w:rStyle w:val="Lienhypertexte"/>
-                <w:rFonts w:ascii="Times" w:eastAsia="Times New Roman" w:hAnsi="Times" w:cs="Times New Roman"/>
+                <w:rFonts w:ascii="Times New Roman" w:eastAsia="Times New Roman" w:hAnsi="Times New Roman" w:cs="Times New Roman"/>
                 <w:bCs/>
                 <w:noProof/>
                 <w:sz w:val="24"/>
@@ -761,7 +773,7 @@
             </w:r>
             <w:r>
               <w:rPr>
-                <w:rFonts w:ascii="Times" w:hAnsi="Times"/>
+                <w:rFonts w:ascii="Times New Roman" w:hAnsi="Times New Roman" w:cs="Times New Roman"/>
                 <w:noProof/>
                 <w:webHidden/>
                 <w:sz w:val="24"/>
@@ -771,7 +783,7 @@
             </w:r>
             <w:r>
               <w:rPr>
-                <w:rFonts w:ascii="Times" w:hAnsi="Times"/>
+                <w:rFonts w:ascii="Times New Roman" w:hAnsi="Times New Roman" w:cs="Times New Roman"/>
                 <w:noProof/>
                 <w:webHidden/>
                 <w:sz w:val="24"/>
@@ -781,17 +793,17 @@
             </w:r>
             <w:r>
               <w:rPr>
-                <w:rFonts w:ascii="Times" w:hAnsi="Times"/>
+                <w:rFonts w:ascii="Times New Roman" w:hAnsi="Times New Roman" w:cs="Times New Roman"/>
                 <w:noProof/>
                 <w:webHidden/>
                 <w:sz w:val="24"/>
                 <w:szCs w:val="24"/>
               </w:rPr>
-              <w:instrText xml:space="preserve"> PAGEREF _Toc480918731 \h </w:instrText>
+              <w:instrText xml:space="preserve"> PAGEREF _Toc480969174 \h </w:instrText>
             </w:r>
             <w:r>
               <w:rPr>
-                <w:rFonts w:ascii="Times" w:hAnsi="Times"/>
+                <w:rFonts w:ascii="Times New Roman" w:hAnsi="Times New Roman" w:cs="Times New Roman"/>
                 <w:noProof/>
                 <w:webHidden/>
                 <w:sz w:val="24"/>
@@ -800,7 +812,7 @@
             </w:r>
             <w:r>
               <w:rPr>
-                <w:rFonts w:ascii="Times" w:hAnsi="Times"/>
+                <w:rFonts w:ascii="Times New Roman" w:hAnsi="Times New Roman" w:cs="Times New Roman"/>
                 <w:noProof/>
                 <w:webHidden/>
                 <w:sz w:val="24"/>
@@ -810,7 +822,7 @@
             </w:r>
             <w:r>
               <w:rPr>
-                <w:rFonts w:ascii="Times" w:hAnsi="Times"/>
+                <w:rFonts w:ascii="Times New Roman" w:hAnsi="Times New Roman" w:cs="Times New Roman"/>
                 <w:noProof/>
                 <w:webHidden/>
                 <w:sz w:val="24"/>
@@ -820,7 +832,7 @@
             </w:r>
             <w:r>
               <w:rPr>
-                <w:rFonts w:ascii="Times" w:hAnsi="Times"/>
+                <w:rFonts w:ascii="Times New Roman" w:hAnsi="Times New Roman" w:cs="Times New Roman"/>
                 <w:noProof/>
                 <w:webHidden/>
                 <w:sz w:val="24"/>
@@ -836,19 +848,20 @@
             <w:tabs>
               <w:tab w:val="right" w:leader="dot" w:pos="9062"/>
             </w:tabs>
+            <w:ind w:left="0"/>
             <w:rPr>
-              <w:rFonts w:ascii="Times" w:eastAsiaTheme="minorEastAsia" w:hAnsi="Times"/>
+              <w:rFonts w:ascii="Times New Roman" w:eastAsiaTheme="minorEastAsia" w:hAnsi="Times New Roman" w:cs="Times New Roman"/>
               <w:noProof/>
               <w:sz w:val="24"/>
               <w:szCs w:val="24"/>
               <w:lang w:eastAsia="fr-FR"/>
             </w:rPr>
           </w:pPr>
-          <w:hyperlink w:anchor="_Toc480918732" w:history="1">
+          <w:hyperlink w:anchor="_Toc480969175" w:history="1">
             <w:r>
               <w:rPr>
                 <w:rStyle w:val="Lienhypertexte"/>
-                <w:rFonts w:ascii="Times" w:eastAsia="Times New Roman" w:hAnsi="Times" w:cs="Times New Roman"/>
+                <w:rFonts w:ascii="Times New Roman" w:eastAsia="Times New Roman" w:hAnsi="Times New Roman" w:cs="Times New Roman"/>
                 <w:bCs/>
                 <w:noProof/>
                 <w:sz w:val="24"/>
@@ -859,7 +872,7 @@
             </w:r>
             <w:r>
               <w:rPr>
-                <w:rFonts w:ascii="Times" w:hAnsi="Times"/>
+                <w:rFonts w:ascii="Times New Roman" w:hAnsi="Times New Roman" w:cs="Times New Roman"/>
                 <w:noProof/>
                 <w:webHidden/>
                 <w:sz w:val="24"/>
@@ -869,7 +882,7 @@
             </w:r>
             <w:r>
               <w:rPr>
-                <w:rFonts w:ascii="Times" w:hAnsi="Times"/>
+                <w:rFonts w:ascii="Times New Roman" w:hAnsi="Times New Roman" w:cs="Times New Roman"/>
                 <w:noProof/>
                 <w:webHidden/>
                 <w:sz w:val="24"/>
@@ -879,17 +892,17 @@
             </w:r>
             <w:r>
               <w:rPr>
-                <w:rFonts w:ascii="Times" w:hAnsi="Times"/>
+                <w:rFonts w:ascii="Times New Roman" w:hAnsi="Times New Roman" w:cs="Times New Roman"/>
                 <w:noProof/>
                 <w:webHidden/>
                 <w:sz w:val="24"/>
                 <w:szCs w:val="24"/>
               </w:rPr>
-              <w:instrText xml:space="preserve"> PAGEREF _Toc480918732 \h </w:instrText>
+              <w:instrText xml:space="preserve"> PAGEREF _Toc480969175 \h </w:instrText>
             </w:r>
             <w:r>
               <w:rPr>
-                <w:rFonts w:ascii="Times" w:hAnsi="Times"/>
+                <w:rFonts w:ascii="Times New Roman" w:hAnsi="Times New Roman" w:cs="Times New Roman"/>
                 <w:noProof/>
                 <w:webHidden/>
                 <w:sz w:val="24"/>
@@ -898,7 +911,7 @@
             </w:r>
             <w:r>
               <w:rPr>
-                <w:rFonts w:ascii="Times" w:hAnsi="Times"/>
+                <w:rFonts w:ascii="Times New Roman" w:hAnsi="Times New Roman" w:cs="Times New Roman"/>
                 <w:noProof/>
                 <w:webHidden/>
                 <w:sz w:val="24"/>
@@ -908,7 +921,7 @@
             </w:r>
             <w:r>
               <w:rPr>
-                <w:rFonts w:ascii="Times" w:hAnsi="Times"/>
+                <w:rFonts w:ascii="Times New Roman" w:hAnsi="Times New Roman" w:cs="Times New Roman"/>
                 <w:noProof/>
                 <w:webHidden/>
                 <w:sz w:val="24"/>
@@ -918,7 +931,7 @@
             </w:r>
             <w:r>
               <w:rPr>
-                <w:rFonts w:ascii="Times" w:hAnsi="Times"/>
+                <w:rFonts w:ascii="Times New Roman" w:hAnsi="Times New Roman" w:cs="Times New Roman"/>
                 <w:noProof/>
                 <w:webHidden/>
                 <w:sz w:val="24"/>
@@ -935,18 +948,18 @@
               <w:tab w:val="right" w:leader="dot" w:pos="9062"/>
             </w:tabs>
             <w:rPr>
-              <w:rFonts w:ascii="Times" w:eastAsiaTheme="minorEastAsia" w:hAnsi="Times"/>
+              <w:rFonts w:ascii="Times New Roman" w:eastAsiaTheme="minorEastAsia" w:hAnsi="Times New Roman" w:cs="Times New Roman"/>
               <w:noProof/>
               <w:sz w:val="24"/>
               <w:szCs w:val="24"/>
               <w:lang w:eastAsia="fr-FR"/>
             </w:rPr>
           </w:pPr>
-          <w:hyperlink w:anchor="_Toc480918733" w:history="1">
+          <w:hyperlink w:anchor="_Toc480969176" w:history="1">
             <w:r>
               <w:rPr>
                 <w:rStyle w:val="Lienhypertexte"/>
-                <w:rFonts w:ascii="Times" w:eastAsia="Times New Roman" w:hAnsi="Times" w:cs="Times New Roman"/>
+                <w:rFonts w:ascii="Times New Roman" w:eastAsia="Times New Roman" w:hAnsi="Times New Roman" w:cs="Times New Roman"/>
                 <w:bCs/>
                 <w:noProof/>
                 <w:sz w:val="24"/>
@@ -957,7 +970,7 @@
             </w:r>
             <w:r>
               <w:rPr>
-                <w:rFonts w:ascii="Times" w:hAnsi="Times"/>
+                <w:rFonts w:ascii="Times New Roman" w:hAnsi="Times New Roman" w:cs="Times New Roman"/>
                 <w:noProof/>
                 <w:webHidden/>
                 <w:sz w:val="24"/>
@@ -967,7 +980,7 @@
             </w:r>
             <w:r>
               <w:rPr>
-                <w:rFonts w:ascii="Times" w:hAnsi="Times"/>
+                <w:rFonts w:ascii="Times New Roman" w:hAnsi="Times New Roman" w:cs="Times New Roman"/>
                 <w:noProof/>
                 <w:webHidden/>
                 <w:sz w:val="24"/>
@@ -977,17 +990,17 @@
             </w:r>
             <w:r>
               <w:rPr>
-                <w:rFonts w:ascii="Times" w:hAnsi="Times"/>
+                <w:rFonts w:ascii="Times New Roman" w:hAnsi="Times New Roman" w:cs="Times New Roman"/>
                 <w:noProof/>
                 <w:webHidden/>
                 <w:sz w:val="24"/>
                 <w:szCs w:val="24"/>
               </w:rPr>
-              <w:instrText xml:space="preserve"> PAGEREF _Toc480918733 \h </w:instrText>
+              <w:instrText xml:space="preserve"> PAGEREF _Toc480969176 \h </w:instrText>
             </w:r>
             <w:r>
               <w:rPr>
-                <w:rFonts w:ascii="Times" w:hAnsi="Times"/>
+                <w:rFonts w:ascii="Times New Roman" w:hAnsi="Times New Roman" w:cs="Times New Roman"/>
                 <w:noProof/>
                 <w:webHidden/>
                 <w:sz w:val="24"/>
@@ -996,7 +1009,7 @@
             </w:r>
             <w:r>
               <w:rPr>
-                <w:rFonts w:ascii="Times" w:hAnsi="Times"/>
+                <w:rFonts w:ascii="Times New Roman" w:hAnsi="Times New Roman" w:cs="Times New Roman"/>
                 <w:noProof/>
                 <w:webHidden/>
                 <w:sz w:val="24"/>
@@ -1006,7 +1019,7 @@
             </w:r>
             <w:r>
               <w:rPr>
-                <w:rFonts w:ascii="Times" w:hAnsi="Times"/>
+                <w:rFonts w:ascii="Times New Roman" w:hAnsi="Times New Roman" w:cs="Times New Roman"/>
                 <w:noProof/>
                 <w:webHidden/>
                 <w:sz w:val="24"/>
@@ -1016,7 +1029,7 @@
             </w:r>
             <w:r>
               <w:rPr>
-                <w:rFonts w:ascii="Times" w:hAnsi="Times"/>
+                <w:rFonts w:ascii="Times New Roman" w:hAnsi="Times New Roman" w:cs="Times New Roman"/>
                 <w:noProof/>
                 <w:webHidden/>
                 <w:sz w:val="24"/>
@@ -1033,18 +1046,18 @@
               <w:tab w:val="right" w:leader="dot" w:pos="9062"/>
             </w:tabs>
             <w:rPr>
-              <w:rFonts w:ascii="Times" w:eastAsiaTheme="minorEastAsia" w:hAnsi="Times"/>
+              <w:rFonts w:ascii="Times New Roman" w:eastAsiaTheme="minorEastAsia" w:hAnsi="Times New Roman" w:cs="Times New Roman"/>
               <w:noProof/>
               <w:sz w:val="24"/>
               <w:szCs w:val="24"/>
               <w:lang w:eastAsia="fr-FR"/>
             </w:rPr>
           </w:pPr>
-          <w:hyperlink w:anchor="_Toc480918734" w:history="1">
+          <w:hyperlink w:anchor="_Toc480969177" w:history="1">
             <w:r>
               <w:rPr>
                 <w:rStyle w:val="Lienhypertexte"/>
-                <w:rFonts w:ascii="Times" w:eastAsia="Times New Roman" w:hAnsi="Times" w:cs="Times New Roman"/>
+                <w:rFonts w:ascii="Times New Roman" w:eastAsia="Times New Roman" w:hAnsi="Times New Roman" w:cs="Times New Roman"/>
                 <w:bCs/>
                 <w:noProof/>
                 <w:sz w:val="24"/>
@@ -1055,7 +1068,7 @@
             </w:r>
             <w:r>
               <w:rPr>
-                <w:rFonts w:ascii="Times" w:hAnsi="Times"/>
+                <w:rFonts w:ascii="Times New Roman" w:hAnsi="Times New Roman" w:cs="Times New Roman"/>
                 <w:noProof/>
                 <w:webHidden/>
                 <w:sz w:val="24"/>
@@ -1065,7 +1078,7 @@
             </w:r>
             <w:r>
               <w:rPr>
-                <w:rFonts w:ascii="Times" w:hAnsi="Times"/>
+                <w:rFonts w:ascii="Times New Roman" w:hAnsi="Times New Roman" w:cs="Times New Roman"/>
                 <w:noProof/>
                 <w:webHidden/>
                 <w:sz w:val="24"/>
@@ -1075,17 +1088,17 @@
             </w:r>
             <w:r>
               <w:rPr>
-                <w:rFonts w:ascii="Times" w:hAnsi="Times"/>
+                <w:rFonts w:ascii="Times New Roman" w:hAnsi="Times New Roman" w:cs="Times New Roman"/>
                 <w:noProof/>
                 <w:webHidden/>
                 <w:sz w:val="24"/>
                 <w:szCs w:val="24"/>
               </w:rPr>
-              <w:instrText xml:space="preserve"> PAGEREF _Toc480918734 \h </w:instrText>
+              <w:instrText xml:space="preserve"> PAGEREF _Toc480969177 \h </w:instrText>
             </w:r>
             <w:r>
               <w:rPr>
-                <w:rFonts w:ascii="Times" w:hAnsi="Times"/>
+                <w:rFonts w:ascii="Times New Roman" w:hAnsi="Times New Roman" w:cs="Times New Roman"/>
                 <w:noProof/>
                 <w:webHidden/>
                 <w:sz w:val="24"/>
@@ -1094,7 +1107,7 @@
             </w:r>
             <w:r>
               <w:rPr>
-                <w:rFonts w:ascii="Times" w:hAnsi="Times"/>
+                <w:rFonts w:ascii="Times New Roman" w:hAnsi="Times New Roman" w:cs="Times New Roman"/>
                 <w:noProof/>
                 <w:webHidden/>
                 <w:sz w:val="24"/>
@@ -1104,7 +1117,7 @@
             </w:r>
             <w:r>
               <w:rPr>
-                <w:rFonts w:ascii="Times" w:hAnsi="Times"/>
+                <w:rFonts w:ascii="Times New Roman" w:hAnsi="Times New Roman" w:cs="Times New Roman"/>
                 <w:noProof/>
                 <w:webHidden/>
                 <w:sz w:val="24"/>
@@ -1114,7 +1127,7 @@
             </w:r>
             <w:r>
               <w:rPr>
-                <w:rFonts w:ascii="Times" w:hAnsi="Times"/>
+                <w:rFonts w:ascii="Times New Roman" w:hAnsi="Times New Roman" w:cs="Times New Roman"/>
                 <w:noProof/>
                 <w:webHidden/>
                 <w:sz w:val="24"/>
@@ -1130,19 +1143,20 @@
             <w:tabs>
               <w:tab w:val="right" w:leader="dot" w:pos="9062"/>
             </w:tabs>
+            <w:ind w:left="0"/>
             <w:rPr>
-              <w:rFonts w:ascii="Times" w:eastAsiaTheme="minorEastAsia" w:hAnsi="Times"/>
+              <w:rFonts w:ascii="Times New Roman" w:eastAsiaTheme="minorEastAsia" w:hAnsi="Times New Roman" w:cs="Times New Roman"/>
               <w:noProof/>
               <w:sz w:val="24"/>
               <w:szCs w:val="24"/>
               <w:lang w:eastAsia="fr-FR"/>
             </w:rPr>
           </w:pPr>
-          <w:hyperlink w:anchor="_Toc480918735" w:history="1">
+          <w:hyperlink w:anchor="_Toc480969178" w:history="1">
             <w:r>
               <w:rPr>
                 <w:rStyle w:val="Lienhypertexte"/>
-                <w:rFonts w:ascii="Times" w:eastAsia="Times New Roman" w:hAnsi="Times" w:cs="Times New Roman"/>
+                <w:rFonts w:ascii="Times New Roman" w:eastAsia="Times New Roman" w:hAnsi="Times New Roman" w:cs="Times New Roman"/>
                 <w:bCs/>
                 <w:noProof/>
                 <w:sz w:val="24"/>
@@ -1153,7 +1167,7 @@
             </w:r>
             <w:r>
               <w:rPr>
-                <w:rFonts w:ascii="Times" w:hAnsi="Times"/>
+                <w:rFonts w:ascii="Times New Roman" w:hAnsi="Times New Roman" w:cs="Times New Roman"/>
                 <w:noProof/>
                 <w:webHidden/>
                 <w:sz w:val="24"/>
@@ -1163,7 +1177,7 @@
             </w:r>
             <w:r>
               <w:rPr>
-                <w:rFonts w:ascii="Times" w:hAnsi="Times"/>
+                <w:rFonts w:ascii="Times New Roman" w:hAnsi="Times New Roman" w:cs="Times New Roman"/>
                 <w:noProof/>
                 <w:webHidden/>
                 <w:sz w:val="24"/>
@@ -1173,17 +1187,17 @@
             </w:r>
             <w:r>
               <w:rPr>
-                <w:rFonts w:ascii="Times" w:hAnsi="Times"/>
+                <w:rFonts w:ascii="Times New Roman" w:hAnsi="Times New Roman" w:cs="Times New Roman"/>
                 <w:noProof/>
                 <w:webHidden/>
                 <w:sz w:val="24"/>
                 <w:szCs w:val="24"/>
               </w:rPr>
-              <w:instrText xml:space="preserve"> PAGEREF _Toc480918735 \h </w:instrText>
+              <w:instrText xml:space="preserve"> PAGEREF _Toc480969178 \h </w:instrText>
             </w:r>
             <w:r>
               <w:rPr>
-                <w:rFonts w:ascii="Times" w:hAnsi="Times"/>
+                <w:rFonts w:ascii="Times New Roman" w:hAnsi="Times New Roman" w:cs="Times New Roman"/>
                 <w:noProof/>
                 <w:webHidden/>
                 <w:sz w:val="24"/>
@@ -1192,7 +1206,7 @@
             </w:r>
             <w:r>
               <w:rPr>
-                <w:rFonts w:ascii="Times" w:hAnsi="Times"/>
+                <w:rFonts w:ascii="Times New Roman" w:hAnsi="Times New Roman" w:cs="Times New Roman"/>
                 <w:noProof/>
                 <w:webHidden/>
                 <w:sz w:val="24"/>
@@ -1202,7 +1216,7 @@
             </w:r>
             <w:r>
               <w:rPr>
-                <w:rFonts w:ascii="Times" w:hAnsi="Times"/>
+                <w:rFonts w:ascii="Times New Roman" w:hAnsi="Times New Roman" w:cs="Times New Roman"/>
                 <w:noProof/>
                 <w:webHidden/>
                 <w:sz w:val="24"/>
@@ -1212,7 +1226,7 @@
             </w:r>
             <w:r>
               <w:rPr>
-                <w:rFonts w:ascii="Times" w:hAnsi="Times"/>
+                <w:rFonts w:ascii="Times New Roman" w:hAnsi="Times New Roman" w:cs="Times New Roman"/>
                 <w:noProof/>
                 <w:webHidden/>
                 <w:sz w:val="24"/>
@@ -1229,18 +1243,18 @@
               <w:tab w:val="right" w:leader="dot" w:pos="9062"/>
             </w:tabs>
             <w:rPr>
-              <w:rFonts w:ascii="Times" w:eastAsiaTheme="minorEastAsia" w:hAnsi="Times"/>
+              <w:rFonts w:ascii="Times New Roman" w:eastAsiaTheme="minorEastAsia" w:hAnsi="Times New Roman" w:cs="Times New Roman"/>
               <w:noProof/>
               <w:sz w:val="24"/>
               <w:szCs w:val="24"/>
               <w:lang w:eastAsia="fr-FR"/>
             </w:rPr>
           </w:pPr>
-          <w:hyperlink w:anchor="_Toc480918736" w:history="1">
+          <w:hyperlink w:anchor="_Toc480969179" w:history="1">
             <w:r>
               <w:rPr>
                 <w:rStyle w:val="Lienhypertexte"/>
-                <w:rFonts w:ascii="Times" w:eastAsia="Times New Roman" w:hAnsi="Times" w:cs="Times New Roman"/>
+                <w:rFonts w:ascii="Times New Roman" w:eastAsia="Times New Roman" w:hAnsi="Times New Roman" w:cs="Times New Roman"/>
                 <w:bCs/>
                 <w:noProof/>
                 <w:sz w:val="24"/>
@@ -1251,7 +1265,7 @@
             </w:r>
             <w:r>
               <w:rPr>
-                <w:rFonts w:ascii="Times" w:hAnsi="Times"/>
+                <w:rFonts w:ascii="Times New Roman" w:hAnsi="Times New Roman" w:cs="Times New Roman"/>
                 <w:noProof/>
                 <w:webHidden/>
                 <w:sz w:val="24"/>
@@ -1261,7 +1275,7 @@
             </w:r>
             <w:r>
               <w:rPr>
-                <w:rFonts w:ascii="Times" w:hAnsi="Times"/>
+                <w:rFonts w:ascii="Times New Roman" w:hAnsi="Times New Roman" w:cs="Times New Roman"/>
                 <w:noProof/>
                 <w:webHidden/>
                 <w:sz w:val="24"/>
@@ -1271,17 +1285,17 @@
             </w:r>
             <w:r>
               <w:rPr>
-                <w:rFonts w:ascii="Times" w:hAnsi="Times"/>
+                <w:rFonts w:ascii="Times New Roman" w:hAnsi="Times New Roman" w:cs="Times New Roman"/>
                 <w:noProof/>
                 <w:webHidden/>
                 <w:sz w:val="24"/>
                 <w:szCs w:val="24"/>
               </w:rPr>
-              <w:instrText xml:space="preserve"> PAGEREF _Toc480918736 \h </w:instrText>
+              <w:instrText xml:space="preserve"> PAGEREF _Toc480969179 \h </w:instrText>
             </w:r>
             <w:r>
               <w:rPr>
-                <w:rFonts w:ascii="Times" w:hAnsi="Times"/>
+                <w:rFonts w:ascii="Times New Roman" w:hAnsi="Times New Roman" w:cs="Times New Roman"/>
                 <w:noProof/>
                 <w:webHidden/>
                 <w:sz w:val="24"/>
@@ -1290,7 +1304,7 @@
             </w:r>
             <w:r>
               <w:rPr>
-                <w:rFonts w:ascii="Times" w:hAnsi="Times"/>
+                <w:rFonts w:ascii="Times New Roman" w:hAnsi="Times New Roman" w:cs="Times New Roman"/>
                 <w:noProof/>
                 <w:webHidden/>
                 <w:sz w:val="24"/>
@@ -1300,7 +1314,7 @@
             </w:r>
             <w:r>
               <w:rPr>
-                <w:rFonts w:ascii="Times" w:hAnsi="Times"/>
+                <w:rFonts w:ascii="Times New Roman" w:hAnsi="Times New Roman" w:cs="Times New Roman"/>
                 <w:noProof/>
                 <w:webHidden/>
                 <w:sz w:val="24"/>
@@ -1310,7 +1324,7 @@
             </w:r>
             <w:r>
               <w:rPr>
-                <w:rFonts w:ascii="Times" w:hAnsi="Times"/>
+                <w:rFonts w:ascii="Times New Roman" w:hAnsi="Times New Roman" w:cs="Times New Roman"/>
                 <w:noProof/>
                 <w:webHidden/>
                 <w:sz w:val="24"/>
@@ -1327,18 +1341,18 @@
               <w:tab w:val="right" w:leader="dot" w:pos="9062"/>
             </w:tabs>
             <w:rPr>
-              <w:rFonts w:ascii="Times" w:eastAsiaTheme="minorEastAsia" w:hAnsi="Times"/>
+              <w:rFonts w:ascii="Times New Roman" w:eastAsiaTheme="minorEastAsia" w:hAnsi="Times New Roman" w:cs="Times New Roman"/>
               <w:noProof/>
               <w:sz w:val="24"/>
               <w:szCs w:val="24"/>
               <w:lang w:eastAsia="fr-FR"/>
             </w:rPr>
           </w:pPr>
-          <w:hyperlink w:anchor="_Toc480918737" w:history="1">
+          <w:hyperlink w:anchor="_Toc480969180" w:history="1">
             <w:r>
               <w:rPr>
                 <w:rStyle w:val="Lienhypertexte"/>
-                <w:rFonts w:ascii="Times" w:eastAsia="Times New Roman" w:hAnsi="Times" w:cs="Times New Roman"/>
+                <w:rFonts w:ascii="Times New Roman" w:eastAsia="Times New Roman" w:hAnsi="Times New Roman" w:cs="Times New Roman"/>
                 <w:bCs/>
                 <w:noProof/>
                 <w:sz w:val="24"/>
@@ -1349,7 +1363,7 @@
             </w:r>
             <w:r>
               <w:rPr>
-                <w:rFonts w:ascii="Times" w:hAnsi="Times"/>
+                <w:rFonts w:ascii="Times New Roman" w:hAnsi="Times New Roman" w:cs="Times New Roman"/>
                 <w:noProof/>
                 <w:webHidden/>
                 <w:sz w:val="24"/>
@@ -1359,7 +1373,7 @@
             </w:r>
             <w:r>
               <w:rPr>
-                <w:rFonts w:ascii="Times" w:hAnsi="Times"/>
+                <w:rFonts w:ascii="Times New Roman" w:hAnsi="Times New Roman" w:cs="Times New Roman"/>
                 <w:noProof/>
                 <w:webHidden/>
                 <w:sz w:val="24"/>
@@ -1369,17 +1383,17 @@
             </w:r>
             <w:r>
               <w:rPr>
-                <w:rFonts w:ascii="Times" w:hAnsi="Times"/>
+                <w:rFonts w:ascii="Times New Roman" w:hAnsi="Times New Roman" w:cs="Times New Roman"/>
                 <w:noProof/>
                 <w:webHidden/>
                 <w:sz w:val="24"/>
                 <w:szCs w:val="24"/>
               </w:rPr>
-              <w:instrText xml:space="preserve"> PAGEREF _Toc480918737 \h </w:instrText>
+              <w:instrText xml:space="preserve"> PAGEREF _Toc480969180 \h </w:instrText>
             </w:r>
             <w:r>
               <w:rPr>
-                <w:rFonts w:ascii="Times" w:hAnsi="Times"/>
+                <w:rFonts w:ascii="Times New Roman" w:hAnsi="Times New Roman" w:cs="Times New Roman"/>
                 <w:noProof/>
                 <w:webHidden/>
                 <w:sz w:val="24"/>
@@ -1388,7 +1402,7 @@
             </w:r>
             <w:r>
               <w:rPr>
-                <w:rFonts w:ascii="Times" w:hAnsi="Times"/>
+                <w:rFonts w:ascii="Times New Roman" w:hAnsi="Times New Roman" w:cs="Times New Roman"/>
                 <w:noProof/>
                 <w:webHidden/>
                 <w:sz w:val="24"/>
@@ -1398,7 +1412,7 @@
             </w:r>
             <w:r>
               <w:rPr>
-                <w:rFonts w:ascii="Times" w:hAnsi="Times"/>
+                <w:rFonts w:ascii="Times New Roman" w:hAnsi="Times New Roman" w:cs="Times New Roman"/>
                 <w:noProof/>
                 <w:webHidden/>
                 <w:sz w:val="24"/>
@@ -1408,7 +1422,7 @@
             </w:r>
             <w:r>
               <w:rPr>
-                <w:rFonts w:ascii="Times" w:hAnsi="Times"/>
+                <w:rFonts w:ascii="Times New Roman" w:hAnsi="Times New Roman" w:cs="Times New Roman"/>
                 <w:noProof/>
                 <w:webHidden/>
                 <w:sz w:val="24"/>
@@ -1424,19 +1438,20 @@
             <w:tabs>
               <w:tab w:val="right" w:leader="dot" w:pos="9062"/>
             </w:tabs>
+            <w:ind w:left="0"/>
             <w:rPr>
-              <w:rFonts w:ascii="Times" w:eastAsiaTheme="minorEastAsia" w:hAnsi="Times"/>
+              <w:rFonts w:ascii="Times New Roman" w:eastAsiaTheme="minorEastAsia" w:hAnsi="Times New Roman" w:cs="Times New Roman"/>
               <w:noProof/>
               <w:sz w:val="24"/>
               <w:szCs w:val="24"/>
               <w:lang w:eastAsia="fr-FR"/>
             </w:rPr>
           </w:pPr>
-          <w:hyperlink w:anchor="_Toc480918738" w:history="1">
+          <w:hyperlink w:anchor="_Toc480969181" w:history="1">
             <w:r>
               <w:rPr>
                 <w:rStyle w:val="Lienhypertexte"/>
-                <w:rFonts w:ascii="Times" w:eastAsia="Times New Roman" w:hAnsi="Times" w:cs="Times New Roman"/>
+                <w:rFonts w:ascii="Times New Roman" w:eastAsia="Times New Roman" w:hAnsi="Times New Roman" w:cs="Times New Roman"/>
                 <w:bCs/>
                 <w:noProof/>
                 <w:sz w:val="24"/>
@@ -1447,7 +1462,7 @@
             </w:r>
             <w:r>
               <w:rPr>
-                <w:rFonts w:ascii="Times" w:hAnsi="Times"/>
+                <w:rFonts w:ascii="Times New Roman" w:hAnsi="Times New Roman" w:cs="Times New Roman"/>
                 <w:noProof/>
                 <w:webHidden/>
                 <w:sz w:val="24"/>
@@ -1457,7 +1472,7 @@
             </w:r>
             <w:r>
               <w:rPr>
-                <w:rFonts w:ascii="Times" w:hAnsi="Times"/>
+                <w:rFonts w:ascii="Times New Roman" w:hAnsi="Times New Roman" w:cs="Times New Roman"/>
                 <w:noProof/>
                 <w:webHidden/>
                 <w:sz w:val="24"/>
@@ -1467,17 +1482,17 @@
             </w:r>
             <w:r>
               <w:rPr>
-                <w:rFonts w:ascii="Times" w:hAnsi="Times"/>
+                <w:rFonts w:ascii="Times New Roman" w:hAnsi="Times New Roman" w:cs="Times New Roman"/>
                 <w:noProof/>
                 <w:webHidden/>
                 <w:sz w:val="24"/>
                 <w:szCs w:val="24"/>
               </w:rPr>
-              <w:instrText xml:space="preserve"> PAGEREF _Toc480918738 \h </w:instrText>
+              <w:instrText xml:space="preserve"> PAGEREF _Toc480969181 \h </w:instrText>
             </w:r>
             <w:r>
               <w:rPr>
-                <w:rFonts w:ascii="Times" w:hAnsi="Times"/>
+                <w:rFonts w:ascii="Times New Roman" w:hAnsi="Times New Roman" w:cs="Times New Roman"/>
                 <w:noProof/>
                 <w:webHidden/>
                 <w:sz w:val="24"/>
@@ -1486,7 +1501,7 @@
             </w:r>
             <w:r>
               <w:rPr>
-                <w:rFonts w:ascii="Times" w:hAnsi="Times"/>
+                <w:rFonts w:ascii="Times New Roman" w:hAnsi="Times New Roman" w:cs="Times New Roman"/>
                 <w:noProof/>
                 <w:webHidden/>
                 <w:sz w:val="24"/>
@@ -1496,7 +1511,7 @@
             </w:r>
             <w:r>
               <w:rPr>
-                <w:rFonts w:ascii="Times" w:hAnsi="Times"/>
+                <w:rFonts w:ascii="Times New Roman" w:hAnsi="Times New Roman" w:cs="Times New Roman"/>
                 <w:noProof/>
                 <w:webHidden/>
                 <w:sz w:val="24"/>
@@ -1506,7 +1521,7 @@
             </w:r>
             <w:r>
               <w:rPr>
-                <w:rFonts w:ascii="Times" w:hAnsi="Times"/>
+                <w:rFonts w:ascii="Times New Roman" w:hAnsi="Times New Roman" w:cs="Times New Roman"/>
                 <w:noProof/>
                 <w:webHidden/>
                 <w:sz w:val="24"/>
@@ -1523,18 +1538,18 @@
               <w:tab w:val="right" w:leader="dot" w:pos="9062"/>
             </w:tabs>
             <w:rPr>
-              <w:rFonts w:ascii="Times" w:eastAsiaTheme="minorEastAsia" w:hAnsi="Times"/>
+              <w:rFonts w:ascii="Times New Roman" w:eastAsiaTheme="minorEastAsia" w:hAnsi="Times New Roman" w:cs="Times New Roman"/>
               <w:noProof/>
               <w:sz w:val="24"/>
               <w:szCs w:val="24"/>
               <w:lang w:eastAsia="fr-FR"/>
             </w:rPr>
           </w:pPr>
-          <w:hyperlink w:anchor="_Toc480918739" w:history="1">
+          <w:hyperlink w:anchor="_Toc480969182" w:history="1">
             <w:r>
               <w:rPr>
                 <w:rStyle w:val="Lienhypertexte"/>
-                <w:rFonts w:ascii="Times" w:eastAsia="Times New Roman" w:hAnsi="Times" w:cs="Times New Roman"/>
+                <w:rFonts w:ascii="Times New Roman" w:eastAsia="Times New Roman" w:hAnsi="Times New Roman" w:cs="Times New Roman"/>
                 <w:bCs/>
                 <w:noProof/>
                 <w:sz w:val="24"/>
@@ -1545,7 +1560,7 @@
             </w:r>
             <w:r>
               <w:rPr>
-                <w:rFonts w:ascii="Times" w:hAnsi="Times"/>
+                <w:rFonts w:ascii="Times New Roman" w:hAnsi="Times New Roman" w:cs="Times New Roman"/>
                 <w:noProof/>
                 <w:webHidden/>
                 <w:sz w:val="24"/>
@@ -1555,7 +1570,7 @@
             </w:r>
             <w:r>
               <w:rPr>
-                <w:rFonts w:ascii="Times" w:hAnsi="Times"/>
+                <w:rFonts w:ascii="Times New Roman" w:hAnsi="Times New Roman" w:cs="Times New Roman"/>
                 <w:noProof/>
                 <w:webHidden/>
                 <w:sz w:val="24"/>
@@ -1565,17 +1580,17 @@
             </w:r>
             <w:r>
               <w:rPr>
-                <w:rFonts w:ascii="Times" w:hAnsi="Times"/>
+                <w:rFonts w:ascii="Times New Roman" w:hAnsi="Times New Roman" w:cs="Times New Roman"/>
                 <w:noProof/>
                 <w:webHidden/>
                 <w:sz w:val="24"/>
                 <w:szCs w:val="24"/>
               </w:rPr>
-              <w:instrText xml:space="preserve"> PAGEREF _Toc480918739 \h </w:instrText>
+              <w:instrText xml:space="preserve"> PAGEREF _Toc480969182 \h </w:instrText>
             </w:r>
             <w:r>
               <w:rPr>
-                <w:rFonts w:ascii="Times" w:hAnsi="Times"/>
+                <w:rFonts w:ascii="Times New Roman" w:hAnsi="Times New Roman" w:cs="Times New Roman"/>
                 <w:noProof/>
                 <w:webHidden/>
                 <w:sz w:val="24"/>
@@ -1584,7 +1599,7 @@
             </w:r>
             <w:r>
               <w:rPr>
-                <w:rFonts w:ascii="Times" w:hAnsi="Times"/>
+                <w:rFonts w:ascii="Times New Roman" w:hAnsi="Times New Roman" w:cs="Times New Roman"/>
                 <w:noProof/>
                 <w:webHidden/>
                 <w:sz w:val="24"/>
@@ -1594,7 +1609,7 @@
             </w:r>
             <w:r>
               <w:rPr>
-                <w:rFonts w:ascii="Times" w:hAnsi="Times"/>
+                <w:rFonts w:ascii="Times New Roman" w:hAnsi="Times New Roman" w:cs="Times New Roman"/>
                 <w:noProof/>
                 <w:webHidden/>
                 <w:sz w:val="24"/>
@@ -1604,7 +1619,7 @@
             </w:r>
             <w:r>
               <w:rPr>
-                <w:rFonts w:ascii="Times" w:hAnsi="Times"/>
+                <w:rFonts w:ascii="Times New Roman" w:hAnsi="Times New Roman" w:cs="Times New Roman"/>
                 <w:noProof/>
                 <w:webHidden/>
                 <w:sz w:val="24"/>
@@ -1621,29 +1636,27 @@
               <w:tab w:val="right" w:leader="dot" w:pos="9062"/>
             </w:tabs>
             <w:rPr>
-              <w:rFonts w:ascii="Times" w:eastAsiaTheme="minorEastAsia" w:hAnsi="Times"/>
+              <w:rFonts w:ascii="Times New Roman" w:eastAsiaTheme="minorEastAsia" w:hAnsi="Times New Roman" w:cs="Times New Roman"/>
               <w:noProof/>
               <w:sz w:val="24"/>
               <w:szCs w:val="24"/>
               <w:lang w:eastAsia="fr-FR"/>
             </w:rPr>
           </w:pPr>
-          <w:hyperlink w:anchor="_Toc480918740" w:history="1">
+          <w:hyperlink w:anchor="_Toc480969183" w:history="1">
             <w:r>
               <w:rPr>
                 <w:rStyle w:val="Lienhypertexte"/>
-                <w:rFonts w:ascii="Times" w:eastAsia="Times New Roman" w:hAnsi="Times" w:cs="Times New Roman"/>
-                <w:bCs/>
+                <w:rFonts w:ascii="Times New Roman" w:hAnsi="Times New Roman" w:cs="Times New Roman"/>
                 <w:noProof/>
                 <w:sz w:val="24"/>
                 <w:szCs w:val="24"/>
-                <w:lang w:eastAsia="fr-FR"/>
-              </w:rPr>
-              <w:t>B. Les mouvements rétrogrades des autres planètes du Système solaire</w:t>
+              </w:rPr>
+              <w:t>B. Vérification de la distance Terre-Mars grâce au calcul de la parallaxe</w:t>
             </w:r>
             <w:r>
               <w:rPr>
-                <w:rFonts w:ascii="Times" w:hAnsi="Times"/>
+                <w:rFonts w:ascii="Times New Roman" w:hAnsi="Times New Roman" w:cs="Times New Roman"/>
                 <w:noProof/>
                 <w:webHidden/>
                 <w:sz w:val="24"/>
@@ -1653,7 +1666,7 @@
             </w:r>
             <w:r>
               <w:rPr>
-                <w:rFonts w:ascii="Times" w:hAnsi="Times"/>
+                <w:rFonts w:ascii="Times New Roman" w:hAnsi="Times New Roman" w:cs="Times New Roman"/>
                 <w:noProof/>
                 <w:webHidden/>
                 <w:sz w:val="24"/>
@@ -1663,17 +1676,17 @@
             </w:r>
             <w:r>
               <w:rPr>
-                <w:rFonts w:ascii="Times" w:hAnsi="Times"/>
+                <w:rFonts w:ascii="Times New Roman" w:hAnsi="Times New Roman" w:cs="Times New Roman"/>
                 <w:noProof/>
                 <w:webHidden/>
                 <w:sz w:val="24"/>
                 <w:szCs w:val="24"/>
               </w:rPr>
-              <w:instrText xml:space="preserve"> PAGEREF _Toc480918740 \h </w:instrText>
+              <w:instrText xml:space="preserve"> PAGEREF _Toc480969183 \h </w:instrText>
             </w:r>
             <w:r>
               <w:rPr>
-                <w:rFonts w:ascii="Times" w:hAnsi="Times"/>
+                <w:rFonts w:ascii="Times New Roman" w:hAnsi="Times New Roman" w:cs="Times New Roman"/>
                 <w:noProof/>
                 <w:webHidden/>
                 <w:sz w:val="24"/>
@@ -1682,7 +1695,7 @@
             </w:r>
             <w:r>
               <w:rPr>
-                <w:rFonts w:ascii="Times" w:hAnsi="Times"/>
+                <w:rFonts w:ascii="Times New Roman" w:hAnsi="Times New Roman" w:cs="Times New Roman"/>
                 <w:noProof/>
                 <w:webHidden/>
                 <w:sz w:val="24"/>
@@ -1692,7 +1705,7 @@
             </w:r>
             <w:r>
               <w:rPr>
-                <w:rFonts w:ascii="Times" w:hAnsi="Times"/>
+                <w:rFonts w:ascii="Times New Roman" w:hAnsi="Times New Roman" w:cs="Times New Roman"/>
                 <w:noProof/>
                 <w:webHidden/>
                 <w:sz w:val="24"/>
@@ -1702,7 +1715,102 @@
             </w:r>
             <w:r>
               <w:rPr>
-                <w:rFonts w:ascii="Times" w:hAnsi="Times"/>
+                <w:rFonts w:ascii="Times New Roman" w:hAnsi="Times New Roman" w:cs="Times New Roman"/>
+                <w:noProof/>
+                <w:webHidden/>
+                <w:sz w:val="24"/>
+                <w:szCs w:val="24"/>
+              </w:rPr>
+              <w:fldChar w:fldCharType="end"/>
+            </w:r>
+          </w:hyperlink>
+        </w:p>
+        <w:p>
+          <w:pPr>
+            <w:pStyle w:val="TM1"/>
+            <w:tabs>
+              <w:tab w:val="right" w:leader="dot" w:pos="9062"/>
+            </w:tabs>
+            <w:rPr>
+              <w:rFonts w:ascii="Times New Roman" w:hAnsi="Times New Roman" w:cs="Times New Roman"/>
+              <w:noProof/>
+              <w:sz w:val="24"/>
+              <w:szCs w:val="24"/>
+            </w:rPr>
+          </w:pPr>
+          <w:hyperlink w:anchor="_Toc480969185" w:history="1">
+            <w:r>
+              <w:rPr>
+                <w:rStyle w:val="Lienhypertexte"/>
+                <w:rFonts w:ascii="Times New Roman" w:hAnsi="Times New Roman" w:cs="Times New Roman"/>
+                <w:noProof/>
+                <w:sz w:val="24"/>
+                <w:szCs w:val="24"/>
+              </w:rPr>
+              <w:t>Conclusion</w:t>
+            </w:r>
+            <w:r>
+              <w:rPr>
+                <w:rFonts w:ascii="Times New Roman" w:hAnsi="Times New Roman" w:cs="Times New Roman"/>
+                <w:noProof/>
+                <w:webHidden/>
+                <w:sz w:val="24"/>
+                <w:szCs w:val="24"/>
+              </w:rPr>
+              <w:tab/>
+            </w:r>
+            <w:r>
+              <w:rPr>
+                <w:rFonts w:ascii="Times New Roman" w:hAnsi="Times New Roman" w:cs="Times New Roman"/>
+                <w:noProof/>
+                <w:webHidden/>
+                <w:sz w:val="24"/>
+                <w:szCs w:val="24"/>
+              </w:rPr>
+              <w:fldChar w:fldCharType="begin"/>
+            </w:r>
+            <w:r>
+              <w:rPr>
+                <w:rFonts w:ascii="Times New Roman" w:hAnsi="Times New Roman" w:cs="Times New Roman"/>
+                <w:noProof/>
+                <w:webHidden/>
+                <w:sz w:val="24"/>
+                <w:szCs w:val="24"/>
+              </w:rPr>
+              <w:instrText xml:space="preserve"> PAGEREF _Toc480969185 \h </w:instrText>
+            </w:r>
+            <w:r>
+              <w:rPr>
+                <w:rFonts w:ascii="Times New Roman" w:hAnsi="Times New Roman" w:cs="Times New Roman"/>
+                <w:noProof/>
+                <w:webHidden/>
+                <w:sz w:val="24"/>
+                <w:szCs w:val="24"/>
+              </w:rPr>
+            </w:r>
+            <w:r>
+              <w:rPr>
+                <w:rFonts w:ascii="Times New Roman" w:hAnsi="Times New Roman" w:cs="Times New Roman"/>
+                <w:noProof/>
+                <w:webHidden/>
+                <w:sz w:val="24"/>
+                <w:szCs w:val="24"/>
+              </w:rPr>
+              <w:fldChar w:fldCharType="separate"/>
+            </w:r>
+            <w:r>
+              <w:rPr>
+                <w:rFonts w:ascii="Times New Roman" w:hAnsi="Times New Roman" w:cs="Times New Roman"/>
+                <w:noProof/>
+                <w:webHidden/>
+                <w:sz w:val="24"/>
+                <w:szCs w:val="24"/>
+              </w:rPr>
+              <w:t>14</w:t>
+            </w:r>
+            <w:r>
+              <w:rPr>
+                <w:rFonts w:ascii="Times New Roman" w:hAnsi="Times New Roman" w:cs="Times New Roman"/>
                 <w:noProof/>
                 <w:webHidden/>
                 <w:sz w:val="24"/>
@@ -1718,19 +1826,20 @@
             <w:tabs>
               <w:tab w:val="right" w:leader="dot" w:pos="9062"/>
             </w:tabs>
+            <w:ind w:left="0"/>
             <w:rPr>
-              <w:rFonts w:ascii="Times" w:eastAsiaTheme="minorEastAsia" w:hAnsi="Times"/>
+              <w:rFonts w:ascii="Times New Roman" w:eastAsiaTheme="minorEastAsia" w:hAnsi="Times New Roman" w:cs="Times New Roman"/>
               <w:noProof/>
               <w:sz w:val="24"/>
               <w:szCs w:val="24"/>
               <w:lang w:eastAsia="fr-FR"/>
             </w:rPr>
           </w:pPr>
-          <w:hyperlink w:anchor="_Toc480918741" w:history="1">
+          <w:hyperlink w:anchor="_Toc480969186" w:history="1">
             <w:r>
               <w:rPr>
                 <w:rStyle w:val="Lienhypertexte"/>
-                <w:rFonts w:ascii="Times" w:eastAsia="Times New Roman" w:hAnsi="Times" w:cs="Times New Roman"/>
+                <w:rFonts w:ascii="Times New Roman" w:eastAsia="Times New Roman" w:hAnsi="Times New Roman" w:cs="Times New Roman"/>
                 <w:bCs/>
                 <w:noProof/>
                 <w:sz w:val="24"/>
@@ -1741,7 +1850,7 @@
             </w:r>
             <w:r>
               <w:rPr>
-                <w:rFonts w:ascii="Times" w:hAnsi="Times"/>
+                <w:rFonts w:ascii="Times New Roman" w:hAnsi="Times New Roman" w:cs="Times New Roman"/>
                 <w:noProof/>
                 <w:webHidden/>
                 <w:sz w:val="24"/>
@@ -1751,7 +1860,7 @@
             </w:r>
             <w:r>
               <w:rPr>
-                <w:rFonts w:ascii="Times" w:hAnsi="Times"/>
+                <w:rFonts w:ascii="Times New Roman" w:hAnsi="Times New Roman" w:cs="Times New Roman"/>
                 <w:noProof/>
                 <w:webHidden/>
                 <w:sz w:val="24"/>
@@ -1761,17 +1870,17 @@
             </w:r>
             <w:r>
               <w:rPr>
-                <w:rFonts w:ascii="Times" w:hAnsi="Times"/>
+                <w:rFonts w:ascii="Times New Roman" w:hAnsi="Times New Roman" w:cs="Times New Roman"/>
                 <w:noProof/>
                 <w:webHidden/>
                 <w:sz w:val="24"/>
                 <w:szCs w:val="24"/>
               </w:rPr>
-              <w:instrText xml:space="preserve"> PAGEREF _Toc480918741 \h </w:instrText>
+              <w:instrText xml:space="preserve"> PAGEREF _Toc480969186 \h </w:instrText>
             </w:r>
             <w:r>
               <w:rPr>
-                <w:rFonts w:ascii="Times" w:hAnsi="Times"/>
+                <w:rFonts w:ascii="Times New Roman" w:hAnsi="Times New Roman" w:cs="Times New Roman"/>
                 <w:noProof/>
                 <w:webHidden/>
                 <w:sz w:val="24"/>
@@ -1780,7 +1889,7 @@
             </w:r>
             <w:r>
               <w:rPr>
-                <w:rFonts w:ascii="Times" w:hAnsi="Times"/>
+                <w:rFonts w:ascii="Times New Roman" w:hAnsi="Times New Roman" w:cs="Times New Roman"/>
                 <w:noProof/>
                 <w:webHidden/>
                 <w:sz w:val="24"/>
@@ -1790,17 +1899,17 @@
             </w:r>
             <w:r>
               <w:rPr>
-                <w:rFonts w:ascii="Times" w:hAnsi="Times"/>
+                <w:rFonts w:ascii="Times New Roman" w:hAnsi="Times New Roman" w:cs="Times New Roman"/>
                 <w:noProof/>
                 <w:webHidden/>
                 <w:sz w:val="24"/>
                 <w:szCs w:val="24"/>
               </w:rPr>
-              <w:t>13</w:t>
+              <w:t>14</w:t>
             </w:r>
             <w:r>
               <w:rPr>
-                <w:rFonts w:ascii="Times" w:hAnsi="Times"/>
+                <w:rFonts w:ascii="Times New Roman" w:hAnsi="Times New Roman" w:cs="Times New Roman"/>
                 <w:noProof/>
                 <w:webHidden/>
                 <w:sz w:val="24"/>
@@ -1820,20 +1929,20 @@
               <w:noProof/>
             </w:rPr>
           </w:pPr>
-          <w:hyperlink w:anchor="_Toc480918742" w:history="1">
+          <w:hyperlink w:anchor="_Toc480969187" w:history="1">
             <w:r>
               <w:rPr>
                 <w:rStyle w:val="Lienhypertexte"/>
-                <w:rFonts w:ascii="Times" w:hAnsi="Times"/>
+                <w:rFonts w:ascii="Times New Roman" w:hAnsi="Times New Roman" w:cs="Times New Roman"/>
                 <w:noProof/>
                 <w:sz w:val="24"/>
                 <w:szCs w:val="24"/>
               </w:rPr>
-              <w:t>Annexe</w:t>
+              <w:t>Annexe : Les mouvements rétrogrades des autres planètes du Système solaire</w:t>
             </w:r>
             <w:r>
               <w:rPr>
-                <w:rFonts w:ascii="Times" w:hAnsi="Times"/>
+                <w:rFonts w:ascii="Times New Roman" w:hAnsi="Times New Roman" w:cs="Times New Roman"/>
                 <w:noProof/>
                 <w:webHidden/>
                 <w:sz w:val="24"/>
@@ -1843,7 +1952,7 @@
             </w:r>
             <w:r>
               <w:rPr>
-                <w:rFonts w:ascii="Times" w:hAnsi="Times"/>
+                <w:rFonts w:ascii="Times New Roman" w:hAnsi="Times New Roman" w:cs="Times New Roman"/>
                 <w:noProof/>
                 <w:webHidden/>
                 <w:sz w:val="24"/>
@@ -1853,17 +1962,17 @@
             </w:r>
             <w:r>
               <w:rPr>
-                <w:rFonts w:ascii="Times" w:hAnsi="Times"/>
+                <w:rFonts w:ascii="Times New Roman" w:hAnsi="Times New Roman" w:cs="Times New Roman"/>
                 <w:noProof/>
                 <w:webHidden/>
                 <w:sz w:val="24"/>
                 <w:szCs w:val="24"/>
               </w:rPr>
-              <w:instrText xml:space="preserve"> PAGEREF _Toc480918742 \h </w:instrText>
+              <w:instrText xml:space="preserve"> PAGEREF _Toc480969187 \h </w:instrText>
             </w:r>
             <w:r>
               <w:rPr>
-                <w:rFonts w:ascii="Times" w:hAnsi="Times"/>
+                <w:rFonts w:ascii="Times New Roman" w:hAnsi="Times New Roman" w:cs="Times New Roman"/>
                 <w:noProof/>
                 <w:webHidden/>
                 <w:sz w:val="24"/>
@@ -1872,7 +1981,7 @@
             </w:r>
             <w:r>
               <w:rPr>
-                <w:rFonts w:ascii="Times" w:hAnsi="Times"/>
+                <w:rFonts w:ascii="Times New Roman" w:hAnsi="Times New Roman" w:cs="Times New Roman"/>
                 <w:noProof/>
                 <w:webHidden/>
                 <w:sz w:val="24"/>
@@ -1882,17 +1991,17 @@
             </w:r>
             <w:r>
               <w:rPr>
-                <w:rFonts w:ascii="Times" w:hAnsi="Times"/>
+                <w:rFonts w:ascii="Times New Roman" w:hAnsi="Times New Roman" w:cs="Times New Roman"/>
                 <w:noProof/>
                 <w:webHidden/>
                 <w:sz w:val="24"/>
                 <w:szCs w:val="24"/>
               </w:rPr>
-              <w:t>14</w:t>
+              <w:t>15</w:t>
             </w:r>
             <w:r>
               <w:rPr>
-                <w:rFonts w:ascii="Times" w:hAnsi="Times"/>
+                <w:rFonts w:ascii="Times New Roman" w:hAnsi="Times New Roman" w:cs="Times New Roman"/>
                 <w:noProof/>
                 <w:webHidden/>
                 <w:sz w:val="24"/>
@@ -1955,7 +2064,7 @@
           <w:lang w:eastAsia="fr-FR"/>
         </w:rPr>
       </w:pPr>
-      <w:bookmarkStart w:id="0" w:name="_Toc480918731"/>
+      <w:bookmarkStart w:id="0" w:name="_Toc480969174"/>
       <w:r>
         <w:rPr>
           <w:rFonts w:ascii="Times New Roman" w:eastAsia="Times New Roman" w:hAnsi="Times New Roman" w:cs="Times New Roman"/>
@@ -2035,7 +2144,27 @@
           <w:szCs w:val="24"/>
           <w:lang w:eastAsia="fr-FR"/>
         </w:rPr>
-        <w:t xml:space="preserve">. En effet, Mickael et Ferhat préfèrent la physique, alors que Yakumo et Jérôme préfèrent l'informatique. Le mouvement rétrograde de Mars et la séance de kinesthésie sur le même sujet nous ont intrigués, c'est pourquoi nous avons choisi d’étudier la parallaxe de Mars. Comme nous avions déjà nos préférences sur la physique et l’informatique, la répartition des tâches n’a pas été difficile. Cependant, la première semaine nous devions majoritairement nous concentrer sur l’aspect physique afin de comprendre le sujet et surtout de mieux le modéliser par la suite. La seconde semaine, nous nous sommes donc plus concentrés sur le code. La difficulté majeure était de se voir en dehors des séances d’ARE le mercredi matin. En effet, nous ne sommes pas tous dans le même groupe et nous n’étions pas forcément tous libre au même moment durant la semaine. Nous avons donc créé un groupe sur les réseaux sociaux afin de se tenir au courant de nos recherches, de nos </w:t>
+        <w:t xml:space="preserve">. En effet, Mickael et Ferhat préfèrent la physique, alors que </w:t>
+      </w:r>
+      <w:proofErr w:type="spellStart"/>
+      <w:r>
+        <w:rPr>
+          <w:rFonts w:ascii="Times New Roman" w:eastAsia="Times New Roman" w:hAnsi="Times New Roman" w:cs="Times New Roman"/>
+          <w:sz w:val="24"/>
+          <w:szCs w:val="24"/>
+          <w:lang w:eastAsia="fr-FR"/>
+        </w:rPr>
+        <w:t>Yakumo</w:t>
+      </w:r>
+      <w:proofErr w:type="spellEnd"/>
+      <w:r>
+        <w:rPr>
+          <w:rFonts w:ascii="Times New Roman" w:eastAsia="Times New Roman" w:hAnsi="Times New Roman" w:cs="Times New Roman"/>
+          <w:sz w:val="24"/>
+          <w:szCs w:val="24"/>
+          <w:lang w:eastAsia="fr-FR"/>
+        </w:rPr>
+        <w:t xml:space="preserve"> et Jérôme préfèrent l'informatique. Le mouvement rétrograde de Mars et la séance de kinesthésie sur le même sujet nous ont intrigués, c'est pourquoi nous avons choisi d’étudier la parallaxe de Mars. Comme nous avions déjà nos préférences sur la physique et l’informatique, la répartition des tâches n’a pas été difficile. Cependant, la première semaine nous devions majoritairement nous concentrer sur l’aspect physique afin de comprendre le sujet et surtout de mieux le modéliser par la suite. La seconde semaine, nous nous sommes donc plus concentrés sur le code. La difficulté majeure était de se voir en dehors des séances d’ARE le mercredi matin. En effet, nous ne sommes pas tous dans le même groupe et nous n’étions pas forcément tous libre au même moment durant la semaine. Nous avons donc créé un groupe sur les réseaux sociaux afin de se tenir au courant de nos recherches, de nos </w:t>
       </w:r>
       <w:r>
         <w:rPr>
@@ -2080,7 +2209,7 @@
           <w:lang w:eastAsia="fr-FR"/>
         </w:rPr>
       </w:pPr>
-      <w:bookmarkStart w:id="1" w:name="_Toc480918732"/>
+      <w:bookmarkStart w:id="1" w:name="_Toc480969175"/>
       <w:r>
         <w:rPr>
           <w:rFonts w:ascii="Times New Roman" w:eastAsia="Times New Roman" w:hAnsi="Times New Roman" w:cs="Times New Roman"/>
@@ -2118,7 +2247,7 @@
           <w:lang w:eastAsia="fr-FR"/>
         </w:rPr>
       </w:pPr>
-      <w:bookmarkStart w:id="2" w:name="_Toc480918733"/>
+      <w:bookmarkStart w:id="2" w:name="_Toc480969176"/>
       <w:r>
         <w:rPr>
           <w:rFonts w:ascii="Times New Roman" w:eastAsia="Times New Roman" w:hAnsi="Times New Roman" w:cs="Times New Roman"/>
@@ -3890,7 +4019,7 @@
             <wp:positionV relativeFrom="paragraph">
               <wp:posOffset>664210</wp:posOffset>
             </wp:positionV>
-            <wp:extent cx="5760720" cy="3547110"/>
+            <wp:extent cx="5172075" cy="3184525"/>
             <wp:effectExtent l="0" t="0" r="0" b="0"/>
             <wp:wrapTopAndBottom/>
             <wp:docPr id="9" name="Image 9"/>
@@ -3919,7 +4048,7 @@
                   <pic:spPr>
                     <a:xfrm>
                       <a:off x="0" y="0"/>
-                      <a:ext cx="5760720" cy="3547110"/>
+                      <a:ext cx="5181756" cy="3190619"/>
                     </a:xfrm>
                     <a:prstGeom prst="rect">
                       <a:avLst/>
@@ -4013,6 +4142,7 @@
           <w:szCs w:val="24"/>
           <w:lang w:eastAsia="fr-FR"/>
         </w:rPr>
+        <w:lastRenderedPageBreak/>
         <w:t>Le Système solaire interne contient uniquement les quatre premières planètes.</w:t>
       </w:r>
     </w:p>
@@ -4174,7 +4304,27 @@
           <w:szCs w:val="24"/>
           <w:lang w:eastAsia="fr-FR"/>
         </w:rPr>
-        <w:t>, ces valeurs sont inférieures à 0.1 soit à un dixième de l'excentricité maximale pour une ellipse. De plus, nous avons pensé que nous ne pourrions pas voir la différence entre l'orbite elliptique de faible excentricité et une orbite circulaire sur une animation. Enfin, si nous avons choisi de faire cette approximation c'est parce que la vitesse des planètes reste ainsi constante. En effet, nous ne savons pas faire varier la vitesse des planètes. De plus, nous n'avons pas respecté les proportions des tailles des planètes et du Soleil par rapport à l'échelle car sinon elles seraient trop petites pour les distinguer. Finalement, la taille des orbites, la vitesse, et la période de révolution des planètes sont les caractéristiques qui ont été respectées sur les animations du système Soleil-Terre-Mars.</w:t>
+        <w:t>, ces valeurs sont inférieures à 0.1 soit à un dixième de l'excentricité maximale pour une ellipse. De plus, nous avons pensé que nous ne pourrions pas voir la dif</w:t>
+      </w:r>
+      <w:proofErr w:type="spellStart"/>
+      <w:r>
+        <w:rPr>
+          <w:rFonts w:ascii="Times New Roman" w:eastAsia="Times New Roman" w:hAnsi="Times New Roman" w:cs="Times New Roman"/>
+          <w:sz w:val="24"/>
+          <w:szCs w:val="24"/>
+          <w:lang w:eastAsia="fr-FR"/>
+        </w:rPr>
+        <w:t>férence</w:t>
+      </w:r>
+      <w:proofErr w:type="spellEnd"/>
+      <w:r>
+        <w:rPr>
+          <w:rFonts w:ascii="Times New Roman" w:eastAsia="Times New Roman" w:hAnsi="Times New Roman" w:cs="Times New Roman"/>
+          <w:sz w:val="24"/>
+          <w:szCs w:val="24"/>
+          <w:lang w:eastAsia="fr-FR"/>
+        </w:rPr>
+        <w:t xml:space="preserve"> entre l'orbite elliptique de faible excentricité et une orbite circulaire sur une animation. Enfin, si nous avons choisi de faire cette approximation c'est parce que la vitesse des planètes reste ainsi constante. En effet, nous ne savons pas faire varier la vitesse des planètes. De plus, nous n'avons pas respecté les proportions des tailles des planètes et du Soleil par rapport à l'échelle car sinon elles seraient trop petites pour les distinguer. Finalement, la taille des orbites, la vitesse, et la période de révolution des planètes sont les caractéristiques qui ont été respectées sur les animations du système Soleil-Terre-Mars.</w:t>
       </w:r>
     </w:p>
     <w:p>
@@ -4312,7 +4462,35 @@
           <w:lang w:eastAsia="fr-FR"/>
         </w:rPr>
       </w:pPr>
-      <w:bookmarkStart w:id="3" w:name="_Toc480918734"/>
+      <w:bookmarkStart w:id="3" w:name="_Toc480969177"/>
+    </w:p>
+    <w:p>
+      <w:pPr>
+        <w:spacing w:before="100" w:beforeAutospacing="1" w:after="100" w:afterAutospacing="1" w:line="240" w:lineRule="auto"/>
+        <w:outlineLvl w:val="2"/>
+        <w:rPr>
+          <w:rFonts w:ascii="Times New Roman" w:eastAsia="Times New Roman" w:hAnsi="Times New Roman" w:cs="Times New Roman"/>
+          <w:bCs/>
+          <w:sz w:val="28"/>
+          <w:szCs w:val="28"/>
+          <w:u w:val="single"/>
+          <w:lang w:eastAsia="fr-FR"/>
+        </w:rPr>
+      </w:pPr>
+    </w:p>
+    <w:p>
+      <w:pPr>
+        <w:spacing w:before="100" w:beforeAutospacing="1" w:after="100" w:afterAutospacing="1" w:line="240" w:lineRule="auto"/>
+        <w:outlineLvl w:val="2"/>
+        <w:rPr>
+          <w:rFonts w:ascii="Times New Roman" w:eastAsia="Times New Roman" w:hAnsi="Times New Roman" w:cs="Times New Roman"/>
+          <w:bCs/>
+          <w:sz w:val="28"/>
+          <w:szCs w:val="28"/>
+          <w:u w:val="single"/>
+          <w:lang w:eastAsia="fr-FR"/>
+        </w:rPr>
+      </w:pPr>
       <w:r>
         <w:rPr>
           <w:rFonts w:ascii="Times New Roman" w:eastAsia="Times New Roman" w:hAnsi="Times New Roman" w:cs="Times New Roman"/>
@@ -4494,7 +4672,27 @@
           <w:szCs w:val="24"/>
           <w:lang w:eastAsia="fr-FR"/>
         </w:rPr>
-        <w:t>Mars est assez lumineuse pour être toujours visible à l'œil nu avec sa magnitude de 1,80 à -2,80. La magnitude est l'unité de mesure de la luminosité et la brillance d'un astre. Grâce à un télescope avec un oculaire de 50 mm on verra le disque de la planète, et avec un objectif de 60 mm (grossissement de 100 fois) on peut voir la calotte polaire. Son évolution est visible à partir d'un instrument de 100 mm. Avec un télescope de 100 à 200 mm on peut noter des variations dans l'intensité générale des taches. Les planètes brillent parce qu'elles renvoient la lumière du Soleil et parfois on peut en voir qu'une partie, comme la Lune par exemple.</w:t>
+        <w:t xml:space="preserve">Mars est assez lumineuse pour être toujours visible à l'œil nu avec sa magnitude de 1,80 à -2,80. La magnitude est l'unité de mesure de la luminosité et la brillance d'un astre. Grâce à un télescope avec un oculaire de 50 mm on verra le disque de la planète, et avec un objectif de 60 mm (grossissement de 100 fois) on peut voir la calotte polaire. Son évolution est visible à partir d'un instrument de 100 </w:t>
+      </w:r>
+      <w:proofErr w:type="spellStart"/>
+      <w:r>
+        <w:rPr>
+          <w:rFonts w:ascii="Times New Roman" w:eastAsia="Times New Roman" w:hAnsi="Times New Roman" w:cs="Times New Roman"/>
+          <w:sz w:val="24"/>
+          <w:szCs w:val="24"/>
+          <w:lang w:eastAsia="fr-FR"/>
+        </w:rPr>
+        <w:t>mm.</w:t>
+      </w:r>
+      <w:proofErr w:type="spellEnd"/>
+      <w:r>
+        <w:rPr>
+          <w:rFonts w:ascii="Times New Roman" w:eastAsia="Times New Roman" w:hAnsi="Times New Roman" w:cs="Times New Roman"/>
+          <w:sz w:val="24"/>
+          <w:szCs w:val="24"/>
+          <w:lang w:eastAsia="fr-FR"/>
+        </w:rPr>
+        <w:t xml:space="preserve"> Avec un télescope de 100 à 200 mm on peut noter des variations dans l'intensité générale des taches. Les planètes brillent parce qu'elles renvoient la lumière du Soleil et parfois on peut en voir qu'une partie, comme la Lune par exemple.</w:t>
       </w:r>
     </w:p>
     <w:p>
@@ -4542,7 +4740,7 @@
           <w:lang w:eastAsia="fr-FR"/>
         </w:rPr>
       </w:pPr>
-      <w:bookmarkStart w:id="4" w:name="_Toc480918735"/>
+      <w:bookmarkStart w:id="4" w:name="_Toc480969178"/>
       <w:r>
         <w:rPr>
           <w:rFonts w:ascii="Times New Roman" w:eastAsia="Times New Roman" w:hAnsi="Times New Roman" w:cs="Times New Roman"/>
@@ -4580,7 +4778,7 @@
           <w:lang w:eastAsia="fr-FR"/>
         </w:rPr>
       </w:pPr>
-      <w:bookmarkStart w:id="5" w:name="_Toc480918736"/>
+      <w:bookmarkStart w:id="5" w:name="_Toc480969179"/>
       <w:r>
         <w:rPr>
           <w:rFonts w:ascii="Times New Roman" w:eastAsia="Times New Roman" w:hAnsi="Times New Roman" w:cs="Times New Roman"/>
@@ -4956,7 +5154,47 @@
           <w:szCs w:val="24"/>
           <w:lang w:eastAsia="fr-FR"/>
         </w:rPr>
-        <w:t>. Ce dernier angle s'agit d'un cas particulier de la parallaxe qu'on appelle parallaxe horizontale. Cette appelation vient du fait que l'on voit le rayon terrestre depuis Mars. Ainsi, la perception de la planète Mars n'est pas la même suivant le point sur Terre depuis lequel on observe Mars. C'est ce phénomène ou effet qui est appelé parallaxe. Cette dernière méthode permet également de connaître à partir de la troisième loi de Kepler toutes les longueurs à l'intérieur du Système solaire. C'est donc une méthode extrêmement puissante.</w:t>
+        <w:t>. Ce dernier angle s'agit d'un cas particulier de la parallaxe qu'on appelle paralla</w:t>
+      </w:r>
+      <w:proofErr w:type="spellStart"/>
+      <w:r>
+        <w:rPr>
+          <w:rFonts w:ascii="Times New Roman" w:eastAsia="Times New Roman" w:hAnsi="Times New Roman" w:cs="Times New Roman"/>
+          <w:sz w:val="24"/>
+          <w:szCs w:val="24"/>
+          <w:lang w:eastAsia="fr-FR"/>
+        </w:rPr>
+        <w:t>xe</w:t>
+      </w:r>
+      <w:proofErr w:type="spellEnd"/>
+      <w:r>
+        <w:rPr>
+          <w:rFonts w:ascii="Times New Roman" w:eastAsia="Times New Roman" w:hAnsi="Times New Roman" w:cs="Times New Roman"/>
+          <w:sz w:val="24"/>
+          <w:szCs w:val="24"/>
+          <w:lang w:eastAsia="fr-FR"/>
+        </w:rPr>
+        <w:t xml:space="preserve"> horizontale. Cette </w:t>
+      </w:r>
+      <w:proofErr w:type="spellStart"/>
+      <w:r>
+        <w:rPr>
+          <w:rFonts w:ascii="Times New Roman" w:eastAsia="Times New Roman" w:hAnsi="Times New Roman" w:cs="Times New Roman"/>
+          <w:sz w:val="24"/>
+          <w:szCs w:val="24"/>
+          <w:lang w:eastAsia="fr-FR"/>
+        </w:rPr>
+        <w:t>appelation</w:t>
+      </w:r>
+      <w:proofErr w:type="spellEnd"/>
+      <w:r>
+        <w:rPr>
+          <w:rFonts w:ascii="Times New Roman" w:eastAsia="Times New Roman" w:hAnsi="Times New Roman" w:cs="Times New Roman"/>
+          <w:sz w:val="24"/>
+          <w:szCs w:val="24"/>
+          <w:lang w:eastAsia="fr-FR"/>
+        </w:rPr>
+        <w:t xml:space="preserve"> vient du fait que l'on voit le rayon terrestre depuis Mars. Ainsi, la perception de la planète Mars n'est pas la même suivant le point sur Terre depuis lequel on observe Mars. C'est ce phénomène ou effet qui est appelé parallaxe. Cette dernière méthode permet également de connaître à partir de la troisième loi de Kepler toutes les longueurs à l'intérieur du Système solaire. C'est donc une méthode extrêmement puissante.</w:t>
       </w:r>
     </w:p>
     <w:p>
@@ -5037,8 +5275,12 @@
           <w:lang w:eastAsia="fr-FR"/>
         </w:rPr>
       </w:pPr>
-      <w:bookmarkStart w:id="6" w:name="_Toc480918737"/>
-      <w:r>
+      <w:bookmarkStart w:id="6" w:name="_Toc480969180"/>
+    </w:p>
+    <w:p>
+      <w:pPr>
+        <w:spacing w:before="100" w:beforeAutospacing="1" w:after="100" w:afterAutospacing="1" w:line="240" w:lineRule="auto"/>
+        <w:outlineLvl w:val="2"/>
         <w:rPr>
           <w:rFonts w:ascii="Times New Roman" w:eastAsia="Times New Roman" w:hAnsi="Times New Roman" w:cs="Times New Roman"/>
           <w:bCs/>
@@ -5047,10 +5289,12 @@
           <w:u w:val="single"/>
           <w:lang w:eastAsia="fr-FR"/>
         </w:rPr>
-        <w:t>B. Mouvement de Mars dans le référentiel géocentrique</w:t>
-      </w:r>
-      <w:bookmarkEnd w:id="6"/>
-      <w:r>
+      </w:pPr>
+    </w:p>
+    <w:p>
+      <w:pPr>
+        <w:spacing w:before="100" w:beforeAutospacing="1" w:after="100" w:afterAutospacing="1" w:line="240" w:lineRule="auto"/>
+        <w:outlineLvl w:val="2"/>
         <w:rPr>
           <w:rFonts w:ascii="Times New Roman" w:eastAsia="Times New Roman" w:hAnsi="Times New Roman" w:cs="Times New Roman"/>
           <w:bCs/>
@@ -5059,6 +5303,29 @@
           <w:u w:val="single"/>
           <w:lang w:eastAsia="fr-FR"/>
         </w:rPr>
+      </w:pPr>
+      <w:r>
+        <w:rPr>
+          <w:rFonts w:ascii="Times New Roman" w:eastAsia="Times New Roman" w:hAnsi="Times New Roman" w:cs="Times New Roman"/>
+          <w:bCs/>
+          <w:sz w:val="28"/>
+          <w:szCs w:val="28"/>
+          <w:u w:val="single"/>
+          <w:lang w:eastAsia="fr-FR"/>
+        </w:rPr>
+        <w:lastRenderedPageBreak/>
+        <w:t>B. Mouvement de Mars dans le référentiel géocentrique</w:t>
+      </w:r>
+      <w:bookmarkEnd w:id="6"/>
+      <w:r>
+        <w:rPr>
+          <w:rFonts w:ascii="Times New Roman" w:eastAsia="Times New Roman" w:hAnsi="Times New Roman" w:cs="Times New Roman"/>
+          <w:bCs/>
+          <w:sz w:val="28"/>
+          <w:szCs w:val="28"/>
+          <w:u w:val="single"/>
+          <w:lang w:eastAsia="fr-FR"/>
+        </w:rPr>
         <w:t xml:space="preserve"> </w:t>
       </w:r>
     </w:p>
@@ -5076,38 +5343,19 @@
       <w:r>
         <w:rPr>
           <w:rFonts w:ascii="Times New Roman" w:eastAsia="Times New Roman" w:hAnsi="Times New Roman" w:cs="Times New Roman"/>
-          <w:sz w:val="24"/>
-          <w:szCs w:val="24"/>
-          <w:lang w:eastAsia="fr-FR"/>
-        </w:rPr>
-        <w:t xml:space="preserve">Pendant la séance de kinesthésie nous avons modélisé ce mouvement rétrograde de Mars à l’aide d’une corde qui représente la droite qui relie les centres de la Terre et de Mars. Lorsque </w:t>
-      </w:r>
-      <w:r>
-        <w:rPr>
-          <w:rFonts w:ascii="Times New Roman" w:eastAsia="Times New Roman" w:hAnsi="Times New Roman" w:cs="Times New Roman"/>
-          <w:sz w:val="24"/>
-          <w:szCs w:val="24"/>
-          <w:lang w:eastAsia="fr-FR"/>
-        </w:rPr>
-        <w:lastRenderedPageBreak/>
-        <w:t xml:space="preserve">l'on projette la position de Mars par rapport à la Terre sur le ciel étoilé, on observe bien que Mars suit dans un premier temps le mouvement des étoiles, c'est à dire d’Ouest en Est, puis repart dans l’autre sens, il s’agit donc d’un mouvement rétrograde, avant d’enfin repartir d'Ouest en Est, il s’agit du mouvement prograde. Ce mouvement rétrograde se reproduit environ tous les 780 jours et dure en moyenne 72 jours. Cela est dû au fait que la Terre et Mars orbitent toutes les deux autour du Soleil. Les deux planètes sont comparables à une course entre deux voitures sur des couloirs différents, la Terre étant dans le couloir intérieur et la Terre se déplace plus vite que Mars. Tous les 26 mois, la Terre arrive par derrière pour dépasser Mars. Lorsque l'on dépasse Mars on a l'illusion que la planète revient en arrière. On </w:t>
-      </w:r>
-      <w:r>
-        <w:rPr>
-          <w:rFonts w:ascii="Times New Roman" w:eastAsia="Times New Roman" w:hAnsi="Times New Roman" w:cs="Times New Roman"/>
           <w:noProof/>
           <w:sz w:val="24"/>
           <w:szCs w:val="24"/>
           <w:lang w:eastAsia="fr-FR"/>
         </w:rPr>
         <w:drawing>
-          <wp:anchor distT="0" distB="0" distL="114300" distR="114300" simplePos="0" relativeHeight="251665408" behindDoc="0" locked="0" layoutInCell="1" allowOverlap="1" wp14:anchorId="4F45F57E" wp14:editId="49E7B066">
+          <wp:anchor distT="0" distB="0" distL="114300" distR="114300" simplePos="0" relativeHeight="251665408" behindDoc="0" locked="0" layoutInCell="1" allowOverlap="1" wp14:anchorId="34FC95AD" wp14:editId="5906D69A">
             <wp:simplePos x="0" y="0"/>
             <wp:positionH relativeFrom="margin">
               <wp:align>center</wp:align>
             </wp:positionH>
             <wp:positionV relativeFrom="margin">
-              <wp:posOffset>2163445</wp:posOffset>
+              <wp:posOffset>2849245</wp:posOffset>
             </wp:positionV>
             <wp:extent cx="4613910" cy="3194050"/>
             <wp:effectExtent l="0" t="0" r="0" b="6350"/>
@@ -5163,7 +5411,27 @@
           <w:szCs w:val="24"/>
           <w:lang w:eastAsia="fr-FR"/>
         </w:rPr>
-        <w:t>peut donc noter les positions de Mars, durant ce phénomène, dans le ciel en fonction du temps pour obtenir sa trajectoire :</w:t>
+        <w:t xml:space="preserve">Pendant la séance de kinesthésie nous avons modélisé ce mouvement rétrograde de Mars à l’aide d’une corde qui représente la droite qui relie les centres de la Terre et de Mars. Lorsque l'on projette la position de Mars par rapport à la Terre sur le ciel étoilé, on observe bien que Mars suit dans un premier temps le mouvement des étoiles, c'est à dire d’Ouest en Est, puis repart dans l’autre sens, il s’agit donc d’un mouvement rétrograde, avant d’enfin repartir d'Ouest en Est, il s’agit du mouvement </w:t>
+      </w:r>
+      <w:proofErr w:type="spellStart"/>
+      <w:r>
+        <w:rPr>
+          <w:rFonts w:ascii="Times New Roman" w:eastAsia="Times New Roman" w:hAnsi="Times New Roman" w:cs="Times New Roman"/>
+          <w:sz w:val="24"/>
+          <w:szCs w:val="24"/>
+          <w:lang w:eastAsia="fr-FR"/>
+        </w:rPr>
+        <w:t>prograde</w:t>
+      </w:r>
+      <w:proofErr w:type="spellEnd"/>
+      <w:r>
+        <w:rPr>
+          <w:rFonts w:ascii="Times New Roman" w:eastAsia="Times New Roman" w:hAnsi="Times New Roman" w:cs="Times New Roman"/>
+          <w:sz w:val="24"/>
+          <w:szCs w:val="24"/>
+          <w:lang w:eastAsia="fr-FR"/>
+        </w:rPr>
+        <w:t>. Ce mouvement rétrograde se reproduit environ tous les 780 jours et dure en moyenne 72 jours. Cela est dû au fait que la Terre et Mars orbitent toutes les deux autour du Soleil. Les deux planètes sont comparables à une course entre deux voitures sur des couloirs différents, la Terre étant dans le couloir intérieur et la Terre se déplace plus vite que Mars. Tous les 26 mois, la Terre arrive par derrière pour dépasser Mars. Lorsque l'on dépasse Mars on a l'illusion que la planète revient en arrière. On peut donc noter les positions de Mars, durant ce phénomène, dans le ciel en fonction du temps pour obtenir sa trajectoire :</w:t>
       </w:r>
     </w:p>
     <w:p>
@@ -5210,7 +5478,55 @@
             <w:u w:val="single"/>
             <w:lang w:eastAsia="fr-FR"/>
           </w:rPr>
-          <w:t>National Aeronautics and Space Administration</w:t>
+          <w:t xml:space="preserve">National </w:t>
+        </w:r>
+        <w:proofErr w:type="spellStart"/>
+        <w:r>
+          <w:rPr>
+            <w:rFonts w:ascii="Times New Roman" w:eastAsia="Times New Roman" w:hAnsi="Times New Roman" w:cs="Times New Roman"/>
+            <w:color w:val="0000FF"/>
+            <w:sz w:val="24"/>
+            <w:szCs w:val="24"/>
+            <w:u w:val="single"/>
+            <w:lang w:eastAsia="fr-FR"/>
+          </w:rPr>
+          <w:t>Aeronautics</w:t>
+        </w:r>
+        <w:proofErr w:type="spellEnd"/>
+        <w:r>
+          <w:rPr>
+            <w:rFonts w:ascii="Times New Roman" w:eastAsia="Times New Roman" w:hAnsi="Times New Roman" w:cs="Times New Roman"/>
+            <w:color w:val="0000FF"/>
+            <w:sz w:val="24"/>
+            <w:szCs w:val="24"/>
+            <w:u w:val="single"/>
+            <w:lang w:eastAsia="fr-FR"/>
+          </w:rPr>
+          <w:t xml:space="preserve"> and </w:t>
+        </w:r>
+        <w:proofErr w:type="spellStart"/>
+        <w:r>
+          <w:rPr>
+            <w:rFonts w:ascii="Times New Roman" w:eastAsia="Times New Roman" w:hAnsi="Times New Roman" w:cs="Times New Roman"/>
+            <w:color w:val="0000FF"/>
+            <w:sz w:val="24"/>
+            <w:szCs w:val="24"/>
+            <w:u w:val="single"/>
+            <w:lang w:eastAsia="fr-FR"/>
+          </w:rPr>
+          <w:t>Space</w:t>
+        </w:r>
+        <w:proofErr w:type="spellEnd"/>
+        <w:r>
+          <w:rPr>
+            <w:rFonts w:ascii="Times New Roman" w:eastAsia="Times New Roman" w:hAnsi="Times New Roman" w:cs="Times New Roman"/>
+            <w:color w:val="0000FF"/>
+            <w:sz w:val="24"/>
+            <w:szCs w:val="24"/>
+            <w:u w:val="single"/>
+            <w:lang w:eastAsia="fr-FR"/>
+          </w:rPr>
+          <w:t xml:space="preserve"> Administration</w:t>
         </w:r>
       </w:hyperlink>
       <w:r>
@@ -5313,6 +5629,7 @@
           <w:lang w:eastAsia="fr-FR"/>
         </w:rPr>
       </w:pPr>
+      <w:bookmarkStart w:id="7" w:name="_GoBack"/>
       <w:r>
         <w:rPr>
           <w:rFonts w:ascii="Times New Roman" w:eastAsia="Times New Roman" w:hAnsi="Times New Roman" w:cs="Times New Roman"/>
@@ -5385,6 +5702,7 @@
           </wp:anchor>
         </w:drawing>
       </w:r>
+      <w:bookmarkEnd w:id="7"/>
     </w:p>
     <w:p>
       <w:pPr>
@@ -5452,7 +5770,55 @@
             <w:u w:val="single"/>
             <w:lang w:eastAsia="fr-FR"/>
           </w:rPr>
-          <w:t>National Aeronautics and Space Administration</w:t>
+          <w:t xml:space="preserve">National </w:t>
+        </w:r>
+        <w:proofErr w:type="spellStart"/>
+        <w:r>
+          <w:rPr>
+            <w:rFonts w:ascii="Times New Roman" w:eastAsia="Times New Roman" w:hAnsi="Times New Roman" w:cs="Times New Roman"/>
+            <w:color w:val="0000FF"/>
+            <w:sz w:val="24"/>
+            <w:szCs w:val="24"/>
+            <w:u w:val="single"/>
+            <w:lang w:eastAsia="fr-FR"/>
+          </w:rPr>
+          <w:t>Aeronautics</w:t>
+        </w:r>
+        <w:proofErr w:type="spellEnd"/>
+        <w:r>
+          <w:rPr>
+            <w:rFonts w:ascii="Times New Roman" w:eastAsia="Times New Roman" w:hAnsi="Times New Roman" w:cs="Times New Roman"/>
+            <w:color w:val="0000FF"/>
+            <w:sz w:val="24"/>
+            <w:szCs w:val="24"/>
+            <w:u w:val="single"/>
+            <w:lang w:eastAsia="fr-FR"/>
+          </w:rPr>
+          <w:t xml:space="preserve"> and </w:t>
+        </w:r>
+        <w:proofErr w:type="spellStart"/>
+        <w:r>
+          <w:rPr>
+            <w:rFonts w:ascii="Times New Roman" w:eastAsia="Times New Roman" w:hAnsi="Times New Roman" w:cs="Times New Roman"/>
+            <w:color w:val="0000FF"/>
+            <w:sz w:val="24"/>
+            <w:szCs w:val="24"/>
+            <w:u w:val="single"/>
+            <w:lang w:eastAsia="fr-FR"/>
+          </w:rPr>
+          <w:t>Space</w:t>
+        </w:r>
+        <w:proofErr w:type="spellEnd"/>
+        <w:r>
+          <w:rPr>
+            <w:rFonts w:ascii="Times New Roman" w:eastAsia="Times New Roman" w:hAnsi="Times New Roman" w:cs="Times New Roman"/>
+            <w:color w:val="0000FF"/>
+            <w:sz w:val="24"/>
+            <w:szCs w:val="24"/>
+            <w:u w:val="single"/>
+            <w:lang w:eastAsia="fr-FR"/>
+          </w:rPr>
+          <w:t xml:space="preserve"> Administration</w:t>
         </w:r>
       </w:hyperlink>
       <w:r>
@@ -5489,7 +5855,7 @@
           <w:lang w:eastAsia="fr-FR"/>
         </w:rPr>
       </w:pPr>
-      <w:bookmarkStart w:id="7" w:name="_Toc480918738"/>
+      <w:bookmarkStart w:id="8" w:name="_Toc480969181"/>
       <w:r>
         <w:rPr>
           <w:rFonts w:ascii="Times New Roman" w:eastAsia="Times New Roman" w:hAnsi="Times New Roman" w:cs="Times New Roman"/>
@@ -5501,7 +5867,7 @@
         </w:rPr>
         <w:t>3. Analyse des observations, modélisations et simulations des systèmes</w:t>
       </w:r>
-      <w:bookmarkEnd w:id="7"/>
+      <w:bookmarkEnd w:id="8"/>
       <w:r>
         <w:rPr>
           <w:rFonts w:ascii="Times New Roman" w:eastAsia="Times New Roman" w:hAnsi="Times New Roman" w:cs="Times New Roman"/>
@@ -5527,7 +5893,7 @@
           <w:lang w:eastAsia="fr-FR"/>
         </w:rPr>
       </w:pPr>
-      <w:bookmarkStart w:id="8" w:name="_Toc480918739"/>
+      <w:bookmarkStart w:id="9" w:name="_Toc480969182"/>
       <w:r>
         <w:rPr>
           <w:noProof/>
@@ -5600,7 +5966,7 @@
         </w:rPr>
         <w:t>A. Reproduction ou interprétation des observations par une simulation informatique</w:t>
       </w:r>
-      <w:bookmarkEnd w:id="8"/>
+      <w:bookmarkEnd w:id="9"/>
     </w:p>
     <w:p>
       <w:pPr>
@@ -6181,6 +6547,40 @@
     </w:p>
     <w:p>
       <w:pPr>
+        <w:pStyle w:val="Titre3"/>
+        <w:rPr>
+          <w:b w:val="0"/>
+          <w:bCs w:val="0"/>
+          <w:sz w:val="28"/>
+          <w:szCs w:val="28"/>
+          <w:u w:val="single"/>
+        </w:rPr>
+      </w:pPr>
+      <w:bookmarkStart w:id="10" w:name="_Toc480969183"/>
+      <w:r>
+        <w:rPr>
+          <w:b w:val="0"/>
+          <w:sz w:val="28"/>
+          <w:szCs w:val="28"/>
+          <w:u w:val="single"/>
+        </w:rPr>
+        <w:lastRenderedPageBreak/>
+        <w:t xml:space="preserve">B. </w:t>
+      </w:r>
+      <w:r>
+        <w:rPr>
+          <w:b w:val="0"/>
+          <w:bCs w:val="0"/>
+          <w:sz w:val="28"/>
+          <w:szCs w:val="28"/>
+          <w:u w:val="single"/>
+        </w:rPr>
+        <w:t>Vérification de la distance Terre-Mars grâce au calcul de la parallaxe</w:t>
+      </w:r>
+      <w:bookmarkEnd w:id="10"/>
+    </w:p>
+    <w:p>
+      <w:pPr>
         <w:spacing w:before="100" w:beforeAutospacing="1" w:after="100" w:afterAutospacing="1" w:line="240" w:lineRule="auto"/>
         <w:outlineLvl w:val="2"/>
         <w:rPr>
@@ -6192,45 +6592,7 @@
           <w:lang w:eastAsia="fr-FR"/>
         </w:rPr>
       </w:pPr>
-      <w:bookmarkStart w:id="9" w:name="_Toc480918740"/>
-      <w:r>
-        <w:rPr>
-          <w:rFonts w:ascii="Times New Roman" w:eastAsia="Times New Roman" w:hAnsi="Times New Roman" w:cs="Times New Roman"/>
-          <w:bCs/>
-          <w:sz w:val="28"/>
-          <w:szCs w:val="28"/>
-          <w:u w:val="single"/>
-          <w:lang w:eastAsia="fr-FR"/>
-        </w:rPr>
-        <w:lastRenderedPageBreak/>
-        <w:t xml:space="preserve">B. </w:t>
-      </w:r>
-      <w:bookmarkEnd w:id="9"/>
-      <w:r>
-        <w:rPr>
-          <w:rFonts w:ascii="Times New Roman" w:eastAsia="Times New Roman" w:hAnsi="Times New Roman" w:cs="Times New Roman"/>
-          <w:bCs/>
-          <w:sz w:val="28"/>
-          <w:szCs w:val="28"/>
-          <w:u w:val="single"/>
-          <w:lang w:eastAsia="fr-FR"/>
-        </w:rPr>
-        <w:t>Vérification de la distance Terre-Mars grâce au calcul de la parallaxe</w:t>
-      </w:r>
-    </w:p>
-    <w:p>
-      <w:pPr>
-        <w:spacing w:before="100" w:beforeAutospacing="1" w:after="100" w:afterAutospacing="1" w:line="240" w:lineRule="auto"/>
-        <w:outlineLvl w:val="2"/>
-        <w:rPr>
-          <w:rFonts w:ascii="Times New Roman" w:eastAsia="Times New Roman" w:hAnsi="Times New Roman" w:cs="Times New Roman"/>
-          <w:bCs/>
-          <w:sz w:val="28"/>
-          <w:szCs w:val="28"/>
-          <w:u w:val="single"/>
-          <w:lang w:eastAsia="fr-FR"/>
-        </w:rPr>
-      </w:pPr>
+      <w:bookmarkStart w:id="11" w:name="_Toc480969184"/>
       <w:r>
         <w:rPr>
           <w:rFonts w:ascii="Times New Roman" w:eastAsia="Times New Roman" w:hAnsi="Times New Roman" w:cs="Times New Roman"/>
@@ -6304,6 +6666,7 @@
           </wp:anchor>
         </w:drawing>
       </w:r>
+      <w:bookmarkEnd w:id="11"/>
     </w:p>
     <w:p>
       <w:pPr>
@@ -6370,19 +6733,20 @@
         <w:jc w:val="both"/>
         <w:rPr>
           <w:rFonts w:ascii="Times New Roman" w:eastAsia="Times New Roman" w:hAnsi="Times New Roman" w:cs="Times New Roman"/>
-          <w:sz w:val="24"/>
-          <w:szCs w:val="24"/>
-          <w:lang w:eastAsia="fr-FR"/>
-        </w:rPr>
-      </w:pPr>
-      <w:r>
-        <w:rPr>
-          <w:rFonts w:ascii="Times New Roman" w:eastAsia="Times New Roman" w:hAnsi="Times New Roman" w:cs="Times New Roman"/>
           <w:iCs/>
           <w:sz w:val="24"/>
           <w:szCs w:val="24"/>
           <w:lang w:eastAsia="fr-FR"/>
         </w:rPr>
+      </w:pPr>
+      <w:r>
+        <w:rPr>
+          <w:rFonts w:ascii="Times New Roman" w:eastAsia="Times New Roman" w:hAnsi="Times New Roman" w:cs="Times New Roman"/>
+          <w:iCs/>
+          <w:sz w:val="24"/>
+          <w:szCs w:val="24"/>
+          <w:lang w:eastAsia="fr-FR"/>
+        </w:rPr>
         <w:t>Nous pouvons remarquer que lorsque nous avons la configuration Soleil-Terre-Mars avec les 3 objets alignés, l'angle formé est au maximum. De plus, il se forme un triangle rectangle avec le centre de Mars, le centre de la Terre et l'observateur à la s</w:t>
       </w:r>
       <w:r>
@@ -6393,7 +6757,17 @@
           <w:szCs w:val="24"/>
           <w:lang w:eastAsia="fr-FR"/>
         </w:rPr>
-        <w:t xml:space="preserve">urface de la Terre. Sachant que </w:t>
+        <w:t>urface de la Terre. Sachant que</w:t>
+      </w:r>
+      <w:r>
+        <w:rPr>
+          <w:rFonts w:ascii="Times New Roman" w:eastAsia="Times New Roman" w:hAnsi="Times New Roman" w:cs="Times New Roman"/>
+          <w:iCs/>
+          <w:sz w:val="24"/>
+          <w:szCs w:val="24"/>
+          <w:lang w:eastAsia="fr-FR"/>
+        </w:rPr>
+        <w:t xml:space="preserve"> </w:t>
       </w:r>
       <m:oMath>
         <m:func>
@@ -6631,15 +7005,31 @@
                 </m:r>
               </m:fName>
               <m:e>
-                <m:r>
-                  <w:rPr>
-                    <w:rFonts w:ascii="Cambria Math" w:eastAsia="Times New Roman" w:hAnsi="Cambria Math" w:cs="Times New Roman"/>
-                    <w:sz w:val="24"/>
-                    <w:szCs w:val="24"/>
-                    <w:lang w:eastAsia="fr-FR"/>
-                  </w:rPr>
-                  <m:t>(λ)</m:t>
-                </m:r>
+                <m:d>
+                  <m:dPr>
+                    <m:ctrlPr>
+                      <w:rPr>
+                        <w:rFonts w:ascii="Cambria Math" w:eastAsia="Times New Roman" w:hAnsi="Cambria Math" w:cs="Times New Roman"/>
+                        <w:i/>
+                        <w:iCs/>
+                        <w:sz w:val="24"/>
+                        <w:szCs w:val="24"/>
+                        <w:lang w:eastAsia="fr-FR"/>
+                      </w:rPr>
+                    </m:ctrlPr>
+                  </m:dPr>
+                  <m:e>
+                    <m:r>
+                      <w:rPr>
+                        <w:rFonts w:ascii="Cambria Math" w:eastAsia="Times New Roman" w:hAnsi="Cambria Math" w:cs="Times New Roman"/>
+                        <w:sz w:val="24"/>
+                        <w:szCs w:val="24"/>
+                        <w:lang w:eastAsia="fr-FR"/>
+                      </w:rPr>
+                      <m:t>λ</m:t>
+                    </m:r>
+                  </m:e>
+                </m:d>
               </m:e>
             </m:func>
           </m:den>
@@ -6705,17 +7095,8 @@
                 </m:r>
               </m:fName>
               <m:e>
-                <m:r>
-                  <w:rPr>
-                    <w:rFonts w:ascii="Cambria Math" w:eastAsia="Times New Roman" w:hAnsi="Cambria Math" w:cs="Times New Roman"/>
-                    <w:sz w:val="24"/>
-                    <w:szCs w:val="24"/>
-                    <w:lang w:eastAsia="fr-FR"/>
-                  </w:rPr>
-                  <m:t>(</m:t>
-                </m:r>
-                <m:f>
-                  <m:fPr>
+                <m:d>
+                  <m:dPr>
                     <m:ctrlPr>
                       <w:rPr>
                         <w:rFonts w:ascii="Cambria Math" w:eastAsia="Times New Roman" w:hAnsi="Cambria Math" w:cs="Times New Roman"/>
@@ -6726,43 +7107,86 @@
                         <w:lang w:eastAsia="fr-FR"/>
                       </w:rPr>
                     </m:ctrlPr>
-                  </m:fPr>
-                  <m:num>
-                    <m:r>
-                      <w:rPr>
-                        <w:rFonts w:ascii="Cambria Math" w:eastAsia="Times New Roman" w:hAnsi="Cambria Math" w:cs="Times New Roman"/>
-                        <w:sz w:val="24"/>
-                        <w:szCs w:val="24"/>
-                        <w:lang w:eastAsia="fr-FR"/>
-                      </w:rPr>
-                      <m:t>10400</m:t>
-                    </m:r>
-                  </m:num>
-                  <m:den>
-                    <m:r>
-                      <w:rPr>
-                        <w:rFonts w:ascii="Cambria Math" w:eastAsia="Times New Roman" w:hAnsi="Cambria Math" w:cs="Times New Roman"/>
-                        <w:sz w:val="24"/>
-                        <w:szCs w:val="24"/>
-                        <w:lang w:eastAsia="fr-FR"/>
-                      </w:rPr>
-                      <m:t>3600</m:t>
-                    </m:r>
-                  </m:den>
-                </m:f>
-                <m:r>
-                  <w:rPr>
-                    <w:rFonts w:ascii="Cambria Math" w:eastAsia="Times New Roman" w:hAnsi="Cambria Math" w:cs="Times New Roman"/>
-                    <w:sz w:val="24"/>
-                    <w:szCs w:val="24"/>
-                    <w:lang w:eastAsia="fr-FR"/>
-                  </w:rPr>
-                  <m:t>)</m:t>
-                </m:r>
+                  </m:dPr>
+                  <m:e>
+                    <m:f>
+                      <m:fPr>
+                        <m:ctrlPr>
+                          <w:rPr>
+                            <w:rFonts w:ascii="Cambria Math" w:eastAsia="Times New Roman" w:hAnsi="Cambria Math" w:cs="Times New Roman"/>
+                            <w:i/>
+                            <w:iCs/>
+                            <w:sz w:val="24"/>
+                            <w:szCs w:val="24"/>
+                            <w:lang w:eastAsia="fr-FR"/>
+                          </w:rPr>
+                        </m:ctrlPr>
+                      </m:fPr>
+                      <m:num>
+                        <m:r>
+                          <w:rPr>
+                            <w:rFonts w:ascii="Cambria Math" w:eastAsia="Times New Roman" w:hAnsi="Cambria Math" w:cs="Times New Roman"/>
+                            <w:sz w:val="24"/>
+                            <w:szCs w:val="24"/>
+                            <w:lang w:eastAsia="fr-FR"/>
+                          </w:rPr>
+                          <m:t>10400</m:t>
+                        </m:r>
+                      </m:num>
+                      <m:den>
+                        <m:r>
+                          <w:rPr>
+                            <w:rFonts w:ascii="Cambria Math" w:eastAsia="Times New Roman" w:hAnsi="Cambria Math" w:cs="Times New Roman"/>
+                            <w:sz w:val="24"/>
+                            <w:szCs w:val="24"/>
+                            <w:lang w:eastAsia="fr-FR"/>
+                          </w:rPr>
+                          <m:t>3600</m:t>
+                        </m:r>
+                      </m:den>
+                    </m:f>
+                  </m:e>
+                </m:d>
               </m:e>
             </m:func>
           </m:den>
         </m:f>
+        <m:sSup>
+          <m:sSupPr>
+            <m:ctrlPr>
+              <w:rPr>
+                <w:rFonts w:ascii="Cambria Math" w:eastAsia="Times New Roman" w:hAnsi="Cambria Math" w:cs="Times New Roman"/>
+                <w:i/>
+                <w:iCs/>
+                <w:sz w:val="24"/>
+                <w:szCs w:val="24"/>
+                <w:lang w:eastAsia="fr-FR"/>
+              </w:rPr>
+            </m:ctrlPr>
+          </m:sSupPr>
+          <m:e>
+            <m:r>
+              <w:rPr>
+                <w:rFonts w:ascii="Cambria Math" w:eastAsia="Times New Roman" w:hAnsi="Cambria Math" w:cs="Times New Roman"/>
+                <w:sz w:val="24"/>
+                <w:szCs w:val="24"/>
+                <w:lang w:eastAsia="fr-FR"/>
+              </w:rPr>
+              <m:t>∙ 10</m:t>
+            </m:r>
+          </m:e>
+          <m:sup>
+            <m:r>
+              <w:rPr>
+                <w:rFonts w:ascii="Cambria Math" w:eastAsia="Times New Roman" w:hAnsi="Cambria Math" w:cs="Times New Roman"/>
+                <w:sz w:val="24"/>
+                <w:szCs w:val="24"/>
+                <w:lang w:eastAsia="fr-FR"/>
+              </w:rPr>
+              <m:t>11</m:t>
+            </m:r>
+          </m:sup>
+        </m:sSup>
         <m:r>
           <w:rPr>
             <w:rFonts w:ascii="Cambria Math" w:eastAsia="Times New Roman" w:hAnsi="Cambria Math" w:cs="Times New Roman"/>
@@ -6826,8 +7250,6 @@
           </w:rPr>
           <m:t xml:space="preserve"> </m:t>
         </m:r>
-        <w:bookmarkStart w:id="10" w:name="_GoBack"/>
-        <w:bookmarkEnd w:id="10"/>
         <m:r>
           <w:rPr>
             <w:rFonts w:ascii="Cambria Math" w:eastAsia="Times New Roman" w:hAnsi="Cambria Math" w:cs="Times New Roman"/>
@@ -6847,7 +7269,11 @@
           <m:t xml:space="preserve">. </m:t>
         </m:r>
       </m:oMath>
-      <w:r>
+    </w:p>
+    <w:p>
+      <w:pPr>
+        <w:spacing w:before="100" w:beforeAutospacing="1" w:after="100" w:afterAutospacing="1" w:line="240" w:lineRule="auto"/>
+        <w:jc w:val="both"/>
         <w:rPr>
           <w:rFonts w:ascii="Times New Roman" w:eastAsia="Times New Roman" w:hAnsi="Times New Roman" w:cs="Times New Roman"/>
           <w:iCs/>
@@ -6855,6 +7281,15 @@
           <w:szCs w:val="24"/>
           <w:lang w:eastAsia="fr-FR"/>
         </w:rPr>
+      </w:pPr>
+      <w:r>
+        <w:rPr>
+          <w:rFonts w:ascii="Times New Roman" w:eastAsia="Times New Roman" w:hAnsi="Times New Roman" w:cs="Times New Roman"/>
+          <w:iCs/>
+          <w:sz w:val="24"/>
+          <w:szCs w:val="24"/>
+          <w:lang w:eastAsia="fr-FR"/>
+        </w:rPr>
         <w:t>Cela correspond bien avec la valeur réelle</w:t>
       </w:r>
       <w:r>
@@ -6875,7 +7310,30 @@
           <w:szCs w:val="24"/>
           <w:lang w:eastAsia="fr-FR"/>
         </w:rPr>
-        <w:t xml:space="preserve">: </w:t>
+        <w:t>:</w:t>
+      </w:r>
+    </w:p>
+    <w:p>
+      <w:pPr>
+        <w:spacing w:before="100" w:beforeAutospacing="1" w:after="100" w:afterAutospacing="1" w:line="240" w:lineRule="auto"/>
+        <w:jc w:val="both"/>
+        <w:rPr>
+          <w:rFonts w:ascii="Times New Roman" w:eastAsia="Times New Roman" w:hAnsi="Times New Roman" w:cs="Times New Roman"/>
+          <w:iCs/>
+          <w:sz w:val="24"/>
+          <w:szCs w:val="24"/>
+          <w:lang w:eastAsia="fr-FR"/>
+        </w:rPr>
+      </w:pPr>
+      <w:r>
+        <w:rPr>
+          <w:rFonts w:ascii="Times New Roman" w:eastAsia="Times New Roman" w:hAnsi="Times New Roman" w:cs="Times New Roman"/>
+          <w:iCs/>
+          <w:sz w:val="24"/>
+          <w:szCs w:val="24"/>
+          <w:lang w:eastAsia="fr-FR"/>
+        </w:rPr>
+        <w:t xml:space="preserve"> </w:t>
       </w:r>
       <m:oMath>
         <m:sSub>
@@ -6966,7 +7424,77 @@
             <w:szCs w:val="24"/>
             <w:lang w:eastAsia="fr-FR"/>
           </w:rPr>
-          <m:t xml:space="preserve">=2.279-1.496=0.78 ∙ </m:t>
+          <m:t>=</m:t>
+        </m:r>
+        <m:d>
+          <m:dPr>
+            <m:ctrlPr>
+              <w:rPr>
+                <w:rFonts w:ascii="Cambria Math" w:eastAsia="Times New Roman" w:hAnsi="Cambria Math" w:cs="Times New Roman"/>
+                <w:i/>
+                <w:iCs/>
+                <w:sz w:val="24"/>
+                <w:szCs w:val="24"/>
+                <w:lang w:eastAsia="fr-FR"/>
+              </w:rPr>
+            </m:ctrlPr>
+          </m:dPr>
+          <m:e>
+            <m:r>
+              <w:rPr>
+                <w:rFonts w:ascii="Cambria Math" w:eastAsia="Times New Roman" w:hAnsi="Cambria Math" w:cs="Times New Roman"/>
+                <w:sz w:val="24"/>
+                <w:szCs w:val="24"/>
+                <w:lang w:eastAsia="fr-FR"/>
+              </w:rPr>
+              <m:t>2.279-1.496</m:t>
+            </m:r>
+          </m:e>
+        </m:d>
+        <m:sSup>
+          <m:sSupPr>
+            <m:ctrlPr>
+              <w:rPr>
+                <w:rFonts w:ascii="Cambria Math" w:eastAsia="Times New Roman" w:hAnsi="Cambria Math" w:cs="Times New Roman"/>
+                <w:i/>
+                <w:iCs/>
+                <w:sz w:val="24"/>
+                <w:szCs w:val="24"/>
+                <w:lang w:eastAsia="fr-FR"/>
+              </w:rPr>
+            </m:ctrlPr>
+          </m:sSupPr>
+          <m:e>
+            <m:r>
+              <w:rPr>
+                <w:rFonts w:ascii="Cambria Math" w:eastAsia="Times New Roman" w:hAnsi="Cambria Math" w:cs="Times New Roman"/>
+                <w:sz w:val="24"/>
+                <w:szCs w:val="24"/>
+                <w:lang w:eastAsia="fr-FR"/>
+              </w:rPr>
+              <m:t>∙ 10</m:t>
+            </m:r>
+          </m:e>
+          <m:sup>
+            <m:r>
+              <w:rPr>
+                <w:rFonts w:ascii="Cambria Math" w:eastAsia="Times New Roman" w:hAnsi="Cambria Math" w:cs="Times New Roman"/>
+                <w:sz w:val="24"/>
+                <w:szCs w:val="24"/>
+                <w:lang w:eastAsia="fr-FR"/>
+              </w:rPr>
+              <m:t>11</m:t>
+            </m:r>
+          </m:sup>
+        </m:sSup>
+        <m:r>
+          <w:rPr>
+            <w:rFonts w:ascii="Cambria Math" w:eastAsia="Times New Roman" w:hAnsi="Cambria Math" w:cs="Times New Roman"/>
+            <w:sz w:val="24"/>
+            <w:szCs w:val="24"/>
+            <w:lang w:eastAsia="fr-FR"/>
+          </w:rPr>
+          <m:t xml:space="preserve">=0.78 ∙ </m:t>
         </m:r>
         <m:sSup>
           <m:sSupPr>
@@ -7043,40 +7571,128 @@
           <w:szCs w:val="24"/>
           <w:lang w:eastAsia="fr-FR"/>
         </w:rPr>
-        <w:t>le demi-grand axe). La valeur du rayon de la Terre (0.04) a été prise arbitrairement dans le code, et l'angle (10400'') est environ l'angle maximum que nous pouvons observer sur l'animation. Cette simulation étant approximative, le résultat final contient donc des imprécisions qui expliquent la différence observée avec la valeur réelle.</w:t>
+        <w:t>le demi-grand axe).</w:t>
       </w:r>
     </w:p>
     <w:p>
       <w:pPr>
-        <w:rPr>
-          <w:rFonts w:ascii="Times New Roman" w:eastAsia="Times New Roman" w:hAnsi="Times New Roman" w:cs="Times New Roman"/>
-          <w:sz w:val="24"/>
-          <w:szCs w:val="24"/>
-          <w:lang w:eastAsia="fr-FR"/>
-        </w:rPr>
-      </w:pPr>
-      <w:r>
-        <w:rPr>
-          <w:rFonts w:ascii="Times New Roman" w:eastAsia="Times New Roman" w:hAnsi="Times New Roman" w:cs="Times New Roman"/>
-          <w:sz w:val="24"/>
-          <w:szCs w:val="24"/>
-          <w:lang w:eastAsia="fr-FR"/>
-        </w:rPr>
-        <w:br w:type="page"/>
+        <w:spacing w:before="100" w:beforeAutospacing="1" w:after="100" w:afterAutospacing="1" w:line="240" w:lineRule="auto"/>
+        <w:jc w:val="both"/>
+        <w:rPr>
+          <w:rFonts w:ascii="Times New Roman" w:eastAsia="Times New Roman" w:hAnsi="Times New Roman" w:cs="Times New Roman"/>
+          <w:sz w:val="24"/>
+          <w:szCs w:val="24"/>
+          <w:lang w:eastAsia="fr-FR"/>
+        </w:rPr>
+      </w:pPr>
+      <w:r>
+        <w:rPr>
+          <w:rFonts w:ascii="Times New Roman" w:eastAsia="Times New Roman" w:hAnsi="Times New Roman" w:cs="Times New Roman"/>
+          <w:iCs/>
+          <w:sz w:val="24"/>
+          <w:szCs w:val="24"/>
+          <w:lang w:eastAsia="fr-FR"/>
+        </w:rPr>
+        <w:t>La valeur du rayon de la Terre (0.04) a été prise arbitrairement dans le code, et l'angle (10400'') est environ l'angle maximum que nous pouvons observer sur l'animation. Cette simulation étant approximative, le résultat final contient donc des imprécisions qui expliquent la différence observée avec la valeur réelle.</w:t>
       </w:r>
     </w:p>
     <w:p>
       <w:pPr>
+        <w:rPr>
+          <w:rFonts w:ascii="Times New Roman" w:eastAsia="Times New Roman" w:hAnsi="Times New Roman" w:cs="Times New Roman"/>
+          <w:sz w:val="24"/>
+          <w:szCs w:val="24"/>
+          <w:lang w:eastAsia="fr-FR"/>
+        </w:rPr>
+      </w:pPr>
+      <w:r>
+        <w:rPr>
+          <w:rFonts w:ascii="Times New Roman" w:eastAsia="Times New Roman" w:hAnsi="Times New Roman" w:cs="Times New Roman"/>
+          <w:sz w:val="24"/>
+          <w:szCs w:val="24"/>
+          <w:lang w:eastAsia="fr-FR"/>
+        </w:rPr>
+        <w:br w:type="page"/>
+      </w:r>
+    </w:p>
+    <w:p>
+      <w:pPr>
+        <w:pStyle w:val="Titre1"/>
         <w:jc w:val="center"/>
         <w:rPr>
-          <w:rFonts w:ascii="Times New Roman" w:eastAsia="Times New Roman" w:hAnsi="Times New Roman" w:cs="Times New Roman"/>
-          <w:bCs/>
+          <w:b w:val="0"/>
+          <w:bCs w:val="0"/>
           <w:sz w:val="36"/>
           <w:szCs w:val="36"/>
-          <w:lang w:eastAsia="fr-FR"/>
-        </w:rPr>
-      </w:pPr>
-      <w:r>
+        </w:rPr>
+      </w:pPr>
+      <w:bookmarkStart w:id="12" w:name="_Toc480969185"/>
+      <w:r>
+        <w:rPr>
+          <w:b w:val="0"/>
+          <w:sz w:val="36"/>
+          <w:szCs w:val="36"/>
+          <w:u w:val="single"/>
+        </w:rPr>
+        <w:lastRenderedPageBreak/>
+        <w:t>Conclusion</w:t>
+      </w:r>
+      <w:bookmarkEnd w:id="12"/>
+    </w:p>
+    <w:p>
+      <w:pPr>
+        <w:spacing w:before="100" w:beforeAutospacing="1" w:after="100" w:afterAutospacing="1" w:line="240" w:lineRule="auto"/>
+        <w:rPr>
+          <w:rFonts w:ascii="Times New Roman" w:eastAsia="Times New Roman" w:hAnsi="Times New Roman" w:cs="Times New Roman"/>
+          <w:sz w:val="24"/>
+          <w:szCs w:val="24"/>
+          <w:lang w:eastAsia="fr-FR"/>
+        </w:rPr>
+      </w:pPr>
+      <w:r>
+        <w:rPr>
+          <w:rFonts w:ascii="Times New Roman" w:eastAsia="Times New Roman" w:hAnsi="Times New Roman" w:cs="Times New Roman"/>
+          <w:sz w:val="24"/>
+          <w:szCs w:val="24"/>
+          <w:lang w:eastAsia="fr-FR"/>
+        </w:rPr>
+        <w:t xml:space="preserve">Dans le cadre de notre projet, nous devions modéliser un système physique à l'aide d'une simulation informatique en python. Au final, nous avons beaucoup travaillé pendant les séances et hors des séances. Nous avons compris qu’il est important de faire régulièrement un point sur nos tâches afin de pouvoir respecter les délais du projet et surtout pour être efficace au niveau du travail. Notre organisation était plutôt bonne et nous avions une bonne cohésion de groupe. Nous avons ainsi appris à gérer un projet et à faire face aux difficultés ensemble et à chercher les problèmes et les soucis dans nos programmes. C’est la première fois que nous travaillons en groupe sur un projet avec un objectif clair et concret. Généralement, on constate que nous avons consolidé nos connaissances générales et appris à faire des applications des fondamentaux que nous avons appris lors des premières séances. Nous sommes globalement satisfaits de ce que nous avons réalisé. Avec une durée de réalisation plus longue nous aurions certainement </w:t>
+      </w:r>
+      <w:r>
+        <w:rPr>
+          <w:rFonts w:ascii="Times New Roman" w:eastAsia="Times New Roman" w:hAnsi="Times New Roman" w:cs="Times New Roman"/>
+          <w:sz w:val="24"/>
+          <w:szCs w:val="24"/>
+          <w:lang w:eastAsia="fr-FR"/>
+        </w:rPr>
+        <w:t>avancé</w:t>
+      </w:r>
+      <w:r>
+        <w:rPr>
+          <w:rFonts w:ascii="Times New Roman" w:eastAsia="Times New Roman" w:hAnsi="Times New Roman" w:cs="Times New Roman"/>
+          <w:sz w:val="24"/>
+          <w:szCs w:val="24"/>
+          <w:lang w:eastAsia="fr-FR"/>
+        </w:rPr>
+        <w:t xml:space="preserve"> beaucoup plus loin. Au niveau de la gestion du projet en équipe, nous avons réussi à bien nous répartir les tâches afin de réaliser nos objectifs dans les temps et l'ambiance générale du groupe était très bonne. Nous remercions chaleureusement nos deux professeurs d'ARE qui nous ont très bien encadrés dans notre projet.</w:t>
+      </w:r>
+    </w:p>
+    <w:p>
+      <w:pPr>
+        <w:spacing w:before="100" w:beforeAutospacing="1" w:after="100" w:afterAutospacing="1" w:line="240" w:lineRule="auto"/>
+        <w:rPr>
+          <w:rFonts w:ascii="Times New Roman" w:eastAsia="Times New Roman" w:hAnsi="Times New Roman" w:cs="Times New Roman"/>
+          <w:sz w:val="24"/>
+          <w:szCs w:val="24"/>
+          <w:lang w:eastAsia="fr-FR"/>
+        </w:rPr>
+      </w:pPr>
+    </w:p>
+    <w:p>
+      <w:pPr>
+        <w:spacing w:before="100" w:beforeAutospacing="1" w:after="100" w:afterAutospacing="1" w:line="240" w:lineRule="auto"/>
+        <w:jc w:val="center"/>
+        <w:outlineLvl w:val="1"/>
         <w:rPr>
           <w:rFonts w:ascii="Times New Roman" w:eastAsia="Times New Roman" w:hAnsi="Times New Roman" w:cs="Times New Roman"/>
           <w:bCs/>
@@ -7085,46 +7701,9 @@
           <w:u w:val="single"/>
           <w:lang w:eastAsia="fr-FR"/>
         </w:rPr>
-        <w:lastRenderedPageBreak/>
-        <w:t>Conclusion</w:t>
-      </w:r>
-    </w:p>
-    <w:p>
-      <w:pPr>
-        <w:spacing w:before="100" w:beforeAutospacing="1" w:after="100" w:afterAutospacing="1" w:line="240" w:lineRule="auto"/>
-        <w:rPr>
-          <w:rFonts w:ascii="Times New Roman" w:eastAsia="Times New Roman" w:hAnsi="Times New Roman" w:cs="Times New Roman"/>
-          <w:sz w:val="24"/>
-          <w:szCs w:val="24"/>
-          <w:lang w:eastAsia="fr-FR"/>
-        </w:rPr>
-      </w:pPr>
-      <w:r>
-        <w:rPr>
-          <w:rFonts w:ascii="Times New Roman" w:eastAsia="Times New Roman" w:hAnsi="Times New Roman" w:cs="Times New Roman"/>
-          <w:sz w:val="24"/>
-          <w:szCs w:val="24"/>
-          <w:lang w:eastAsia="fr-FR"/>
-        </w:rPr>
-        <w:t>Dans le cadre de notre projet, nous devions modéliser un système physique à l'aide d'une simulation informatique en python. Au final, nous avons beaucoup travaillé pendant les séances et hors des séances. Nous avons compris qu’il est important de faire régulièrement un point sur nos tâches afin de pouvoir respecter les délais du projet et surtout pour être efficace au niveau du travail. Notre organisation était plutôt bonne et nous avions une bonne cohésion de groupe. Nous avons ainsi appris à gérer un projet et à faire face aux difficultés ensemble et à chercher les problèmes et les soucis dans nos programmes. C’est la première fois que nous travaillons en groupe sur un projet avec un objectif clair et concret. Généralement, on constate que nous avons consolidé nos connaissances générales et appris à faire des applications des fondamentaux que nous avons appris lors des premières séances. Nous sommes globalement satisfaits de ce que nous avons réalisé. Avec une durée de réalisation plus longue nous aurions certainement avancer beaucoup plus loin. Au niveau de la gestion du projet en équipe, nous avons réussi à bien nous répartir les tâches afin de réaliser nos objectifs dans les temps et l'ambiance générale du groupe était très bonne. Nous remercions chaleureusement nos deux professeurs d'ARE qui nous ont très bien encadrés dans notre projet.</w:t>
-      </w:r>
-    </w:p>
-    <w:p>
-      <w:pPr>
-        <w:spacing w:before="100" w:beforeAutospacing="1" w:after="100" w:afterAutospacing="1" w:line="240" w:lineRule="auto"/>
-        <w:rPr>
-          <w:rFonts w:ascii="Times New Roman" w:eastAsia="Times New Roman" w:hAnsi="Times New Roman" w:cs="Times New Roman"/>
-          <w:sz w:val="24"/>
-          <w:szCs w:val="24"/>
-          <w:lang w:eastAsia="fr-FR"/>
-        </w:rPr>
-      </w:pPr>
-    </w:p>
-    <w:p>
-      <w:pPr>
-        <w:spacing w:before="100" w:beforeAutospacing="1" w:after="100" w:afterAutospacing="1" w:line="240" w:lineRule="auto"/>
-        <w:jc w:val="center"/>
-        <w:outlineLvl w:val="1"/>
+      </w:pPr>
+      <w:bookmarkStart w:id="13" w:name="_Toc480969186"/>
+      <w:r>
         <w:rPr>
           <w:rFonts w:ascii="Times New Roman" w:eastAsia="Times New Roman" w:hAnsi="Times New Roman" w:cs="Times New Roman"/>
           <w:bCs/>
@@ -7133,20 +7712,9 @@
           <w:u w:val="single"/>
           <w:lang w:eastAsia="fr-FR"/>
         </w:rPr>
-      </w:pPr>
-      <w:bookmarkStart w:id="11" w:name="_Toc480918741"/>
-      <w:r>
-        <w:rPr>
-          <w:rFonts w:ascii="Times New Roman" w:eastAsia="Times New Roman" w:hAnsi="Times New Roman" w:cs="Times New Roman"/>
-          <w:bCs/>
-          <w:sz w:val="36"/>
-          <w:szCs w:val="36"/>
-          <w:u w:val="single"/>
-          <w:lang w:eastAsia="fr-FR"/>
-        </w:rPr>
         <w:t>Sources</w:t>
       </w:r>
-      <w:bookmarkEnd w:id="11"/>
+      <w:bookmarkEnd w:id="13"/>
     </w:p>
     <w:p>
       <w:pPr>
@@ -7162,14 +7730,25 @@
           <w:lang w:eastAsia="fr-FR"/>
         </w:rPr>
       </w:pPr>
-      <w:r>
-        <w:rPr>
-          <w:rFonts w:ascii="Times New Roman" w:eastAsia="Times New Roman" w:hAnsi="Times New Roman" w:cs="Times New Roman"/>
-          <w:sz w:val="24"/>
-          <w:szCs w:val="24"/>
-          <w:lang w:eastAsia="fr-FR"/>
-        </w:rPr>
-        <w:t xml:space="preserve">Munsell, Kirk; Smith, Harman; Harvey, Samantha (May 28, 2009). </w:t>
+      <w:proofErr w:type="spellStart"/>
+      <w:r>
+        <w:rPr>
+          <w:rFonts w:ascii="Times New Roman" w:eastAsia="Times New Roman" w:hAnsi="Times New Roman" w:cs="Times New Roman"/>
+          <w:sz w:val="24"/>
+          <w:szCs w:val="24"/>
+          <w:lang w:eastAsia="fr-FR"/>
+        </w:rPr>
+        <w:t>Munsell</w:t>
+      </w:r>
+      <w:proofErr w:type="spellEnd"/>
+      <w:r>
+        <w:rPr>
+          <w:rFonts w:ascii="Times New Roman" w:eastAsia="Times New Roman" w:hAnsi="Times New Roman" w:cs="Times New Roman"/>
+          <w:sz w:val="24"/>
+          <w:szCs w:val="24"/>
+          <w:lang w:eastAsia="fr-FR"/>
+        </w:rPr>
+        <w:t xml:space="preserve">, Kirk; Smith, Harman; Harvey, Samantha (May 28, 2009). </w:t>
       </w:r>
       <w:hyperlink r:id="rId27" w:history="1">
         <w:r>
@@ -7181,7 +7760,31 @@
             <w:u w:val="single"/>
             <w:lang w:eastAsia="fr-FR"/>
           </w:rPr>
-          <w:t>"Mercury: Facts &amp; Figures"</w:t>
+          <w:t xml:space="preserve">"Mercury: </w:t>
+        </w:r>
+        <w:proofErr w:type="spellStart"/>
+        <w:r>
+          <w:rPr>
+            <w:rFonts w:ascii="Times New Roman" w:eastAsia="Times New Roman" w:hAnsi="Times New Roman" w:cs="Times New Roman"/>
+            <w:color w:val="0000FF"/>
+            <w:sz w:val="24"/>
+            <w:szCs w:val="24"/>
+            <w:u w:val="single"/>
+            <w:lang w:eastAsia="fr-FR"/>
+          </w:rPr>
+          <w:t>Facts</w:t>
+        </w:r>
+        <w:proofErr w:type="spellEnd"/>
+        <w:r>
+          <w:rPr>
+            <w:rFonts w:ascii="Times New Roman" w:eastAsia="Times New Roman" w:hAnsi="Times New Roman" w:cs="Times New Roman"/>
+            <w:color w:val="0000FF"/>
+            <w:sz w:val="24"/>
+            <w:szCs w:val="24"/>
+            <w:u w:val="single"/>
+            <w:lang w:eastAsia="fr-FR"/>
+          </w:rPr>
+          <w:t xml:space="preserve"> &amp; Figures"</w:t>
         </w:r>
       </w:hyperlink>
       <w:r>
@@ -7191,7 +7794,27 @@
           <w:szCs w:val="24"/>
           <w:lang w:eastAsia="fr-FR"/>
         </w:rPr>
-        <w:t>. Solar System Exploration. NASA. Retrieved 2008-04-07. ​</w:t>
+        <w:t xml:space="preserve">. Solar System Exploration. NASA. </w:t>
+      </w:r>
+      <w:proofErr w:type="spellStart"/>
+      <w:r>
+        <w:rPr>
+          <w:rFonts w:ascii="Times New Roman" w:eastAsia="Times New Roman" w:hAnsi="Times New Roman" w:cs="Times New Roman"/>
+          <w:sz w:val="24"/>
+          <w:szCs w:val="24"/>
+          <w:lang w:eastAsia="fr-FR"/>
+        </w:rPr>
+        <w:t>Retrieved</w:t>
+      </w:r>
+      <w:proofErr w:type="spellEnd"/>
+      <w:r>
+        <w:rPr>
+          <w:rFonts w:ascii="Times New Roman" w:eastAsia="Times New Roman" w:hAnsi="Times New Roman" w:cs="Times New Roman"/>
+          <w:sz w:val="24"/>
+          <w:szCs w:val="24"/>
+          <w:lang w:eastAsia="fr-FR"/>
+        </w:rPr>
+        <w:t xml:space="preserve"> 2008-04-07. ​</w:t>
       </w:r>
     </w:p>
     <w:p>
@@ -7208,14 +7831,65 @@
           <w:lang w:eastAsia="fr-FR"/>
         </w:rPr>
       </w:pPr>
-      <w:r>
-        <w:rPr>
-          <w:rFonts w:ascii="Times New Roman" w:eastAsia="Times New Roman" w:hAnsi="Times New Roman" w:cs="Times New Roman"/>
-          <w:sz w:val="24"/>
-          <w:szCs w:val="24"/>
-          <w:lang w:eastAsia="fr-FR"/>
-        </w:rPr>
-        <w:t xml:space="preserve">Seidelmann, P. Kenneth; Archinal, Brent A.; A'Hearn, Michael F.; et al. (2007). </w:t>
+      <w:proofErr w:type="spellStart"/>
+      <w:r>
+        <w:rPr>
+          <w:rFonts w:ascii="Times New Roman" w:eastAsia="Times New Roman" w:hAnsi="Times New Roman" w:cs="Times New Roman"/>
+          <w:sz w:val="24"/>
+          <w:szCs w:val="24"/>
+          <w:lang w:eastAsia="fr-FR"/>
+        </w:rPr>
+        <w:t>Seidelmann</w:t>
+      </w:r>
+      <w:proofErr w:type="spellEnd"/>
+      <w:r>
+        <w:rPr>
+          <w:rFonts w:ascii="Times New Roman" w:eastAsia="Times New Roman" w:hAnsi="Times New Roman" w:cs="Times New Roman"/>
+          <w:sz w:val="24"/>
+          <w:szCs w:val="24"/>
+          <w:lang w:eastAsia="fr-FR"/>
+        </w:rPr>
+        <w:t xml:space="preserve">, P. Kenneth; </w:t>
+      </w:r>
+      <w:proofErr w:type="spellStart"/>
+      <w:r>
+        <w:rPr>
+          <w:rFonts w:ascii="Times New Roman" w:eastAsia="Times New Roman" w:hAnsi="Times New Roman" w:cs="Times New Roman"/>
+          <w:sz w:val="24"/>
+          <w:szCs w:val="24"/>
+          <w:lang w:eastAsia="fr-FR"/>
+        </w:rPr>
+        <w:t>Archinal</w:t>
+      </w:r>
+      <w:proofErr w:type="spellEnd"/>
+      <w:r>
+        <w:rPr>
+          <w:rFonts w:ascii="Times New Roman" w:eastAsia="Times New Roman" w:hAnsi="Times New Roman" w:cs="Times New Roman"/>
+          <w:sz w:val="24"/>
+          <w:szCs w:val="24"/>
+          <w:lang w:eastAsia="fr-FR"/>
+        </w:rPr>
+        <w:t xml:space="preserve">, Brent A.; </w:t>
+      </w:r>
+      <w:proofErr w:type="spellStart"/>
+      <w:r>
+        <w:rPr>
+          <w:rFonts w:ascii="Times New Roman" w:eastAsia="Times New Roman" w:hAnsi="Times New Roman" w:cs="Times New Roman"/>
+          <w:sz w:val="24"/>
+          <w:szCs w:val="24"/>
+          <w:lang w:eastAsia="fr-FR"/>
+        </w:rPr>
+        <w:t>A'Hearn</w:t>
+      </w:r>
+      <w:proofErr w:type="spellEnd"/>
+      <w:r>
+        <w:rPr>
+          <w:rFonts w:ascii="Times New Roman" w:eastAsia="Times New Roman" w:hAnsi="Times New Roman" w:cs="Times New Roman"/>
+          <w:sz w:val="24"/>
+          <w:szCs w:val="24"/>
+          <w:lang w:eastAsia="fr-FR"/>
+        </w:rPr>
+        <w:t xml:space="preserve">, Michael F.; et al. (2007). </w:t>
       </w:r>
       <w:hyperlink r:id="rId28" w:history="1">
         <w:r>
@@ -7227,7 +7901,127 @@
             <w:u w:val="single"/>
             <w:lang w:eastAsia="fr-FR"/>
           </w:rPr>
-          <w:t>"Report of the IAU/IAG Working Group on cartographic coordinates and rotational elements: 2006"</w:t>
+          <w:t xml:space="preserve">"Report of the IAU/IAG </w:t>
+        </w:r>
+        <w:proofErr w:type="spellStart"/>
+        <w:r>
+          <w:rPr>
+            <w:rFonts w:ascii="Times New Roman" w:eastAsia="Times New Roman" w:hAnsi="Times New Roman" w:cs="Times New Roman"/>
+            <w:color w:val="0000FF"/>
+            <w:sz w:val="24"/>
+            <w:szCs w:val="24"/>
+            <w:u w:val="single"/>
+            <w:lang w:eastAsia="fr-FR"/>
+          </w:rPr>
+          <w:t>Working</w:t>
+        </w:r>
+        <w:proofErr w:type="spellEnd"/>
+        <w:r>
+          <w:rPr>
+            <w:rFonts w:ascii="Times New Roman" w:eastAsia="Times New Roman" w:hAnsi="Times New Roman" w:cs="Times New Roman"/>
+            <w:color w:val="0000FF"/>
+            <w:sz w:val="24"/>
+            <w:szCs w:val="24"/>
+            <w:u w:val="single"/>
+            <w:lang w:eastAsia="fr-FR"/>
+          </w:rPr>
+          <w:t xml:space="preserve"> Group on </w:t>
+        </w:r>
+        <w:proofErr w:type="spellStart"/>
+        <w:r>
+          <w:rPr>
+            <w:rFonts w:ascii="Times New Roman" w:eastAsia="Times New Roman" w:hAnsi="Times New Roman" w:cs="Times New Roman"/>
+            <w:color w:val="0000FF"/>
+            <w:sz w:val="24"/>
+            <w:szCs w:val="24"/>
+            <w:u w:val="single"/>
+            <w:lang w:eastAsia="fr-FR"/>
+          </w:rPr>
+          <w:t>cartographic</w:t>
+        </w:r>
+        <w:proofErr w:type="spellEnd"/>
+        <w:r>
+          <w:rPr>
+            <w:rFonts w:ascii="Times New Roman" w:eastAsia="Times New Roman" w:hAnsi="Times New Roman" w:cs="Times New Roman"/>
+            <w:color w:val="0000FF"/>
+            <w:sz w:val="24"/>
+            <w:szCs w:val="24"/>
+            <w:u w:val="single"/>
+            <w:lang w:eastAsia="fr-FR"/>
+          </w:rPr>
+          <w:t xml:space="preserve"> </w:t>
+        </w:r>
+        <w:proofErr w:type="spellStart"/>
+        <w:r>
+          <w:rPr>
+            <w:rFonts w:ascii="Times New Roman" w:eastAsia="Times New Roman" w:hAnsi="Times New Roman" w:cs="Times New Roman"/>
+            <w:color w:val="0000FF"/>
+            <w:sz w:val="24"/>
+            <w:szCs w:val="24"/>
+            <w:u w:val="single"/>
+            <w:lang w:eastAsia="fr-FR"/>
+          </w:rPr>
+          <w:t>coordinates</w:t>
+        </w:r>
+        <w:proofErr w:type="spellEnd"/>
+        <w:r>
+          <w:rPr>
+            <w:rFonts w:ascii="Times New Roman" w:eastAsia="Times New Roman" w:hAnsi="Times New Roman" w:cs="Times New Roman"/>
+            <w:color w:val="0000FF"/>
+            <w:sz w:val="24"/>
+            <w:szCs w:val="24"/>
+            <w:u w:val="single"/>
+            <w:lang w:eastAsia="fr-FR"/>
+          </w:rPr>
+          <w:t xml:space="preserve"> and </w:t>
+        </w:r>
+        <w:proofErr w:type="spellStart"/>
+        <w:r>
+          <w:rPr>
+            <w:rFonts w:ascii="Times New Roman" w:eastAsia="Times New Roman" w:hAnsi="Times New Roman" w:cs="Times New Roman"/>
+            <w:color w:val="0000FF"/>
+            <w:sz w:val="24"/>
+            <w:szCs w:val="24"/>
+            <w:u w:val="single"/>
+            <w:lang w:eastAsia="fr-FR"/>
+          </w:rPr>
+          <w:t>rotational</w:t>
+        </w:r>
+        <w:proofErr w:type="spellEnd"/>
+        <w:r>
+          <w:rPr>
+            <w:rFonts w:ascii="Times New Roman" w:eastAsia="Times New Roman" w:hAnsi="Times New Roman" w:cs="Times New Roman"/>
+            <w:color w:val="0000FF"/>
+            <w:sz w:val="24"/>
+            <w:szCs w:val="24"/>
+            <w:u w:val="single"/>
+            <w:lang w:eastAsia="fr-FR"/>
+          </w:rPr>
+          <w:t xml:space="preserve"> </w:t>
+        </w:r>
+        <w:proofErr w:type="spellStart"/>
+        <w:r>
+          <w:rPr>
+            <w:rFonts w:ascii="Times New Roman" w:eastAsia="Times New Roman" w:hAnsi="Times New Roman" w:cs="Times New Roman"/>
+            <w:color w:val="0000FF"/>
+            <w:sz w:val="24"/>
+            <w:szCs w:val="24"/>
+            <w:u w:val="single"/>
+            <w:lang w:eastAsia="fr-FR"/>
+          </w:rPr>
+          <w:t>elements</w:t>
+        </w:r>
+        <w:proofErr w:type="spellEnd"/>
+        <w:r>
+          <w:rPr>
+            <w:rFonts w:ascii="Times New Roman" w:eastAsia="Times New Roman" w:hAnsi="Times New Roman" w:cs="Times New Roman"/>
+            <w:color w:val="0000FF"/>
+            <w:sz w:val="24"/>
+            <w:szCs w:val="24"/>
+            <w:u w:val="single"/>
+            <w:lang w:eastAsia="fr-FR"/>
+          </w:rPr>
+          <w:t>: 2006"</w:t>
         </w:r>
       </w:hyperlink>
       <w:r>
@@ -7237,7 +8031,87 @@
           <w:szCs w:val="24"/>
           <w:lang w:eastAsia="fr-FR"/>
         </w:rPr>
-        <w:t>. Celestial Mechanics and Dynamical Astronomy. 98 (3): 155–180. ​</w:t>
+        <w:t xml:space="preserve">. </w:t>
+      </w:r>
+      <w:proofErr w:type="spellStart"/>
+      <w:r>
+        <w:rPr>
+          <w:rFonts w:ascii="Times New Roman" w:eastAsia="Times New Roman" w:hAnsi="Times New Roman" w:cs="Times New Roman"/>
+          <w:sz w:val="24"/>
+          <w:szCs w:val="24"/>
+          <w:lang w:eastAsia="fr-FR"/>
+        </w:rPr>
+        <w:t>Celestial</w:t>
+      </w:r>
+      <w:proofErr w:type="spellEnd"/>
+      <w:r>
+        <w:rPr>
+          <w:rFonts w:ascii="Times New Roman" w:eastAsia="Times New Roman" w:hAnsi="Times New Roman" w:cs="Times New Roman"/>
+          <w:sz w:val="24"/>
+          <w:szCs w:val="24"/>
+          <w:lang w:eastAsia="fr-FR"/>
+        </w:rPr>
+        <w:t xml:space="preserve"> </w:t>
+      </w:r>
+      <w:proofErr w:type="spellStart"/>
+      <w:r>
+        <w:rPr>
+          <w:rFonts w:ascii="Times New Roman" w:eastAsia="Times New Roman" w:hAnsi="Times New Roman" w:cs="Times New Roman"/>
+          <w:sz w:val="24"/>
+          <w:szCs w:val="24"/>
+          <w:lang w:eastAsia="fr-FR"/>
+        </w:rPr>
+        <w:t>Mechanics</w:t>
+      </w:r>
+      <w:proofErr w:type="spellEnd"/>
+      <w:r>
+        <w:rPr>
+          <w:rFonts w:ascii="Times New Roman" w:eastAsia="Times New Roman" w:hAnsi="Times New Roman" w:cs="Times New Roman"/>
+          <w:sz w:val="24"/>
+          <w:szCs w:val="24"/>
+          <w:lang w:eastAsia="fr-FR"/>
+        </w:rPr>
+        <w:t xml:space="preserve"> and </w:t>
+      </w:r>
+      <w:proofErr w:type="spellStart"/>
+      <w:r>
+        <w:rPr>
+          <w:rFonts w:ascii="Times New Roman" w:eastAsia="Times New Roman" w:hAnsi="Times New Roman" w:cs="Times New Roman"/>
+          <w:sz w:val="24"/>
+          <w:szCs w:val="24"/>
+          <w:lang w:eastAsia="fr-FR"/>
+        </w:rPr>
+        <w:t>Dynamical</w:t>
+      </w:r>
+      <w:proofErr w:type="spellEnd"/>
+      <w:r>
+        <w:rPr>
+          <w:rFonts w:ascii="Times New Roman" w:eastAsia="Times New Roman" w:hAnsi="Times New Roman" w:cs="Times New Roman"/>
+          <w:sz w:val="24"/>
+          <w:szCs w:val="24"/>
+          <w:lang w:eastAsia="fr-FR"/>
+        </w:rPr>
+        <w:t xml:space="preserve"> </w:t>
+      </w:r>
+      <w:proofErr w:type="spellStart"/>
+      <w:r>
+        <w:rPr>
+          <w:rFonts w:ascii="Times New Roman" w:eastAsia="Times New Roman" w:hAnsi="Times New Roman" w:cs="Times New Roman"/>
+          <w:sz w:val="24"/>
+          <w:szCs w:val="24"/>
+          <w:lang w:eastAsia="fr-FR"/>
+        </w:rPr>
+        <w:t>Astronomy</w:t>
+      </w:r>
+      <w:proofErr w:type="spellEnd"/>
+      <w:r>
+        <w:rPr>
+          <w:rFonts w:ascii="Times New Roman" w:eastAsia="Times New Roman" w:hAnsi="Times New Roman" w:cs="Times New Roman"/>
+          <w:sz w:val="24"/>
+          <w:szCs w:val="24"/>
+          <w:lang w:eastAsia="fr-FR"/>
+        </w:rPr>
+        <w:t>. 98 (3): 155–180. ​</w:t>
       </w:r>
     </w:p>
     <w:p>
@@ -7289,7 +8163,47 @@
           <w:szCs w:val="24"/>
           <w:lang w:eastAsia="fr-FR"/>
         </w:rPr>
-        <w:t>Auteur Gabrielle Bonnet, Philippe Saadé, Lycée La Martinière Monplaisir Lyon</w:t>
+        <w:t xml:space="preserve">Auteur Gabrielle Bonnet, Philippe </w:t>
+      </w:r>
+      <w:proofErr w:type="spellStart"/>
+      <w:r>
+        <w:rPr>
+          <w:rFonts w:ascii="Times New Roman" w:eastAsia="Times New Roman" w:hAnsi="Times New Roman" w:cs="Times New Roman"/>
+          <w:sz w:val="24"/>
+          <w:szCs w:val="24"/>
+          <w:lang w:eastAsia="fr-FR"/>
+        </w:rPr>
+        <w:t>Saadé</w:t>
+      </w:r>
+      <w:proofErr w:type="spellEnd"/>
+      <w:r>
+        <w:rPr>
+          <w:rFonts w:ascii="Times New Roman" w:eastAsia="Times New Roman" w:hAnsi="Times New Roman" w:cs="Times New Roman"/>
+          <w:sz w:val="24"/>
+          <w:szCs w:val="24"/>
+          <w:lang w:eastAsia="fr-FR"/>
+        </w:rPr>
+        <w:t xml:space="preserve">, Lycée La Martinière </w:t>
+      </w:r>
+      <w:proofErr w:type="spellStart"/>
+      <w:r>
+        <w:rPr>
+          <w:rFonts w:ascii="Times New Roman" w:eastAsia="Times New Roman" w:hAnsi="Times New Roman" w:cs="Times New Roman"/>
+          <w:sz w:val="24"/>
+          <w:szCs w:val="24"/>
+          <w:lang w:eastAsia="fr-FR"/>
+        </w:rPr>
+        <w:t>Monplaisir</w:t>
+      </w:r>
+      <w:proofErr w:type="spellEnd"/>
+      <w:r>
+        <w:rPr>
+          <w:rFonts w:ascii="Times New Roman" w:eastAsia="Times New Roman" w:hAnsi="Times New Roman" w:cs="Times New Roman"/>
+          <w:sz w:val="24"/>
+          <w:szCs w:val="24"/>
+          <w:lang w:eastAsia="fr-FR"/>
+        </w:rPr>
+        <w:t xml:space="preserve"> Lyon</w:t>
       </w:r>
     </w:p>
     <w:p>
@@ -7353,7 +8267,55 @@
             <w:u w:val="single"/>
             <w:lang w:eastAsia="fr-FR"/>
           </w:rPr>
-          <w:t>National Aeronautics and Space Administration</w:t>
+          <w:t xml:space="preserve">National </w:t>
+        </w:r>
+        <w:proofErr w:type="spellStart"/>
+        <w:r>
+          <w:rPr>
+            <w:rFonts w:ascii="Times New Roman" w:eastAsia="Times New Roman" w:hAnsi="Times New Roman" w:cs="Times New Roman"/>
+            <w:color w:val="0000FF"/>
+            <w:sz w:val="24"/>
+            <w:szCs w:val="24"/>
+            <w:u w:val="single"/>
+            <w:lang w:eastAsia="fr-FR"/>
+          </w:rPr>
+          <w:t>Aeronautics</w:t>
+        </w:r>
+        <w:proofErr w:type="spellEnd"/>
+        <w:r>
+          <w:rPr>
+            <w:rFonts w:ascii="Times New Roman" w:eastAsia="Times New Roman" w:hAnsi="Times New Roman" w:cs="Times New Roman"/>
+            <w:color w:val="0000FF"/>
+            <w:sz w:val="24"/>
+            <w:szCs w:val="24"/>
+            <w:u w:val="single"/>
+            <w:lang w:eastAsia="fr-FR"/>
+          </w:rPr>
+          <w:t xml:space="preserve"> and </w:t>
+        </w:r>
+        <w:proofErr w:type="spellStart"/>
+        <w:r>
+          <w:rPr>
+            <w:rFonts w:ascii="Times New Roman" w:eastAsia="Times New Roman" w:hAnsi="Times New Roman" w:cs="Times New Roman"/>
+            <w:color w:val="0000FF"/>
+            <w:sz w:val="24"/>
+            <w:szCs w:val="24"/>
+            <w:u w:val="single"/>
+            <w:lang w:eastAsia="fr-FR"/>
+          </w:rPr>
+          <w:t>Space</w:t>
+        </w:r>
+        <w:proofErr w:type="spellEnd"/>
+        <w:r>
+          <w:rPr>
+            <w:rFonts w:ascii="Times New Roman" w:eastAsia="Times New Roman" w:hAnsi="Times New Roman" w:cs="Times New Roman"/>
+            <w:color w:val="0000FF"/>
+            <w:sz w:val="24"/>
+            <w:szCs w:val="24"/>
+            <w:u w:val="single"/>
+            <w:lang w:eastAsia="fr-FR"/>
+          </w:rPr>
+          <w:t xml:space="preserve"> Administration</w:t>
         </w:r>
       </w:hyperlink>
     </w:p>
@@ -7516,7 +8478,7 @@
           <w:u w:val="single"/>
         </w:rPr>
       </w:pPr>
-      <w:bookmarkStart w:id="12" w:name="_Toc480918742"/>
+      <w:bookmarkStart w:id="14" w:name="_Toc480969187"/>
       <w:r>
         <w:rPr>
           <w:b w:val="0"/>
@@ -7527,7 +8489,6 @@
         <w:lastRenderedPageBreak/>
         <w:t>Annexe</w:t>
       </w:r>
-      <w:bookmarkEnd w:id="12"/>
       <w:r>
         <w:rPr>
           <w:b w:val="0"/>
@@ -7546,6 +8507,7 @@
         </w:rPr>
         <w:t>Les mouvements rétrogrades des autres planètes du Système solaire</w:t>
       </w:r>
+      <w:bookmarkEnd w:id="14"/>
     </w:p>
     <w:p>
       <w:pPr>
@@ -7656,16 +8618,16 @@
           <w:lang w:eastAsia="fr-FR"/>
         </w:rPr>
         <w:drawing>
-          <wp:anchor distT="0" distB="0" distL="114300" distR="114300" simplePos="0" relativeHeight="251669504" behindDoc="0" locked="0" layoutInCell="1" allowOverlap="1" wp14:anchorId="6669DE06" wp14:editId="06777023">
+          <wp:anchor distT="0" distB="0" distL="114300" distR="114300" simplePos="0" relativeHeight="251669504" behindDoc="0" locked="0" layoutInCell="1" allowOverlap="1" wp14:anchorId="3B08B1C2" wp14:editId="57982B3A">
             <wp:simplePos x="0" y="0"/>
             <wp:positionH relativeFrom="margin">
               <wp:align>center</wp:align>
             </wp:positionH>
             <wp:positionV relativeFrom="paragraph">
-              <wp:posOffset>348615</wp:posOffset>
+              <wp:posOffset>29845</wp:posOffset>
             </wp:positionV>
-            <wp:extent cx="3838575" cy="3044825"/>
-            <wp:effectExtent l="0" t="0" r="0" b="3175"/>
+            <wp:extent cx="3743325" cy="2969260"/>
+            <wp:effectExtent l="0" t="0" r="9525" b="2540"/>
             <wp:wrapSquare wrapText="bothSides"/>
             <wp:docPr id="18" name="Image 18"/>
             <wp:cNvGraphicFramePr>
@@ -7693,7 +8655,7 @@
                   <pic:spPr>
                     <a:xfrm>
                       <a:off x="0" y="0"/>
-                      <a:ext cx="3838575" cy="3045455"/>
+                      <a:ext cx="3743325" cy="2969260"/>
                     </a:xfrm>
                     <a:prstGeom prst="rect">
                       <a:avLst/>
@@ -7711,16 +8673,6 @@
           </wp:anchor>
         </w:drawing>
       </w:r>
-    </w:p>
-    <w:p>
-      <w:pPr>
-        <w:spacing w:before="100" w:beforeAutospacing="1" w:after="100" w:afterAutospacing="1" w:line="240" w:lineRule="auto"/>
-        <w:jc w:val="both"/>
-        <w:rPr>
-          <w:noProof/>
-          <w:lang w:eastAsia="fr-FR"/>
-        </w:rPr>
-      </w:pPr>
     </w:p>
     <w:p>
       <w:pPr>
@@ -11229,7 +12181,7 @@
   <w:rsids>
     <w:rsidRoot w:val="00464161"/>
     <w:rsid w:val="00357DFB"/>
-    <w:rsid w:val="003E430C"/>
+    <w:rsid w:val="004500F7"/>
     <w:rsid w:val="00464161"/>
   </w:rsids>
   <m:mathPr>
@@ -12064,7 +13016,7 @@
 </file>
 
 <file path=customXml/itemProps2.xml><?xml version="1.0" encoding="utf-8"?>
-<ds:datastoreItem xmlns:ds="http://schemas.openxmlformats.org/officeDocument/2006/customXml" ds:itemID="{4DAC728E-5E8A-469E-8657-997EBC46D487}">
+<ds:datastoreItem xmlns:ds="http://schemas.openxmlformats.org/officeDocument/2006/customXml" ds:itemID="{8B3F6CE9-6A71-453A-80B3-70A3A3DA21B7}">
   <ds:schemaRefs>
     <ds:schemaRef ds:uri="http://schemas.openxmlformats.org/officeDocument/2006/bibliography"/>
   </ds:schemaRefs>
